--- a/Design and Documentation/Sprint Cycles/Sprint Cycle 4.docx
+++ b/Design and Documentation/Sprint Cycles/Sprint Cycle 4.docx
@@ -145,8 +145,13 @@
           </w:tcPr>
           <w:p>
             <w:r>
-              <w:t>Thomas Senyah</w:t>
-            </w:r>
+              <w:t xml:space="preserve">Thomas </w:t>
+            </w:r>
+            <w:proofErr w:type="spellStart"/>
+            <w:r>
+              <w:t>Senyah</w:t>
+            </w:r>
+            <w:proofErr w:type="spellEnd"/>
           </w:p>
         </w:tc>
       </w:tr>
@@ -386,8 +391,13 @@
           </w:tcPr>
           <w:p>
             <w:r>
-              <w:t>Thomas Senyah</w:t>
-            </w:r>
+              <w:t xml:space="preserve">Thomas </w:t>
+            </w:r>
+            <w:proofErr w:type="spellStart"/>
+            <w:r>
+              <w:t>Senyah</w:t>
+            </w:r>
+            <w:proofErr w:type="spellEnd"/>
           </w:p>
         </w:tc>
         <w:tc>
@@ -474,6 +484,588 @@
                 <w:bCs/>
               </w:rPr>
               <w:t>User Stories/Task Cards</w:t>
+            </w:r>
+          </w:p>
+        </w:tc>
+      </w:tr>
+      <w:tr>
+        <w:tc>
+          <w:tcPr>
+            <w:tcW w:w="9016" w:type="dxa"/>
+          </w:tcPr>
+          <w:p>
+            <w:r>
+              <w:rPr>
+                <w:noProof/>
+              </w:rPr>
+              <w:drawing>
+                <wp:inline distT="0" distB="0" distL="0" distR="0" wp14:anchorId="76992609" wp14:editId="7AA0D16D">
+                  <wp:extent cx="5505450" cy="1841500"/>
+                  <wp:effectExtent l="0" t="0" r="0" b="6350"/>
+                  <wp:docPr id="2" name="Picture 2"/>
+                  <wp:cNvGraphicFramePr>
+                    <a:graphicFrameLocks xmlns:a="http://schemas.openxmlformats.org/drawingml/2006/main" noChangeAspect="1"/>
+                  </wp:cNvGraphicFramePr>
+                  <a:graphic xmlns:a="http://schemas.openxmlformats.org/drawingml/2006/main">
+                    <a:graphicData uri="http://schemas.openxmlformats.org/drawingml/2006/picture">
+                      <pic:pic xmlns:pic="http://schemas.openxmlformats.org/drawingml/2006/picture">
+                        <pic:nvPicPr>
+                          <pic:cNvPr id="0" name="Picture 3"/>
+                          <pic:cNvPicPr>
+                            <a:picLocks noChangeAspect="1" noChangeArrowheads="1"/>
+                          </pic:cNvPicPr>
+                        </pic:nvPicPr>
+                        <pic:blipFill rotWithShape="1">
+                          <a:blip r:embed="rId5">
+                            <a:extLst>
+                              <a:ext uri="{28A0092B-C50C-407E-A947-70E740481C1C}">
+                                <a14:useLocalDpi xmlns:a14="http://schemas.microsoft.com/office/drawing/2010/main" val="0"/>
+                              </a:ext>
+                            </a:extLst>
+                          </a:blip>
+                          <a:srcRect r="3944" b="57164"/>
+                          <a:stretch/>
+                        </pic:blipFill>
+                        <pic:spPr bwMode="auto">
+                          <a:xfrm>
+                            <a:off x="0" y="0"/>
+                            <a:ext cx="5505450" cy="1841500"/>
+                          </a:xfrm>
+                          <a:prstGeom prst="rect">
+                            <a:avLst/>
+                          </a:prstGeom>
+                          <a:noFill/>
+                          <a:ln>
+                            <a:noFill/>
+                          </a:ln>
+                          <a:extLst>
+                            <a:ext uri="{53640926-AAD7-44D8-BBD7-CCE9431645EC}">
+                              <a14:shadowObscured xmlns:a14="http://schemas.microsoft.com/office/drawing/2010/main"/>
+                            </a:ext>
+                          </a:extLst>
+                        </pic:spPr>
+                      </pic:pic>
+                    </a:graphicData>
+                  </a:graphic>
+                </wp:inline>
+              </w:drawing>
+            </w:r>
+          </w:p>
+          <w:p>
+            <w:r>
+              <w:rPr>
+                <w:noProof/>
+              </w:rPr>
+              <w:drawing>
+                <wp:inline distT="0" distB="0" distL="0" distR="0" wp14:anchorId="470C31BC" wp14:editId="5E7B3CB4">
+                  <wp:extent cx="5657850" cy="2260600"/>
+                  <wp:effectExtent l="0" t="0" r="0" b="6350"/>
+                  <wp:docPr id="1" name="Picture 1"/>
+                  <wp:cNvGraphicFramePr>
+                    <a:graphicFrameLocks xmlns:a="http://schemas.openxmlformats.org/drawingml/2006/main" noChangeAspect="1"/>
+                  </wp:cNvGraphicFramePr>
+                  <a:graphic xmlns:a="http://schemas.openxmlformats.org/drawingml/2006/main">
+                    <a:graphicData uri="http://schemas.openxmlformats.org/drawingml/2006/picture">
+                      <pic:pic xmlns:pic="http://schemas.openxmlformats.org/drawingml/2006/picture">
+                        <pic:nvPicPr>
+                          <pic:cNvPr id="0" name="Picture 1"/>
+                          <pic:cNvPicPr>
+                            <a:picLocks noChangeAspect="1" noChangeArrowheads="1"/>
+                          </pic:cNvPicPr>
+                        </pic:nvPicPr>
+                        <pic:blipFill rotWithShape="1">
+                          <a:blip r:embed="rId6">
+                            <a:extLst>
+                              <a:ext uri="{28A0092B-C50C-407E-A947-70E740481C1C}">
+                                <a14:useLocalDpi xmlns:a14="http://schemas.microsoft.com/office/drawing/2010/main" val="0"/>
+                              </a:ext>
+                            </a:extLst>
+                          </a:blip>
+                          <a:srcRect r="1285" b="47415"/>
+                          <a:stretch/>
+                        </pic:blipFill>
+                        <pic:spPr bwMode="auto">
+                          <a:xfrm>
+                            <a:off x="0" y="0"/>
+                            <a:ext cx="5657850" cy="2260600"/>
+                          </a:xfrm>
+                          <a:prstGeom prst="rect">
+                            <a:avLst/>
+                          </a:prstGeom>
+                          <a:noFill/>
+                          <a:ln>
+                            <a:noFill/>
+                          </a:ln>
+                          <a:extLst>
+                            <a:ext uri="{53640926-AAD7-44D8-BBD7-CCE9431645EC}">
+                              <a14:shadowObscured xmlns:a14="http://schemas.microsoft.com/office/drawing/2010/main"/>
+                            </a:ext>
+                          </a:extLst>
+                        </pic:spPr>
+                      </pic:pic>
+                    </a:graphicData>
+                  </a:graphic>
+                </wp:inline>
+              </w:drawing>
+            </w:r>
+          </w:p>
+        </w:tc>
+        <w:bookmarkStart w:id="0" w:name="_GoBack"/>
+        <w:bookmarkEnd w:id="0"/>
+      </w:tr>
+    </w:tbl>
+    <w:p/>
+    <w:tbl>
+      <w:tblPr>
+        <w:tblStyle w:val="TableGrid"/>
+        <w:tblW w:w="0" w:type="auto"/>
+        <w:tblLook w:val="04A0" w:firstRow="1" w:lastRow="0" w:firstColumn="1" w:lastColumn="0" w:noHBand="0" w:noVBand="1"/>
+      </w:tblPr>
+      <w:tblGrid>
+        <w:gridCol w:w="9016"/>
+      </w:tblGrid>
+      <w:tr>
+        <w:tc>
+          <w:tcPr>
+            <w:tcW w:w="9016" w:type="dxa"/>
+            <w:shd w:val="clear" w:color="auto" w:fill="002060"/>
+          </w:tcPr>
+          <w:p>
+            <w:pPr>
+              <w:pStyle w:val="ListParagraph"/>
+              <w:numPr>
+                <w:ilvl w:val="0"/>
+                <w:numId w:val="1"/>
+              </w:numPr>
+              <w:jc w:val="center"/>
+              <w:rPr>
+                <w:b/>
+                <w:bCs/>
+              </w:rPr>
+            </w:pPr>
+            <w:r>
+              <w:rPr>
+                <w:b/>
+                <w:bCs/>
+              </w:rPr>
+              <w:t>Requirements Analysis</w:t>
+            </w:r>
+          </w:p>
+        </w:tc>
+      </w:tr>
+      <w:tr>
+        <w:tc>
+          <w:tcPr>
+            <w:tcW w:w="9016" w:type="dxa"/>
+          </w:tcPr>
+          <w:p>
+            <w:pPr>
+              <w:rPr>
+                <w:b/>
+                <w:bCs/>
+              </w:rPr>
+            </w:pPr>
+            <w:r>
+              <w:rPr>
+                <w:b/>
+                <w:bCs/>
+              </w:rPr>
+              <w:t>Functional Requirements:</w:t>
+            </w:r>
+          </w:p>
+          <w:p>
+            <w:pPr>
+              <w:pStyle w:val="ListParagraph"/>
+              <w:numPr>
+                <w:ilvl w:val="0"/>
+                <w:numId w:val="4"/>
+              </w:numPr>
+            </w:pPr>
+            <w:r>
+              <w:rPr>
+                <w:b/>
+                <w:bCs/>
+              </w:rPr>
+              <w:t>FR-01:</w:t>
+            </w:r>
+            <w:r>
+              <w:t xml:space="preserve"> Property Tycoon Application must include a maximum of 6 players available to play at a time. Minimum number of players required to play the game would be 2, or more players.</w:t>
+            </w:r>
+          </w:p>
+          <w:p>
+            <w:pPr>
+              <w:pStyle w:val="ListParagraph"/>
+              <w:numPr>
+                <w:ilvl w:val="0"/>
+                <w:numId w:val="4"/>
+              </w:numPr>
+            </w:pPr>
+            <w:r>
+              <w:rPr>
+                <w:b/>
+                <w:bCs/>
+              </w:rPr>
+              <w:t xml:space="preserve">FR-08: </w:t>
+            </w:r>
+            <w:r>
+              <w:t xml:space="preserve">When the application is starting the player must be presented with a starting menu. From. They should be able to Start the game and select the number of players they </w:t>
+            </w:r>
+            <w:r>
+              <w:lastRenderedPageBreak/>
+              <w:t>wish to play with. A message must be visible stating how many players are required to play the game.</w:t>
+            </w:r>
+          </w:p>
+          <w:p>
+            <w:pPr>
+              <w:pStyle w:val="ListParagraph"/>
+              <w:numPr>
+                <w:ilvl w:val="0"/>
+                <w:numId w:val="4"/>
+              </w:numPr>
+              <w:spacing w:after="169" w:line="251" w:lineRule="auto"/>
+              <w:rPr>
+                <w:rFonts w:eastAsia="Calibri" w:cs="Calibri"/>
+                <w:color w:val="000000" w:themeColor="text1"/>
+              </w:rPr>
+            </w:pPr>
+            <w:r>
+              <w:rPr>
+                <w:rFonts w:eastAsia="Calibri" w:cs="Calibri"/>
+                <w:b/>
+                <w:bCs/>
+                <w:color w:val="000000" w:themeColor="text1"/>
+              </w:rPr>
+              <w:t>FR-33:</w:t>
+            </w:r>
+            <w:r>
+              <w:rPr>
+                <w:rFonts w:eastAsia="Calibri" w:cs="Calibri"/>
+                <w:color w:val="000000" w:themeColor="text1"/>
+              </w:rPr>
+              <w:t xml:space="preserve"> </w:t>
+            </w:r>
+            <w:r>
+              <w:rPr>
+                <w:rFonts w:eastAsia="Calibri" w:cs="Calibri"/>
+              </w:rPr>
+              <w:t>The Excel sheets provided by Watson games that contain information/data relating to the game board and certain spaces and cards (e.g. 'opportunity knocks' and '</w:t>
+            </w:r>
+            <w:proofErr w:type="gramStart"/>
+            <w:r>
+              <w:rPr>
+                <w:rFonts w:eastAsia="Calibri" w:cs="Calibri"/>
+              </w:rPr>
+              <w:t>pot luck</w:t>
+            </w:r>
+            <w:proofErr w:type="gramEnd"/>
+            <w:r>
+              <w:rPr>
+                <w:rFonts w:eastAsia="Calibri" w:cs="Calibri"/>
+              </w:rPr>
+              <w:t>' cards) are just a convenient format to provide you with the data. You can process, store and manage the data anyway you see fit. We have no view on the best way to do this.</w:t>
+            </w:r>
+          </w:p>
+          <w:p>
+            <w:pPr>
+              <w:pStyle w:val="ListParagraph"/>
+              <w:numPr>
+                <w:ilvl w:val="0"/>
+                <w:numId w:val="4"/>
+              </w:numPr>
+              <w:spacing w:after="169" w:line="251" w:lineRule="auto"/>
+              <w:rPr>
+                <w:rFonts w:eastAsia="Calibri" w:cs="Calibri"/>
+                <w:color w:val="000000" w:themeColor="text1"/>
+              </w:rPr>
+            </w:pPr>
+            <w:r>
+              <w:rPr>
+                <w:rFonts w:eastAsia="Calibri" w:cs="Calibri"/>
+                <w:b/>
+                <w:bCs/>
+              </w:rPr>
+              <w:t>FR-34:</w:t>
+            </w:r>
+            <w:r>
+              <w:rPr>
+                <w:rFonts w:eastAsia="Calibri" w:cs="Calibri"/>
+              </w:rPr>
+              <w:t xml:space="preserve"> Data files for properties and cards can be amended or changed. Players will be able to upload their own property and card data to the game; thus, the user should be able to customise the property and/or cards.</w:t>
+            </w:r>
+          </w:p>
+          <w:p>
+            <w:pPr>
+              <w:pStyle w:val="ListParagraph"/>
+              <w:numPr>
+                <w:ilvl w:val="0"/>
+                <w:numId w:val="4"/>
+              </w:numPr>
+              <w:spacing w:after="169" w:line="251" w:lineRule="auto"/>
+              <w:rPr>
+                <w:rFonts w:eastAsia="Calibri" w:cs="Calibri"/>
+                <w:color w:val="000000" w:themeColor="text1"/>
+              </w:rPr>
+            </w:pPr>
+            <w:r>
+              <w:rPr>
+                <w:rFonts w:eastAsia="Calibri" w:cs="Calibri"/>
+                <w:b/>
+                <w:bCs/>
+              </w:rPr>
+              <w:t xml:space="preserve">FR-35: </w:t>
+            </w:r>
+            <w:r>
+              <w:t xml:space="preserve">There is no </w:t>
+            </w:r>
+            <w:proofErr w:type="gramStart"/>
+            <w:r>
+              <w:t>particular limit</w:t>
+            </w:r>
+            <w:proofErr w:type="gramEnd"/>
+            <w:r>
+              <w:t xml:space="preserve"> other than that imposed by the number of properties they can sit upon.</w:t>
+            </w:r>
+            <w:r>
+              <w:rPr>
+                <w:rFonts w:eastAsia="Calibri" w:cs="Calibri"/>
+                <w:sz w:val="24"/>
+                <w:szCs w:val="24"/>
+              </w:rPr>
+              <w:t xml:space="preserve"> </w:t>
+            </w:r>
+          </w:p>
+          <w:p>
+            <w:pPr>
+              <w:pStyle w:val="ListParagraph"/>
+              <w:numPr>
+                <w:ilvl w:val="0"/>
+                <w:numId w:val="4"/>
+              </w:numPr>
+              <w:spacing w:after="169" w:line="251" w:lineRule="auto"/>
+              <w:rPr>
+                <w:rFonts w:eastAsia="Calibri" w:cs="Calibri"/>
+                <w:color w:val="000000" w:themeColor="text1"/>
+              </w:rPr>
+            </w:pPr>
+            <w:r>
+              <w:rPr>
+                <w:rFonts w:eastAsia="Calibri" w:cs="Calibri"/>
+                <w:b/>
+                <w:bCs/>
+              </w:rPr>
+              <w:t>FR-38</w:t>
+            </w:r>
+            <w:r>
+              <w:rPr>
+                <w:rFonts w:eastAsia="Calibri" w:cs="Calibri"/>
+                <w:b/>
+                <w:bCs/>
+                <w:sz w:val="20"/>
+                <w:szCs w:val="20"/>
+              </w:rPr>
+              <w:t>:</w:t>
+            </w:r>
+            <w:r>
+              <w:rPr>
+                <w:rFonts w:eastAsia="Calibri" w:cs="Calibri"/>
+                <w:sz w:val="20"/>
+                <w:szCs w:val="20"/>
+              </w:rPr>
+              <w:t xml:space="preserve"> </w:t>
+            </w:r>
+            <w:r>
+              <w:rPr>
+                <w:rFonts w:eastAsia="Calibri" w:cs="Calibri"/>
+              </w:rPr>
+              <w:t xml:space="preserve">After a set </w:t>
+            </w:r>
+            <w:proofErr w:type="gramStart"/>
+            <w:r>
+              <w:rPr>
+                <w:rFonts w:eastAsia="Calibri" w:cs="Calibri"/>
+              </w:rPr>
+              <w:t>period of time</w:t>
+            </w:r>
+            <w:proofErr w:type="gramEnd"/>
+            <w:r>
+              <w:rPr>
+                <w:rFonts w:eastAsia="Calibri" w:cs="Calibri"/>
+              </w:rPr>
+              <w:t>, the game ends and a winner are found. This will be done through assessing the asset value the players have.</w:t>
+            </w:r>
+          </w:p>
+          <w:p>
+            <w:pPr>
+              <w:rPr>
+                <w:b/>
+                <w:bCs/>
+              </w:rPr>
+            </w:pPr>
+            <w:r>
+              <w:rPr>
+                <w:b/>
+                <w:bCs/>
+              </w:rPr>
+              <w:t>User Interface Requirements:</w:t>
+            </w:r>
+          </w:p>
+          <w:p>
+            <w:pPr>
+              <w:pStyle w:val="ListParagraph"/>
+              <w:numPr>
+                <w:ilvl w:val="0"/>
+                <w:numId w:val="5"/>
+              </w:numPr>
+            </w:pPr>
+            <w:r>
+              <w:rPr>
+                <w:b/>
+                <w:bCs/>
+              </w:rPr>
+              <w:t>UI-01:</w:t>
+            </w:r>
+            <w:r>
+              <w:t xml:space="preserve"> Once the application starts the starting menu must appear with the following options:</w:t>
+            </w:r>
+          </w:p>
+          <w:p>
+            <w:pPr>
+              <w:pStyle w:val="ListParagraph"/>
+              <w:numPr>
+                <w:ilvl w:val="1"/>
+                <w:numId w:val="5"/>
+              </w:numPr>
+            </w:pPr>
+            <w:r>
+              <w:t>Start Full Game (refer to FR-33 for on the full game description)</w:t>
+            </w:r>
+          </w:p>
+          <w:p>
+            <w:pPr>
+              <w:pStyle w:val="ListParagraph"/>
+              <w:numPr>
+                <w:ilvl w:val="1"/>
+                <w:numId w:val="5"/>
+              </w:numPr>
+            </w:pPr>
+            <w:r>
+              <w:t>Start Abridged Game (refer FR-34 on the abridged game description)</w:t>
+            </w:r>
+          </w:p>
+          <w:p>
+            <w:pPr>
+              <w:pStyle w:val="ListParagraph"/>
+              <w:numPr>
+                <w:ilvl w:val="1"/>
+                <w:numId w:val="5"/>
+              </w:numPr>
+            </w:pPr>
+            <w:r>
+              <w:t xml:space="preserve">Instructions </w:t>
+            </w:r>
+          </w:p>
+          <w:p>
+            <w:pPr>
+              <w:pStyle w:val="ListParagraph"/>
+              <w:numPr>
+                <w:ilvl w:val="1"/>
+                <w:numId w:val="5"/>
+              </w:numPr>
+            </w:pPr>
+            <w:r>
+              <w:t>Quit Game `</w:t>
+            </w:r>
+          </w:p>
+          <w:p>
+            <w:pPr>
+              <w:pStyle w:val="ListParagraph"/>
+              <w:numPr>
+                <w:ilvl w:val="0"/>
+                <w:numId w:val="5"/>
+              </w:numPr>
+            </w:pPr>
+            <w:r>
+              <w:rPr>
+                <w:b/>
+                <w:bCs/>
+              </w:rPr>
+              <w:t xml:space="preserve">UI-07: </w:t>
+            </w:r>
+            <w:r>
+              <w:rPr>
+                <w:rFonts w:eastAsia="Calibri" w:cs="Calibri"/>
+              </w:rPr>
+              <w:t xml:space="preserve">graphics from the original monopoly game are allowed but preferably independently designed graphics should be used. </w:t>
+            </w:r>
+            <w:proofErr w:type="gramStart"/>
+            <w:r>
+              <w:rPr>
+                <w:rFonts w:eastAsia="Calibri" w:cs="Calibri"/>
+              </w:rPr>
+              <w:t>In the event that</w:t>
+            </w:r>
+            <w:proofErr w:type="gramEnd"/>
+            <w:r>
+              <w:rPr>
+                <w:rFonts w:eastAsia="Calibri" w:cs="Calibri"/>
+              </w:rPr>
+              <w:t xml:space="preserve"> graphics from the monopoly game are used then please refer to Legislative requirements, </w:t>
+            </w:r>
+            <w:r>
+              <w:rPr>
+                <w:rFonts w:eastAsia="Calibri" w:cs="Calibri"/>
+                <w:b/>
+                <w:bCs/>
+                <w:i/>
+                <w:iCs/>
+              </w:rPr>
+              <w:t>LR-01</w:t>
+            </w:r>
+            <w:r>
+              <w:rPr>
+                <w:rFonts w:eastAsia="Calibri" w:cs="Calibri"/>
+              </w:rPr>
+              <w:t>, for more information regarding this particular situation.</w:t>
+            </w:r>
+          </w:p>
+        </w:tc>
+      </w:tr>
+    </w:tbl>
+    <w:p/>
+    <w:tbl>
+      <w:tblPr>
+        <w:tblStyle w:val="TableGrid"/>
+        <w:tblW w:w="0" w:type="auto"/>
+        <w:tblLook w:val="04A0" w:firstRow="1" w:lastRow="0" w:firstColumn="1" w:lastColumn="0" w:noHBand="0" w:noVBand="1"/>
+      </w:tblPr>
+      <w:tblGrid>
+        <w:gridCol w:w="9016"/>
+      </w:tblGrid>
+      <w:tr>
+        <w:tc>
+          <w:tcPr>
+            <w:tcW w:w="9016" w:type="dxa"/>
+            <w:shd w:val="clear" w:color="auto" w:fill="002060"/>
+          </w:tcPr>
+          <w:p>
+            <w:pPr>
+              <w:pStyle w:val="ListParagraph"/>
+              <w:numPr>
+                <w:ilvl w:val="0"/>
+                <w:numId w:val="1"/>
+              </w:numPr>
+              <w:jc w:val="center"/>
+              <w:rPr>
+                <w:b/>
+                <w:bCs/>
+              </w:rPr>
+            </w:pPr>
+            <w:r>
+              <w:rPr>
+                <w:b/>
+                <w:bCs/>
+              </w:rPr>
+              <w:t>Design</w:t>
             </w:r>
           </w:p>
         </w:tc>
@@ -521,7 +1113,14 @@
                 <w:b/>
                 <w:bCs/>
               </w:rPr>
-              <w:t>Requirements Analysis</w:t>
+              <w:t>Test Plan</w:t>
+            </w:r>
+            <w:r>
+              <w:rPr>
+                <w:b/>
+                <w:bCs/>
+              </w:rPr>
+              <w:t xml:space="preserve"> &amp; Evidence of Testing</w:t>
             </w:r>
           </w:p>
         </w:tc>
@@ -543,309 +1142,1147 @@
                 <w:b/>
                 <w:bCs/>
               </w:rPr>
-              <w:t>Functional Requirements:</w:t>
-            </w:r>
-          </w:p>
-          <w:p>
-            <w:pPr>
-              <w:pStyle w:val="ListParagraph"/>
-              <w:numPr>
-                <w:ilvl w:val="0"/>
-                <w:numId w:val="4"/>
-              </w:numPr>
-            </w:pPr>
-            <w:r>
-              <w:rPr>
-                <w:b/>
-                <w:bCs/>
-              </w:rPr>
-              <w:t>FR-01:</w:t>
-            </w:r>
-            <w:r>
-              <w:t xml:space="preserve"> Property Tycoon Application must include a maximum of 6 players available to play at a time. Minimum number of players required to play the game would be 2, or more players.</w:t>
-            </w:r>
-          </w:p>
-          <w:p>
-            <w:pPr>
-              <w:pStyle w:val="ListParagraph"/>
-              <w:numPr>
-                <w:ilvl w:val="0"/>
-                <w:numId w:val="4"/>
-              </w:numPr>
-            </w:pPr>
-            <w:r>
-              <w:rPr>
-                <w:b/>
-                <w:bCs/>
-              </w:rPr>
-              <w:t xml:space="preserve">FR-08: </w:t>
-            </w:r>
-            <w:r>
-              <w:t>When the application is starting the player must be presented with a starting menu. From. They should be able to Start the game and select the number of players they wish to play with. A message must be visible stating how many players are required to play the game.</w:t>
-            </w:r>
-          </w:p>
-          <w:p>
-            <w:pPr>
-              <w:pStyle w:val="ListParagraph"/>
-              <w:numPr>
-                <w:ilvl w:val="0"/>
-                <w:numId w:val="4"/>
-              </w:numPr>
-              <w:spacing w:after="169" w:line="251" w:lineRule="auto"/>
-              <w:rPr>
-                <w:rFonts w:eastAsia="Calibri" w:cs="Calibri"/>
-                <w:color w:val="000000" w:themeColor="text1"/>
-              </w:rPr>
-            </w:pPr>
-            <w:r>
-              <w:rPr>
-                <w:rFonts w:eastAsia="Calibri" w:cs="Calibri"/>
-                <w:b/>
-                <w:bCs/>
-                <w:color w:val="000000" w:themeColor="text1"/>
-              </w:rPr>
-              <w:t>FR-33:</w:t>
-            </w:r>
-            <w:r>
-              <w:rPr>
-                <w:rFonts w:eastAsia="Calibri" w:cs="Calibri"/>
-                <w:color w:val="000000" w:themeColor="text1"/>
-              </w:rPr>
-              <w:t xml:space="preserve"> </w:t>
-            </w:r>
-            <w:r>
-              <w:rPr>
-                <w:rFonts w:eastAsia="Calibri" w:cs="Calibri"/>
-              </w:rPr>
-              <w:t>The Excel sheets provided by Watson games that contain information/data relating to the game board and certain spaces and cards (e.g. 'opportunity knocks' and 'pot luck' cards) are just a convenient format to provide you with the data. You can process, store and manage the data anyway you see fit. We have no view on the best way to do this.</w:t>
-            </w:r>
-          </w:p>
-          <w:p>
-            <w:pPr>
-              <w:pStyle w:val="ListParagraph"/>
-              <w:numPr>
-                <w:ilvl w:val="0"/>
-                <w:numId w:val="4"/>
-              </w:numPr>
-              <w:spacing w:after="169" w:line="251" w:lineRule="auto"/>
-              <w:rPr>
-                <w:rFonts w:eastAsia="Calibri" w:cs="Calibri"/>
-                <w:color w:val="000000" w:themeColor="text1"/>
-              </w:rPr>
-            </w:pPr>
-            <w:r>
-              <w:rPr>
-                <w:rFonts w:eastAsia="Calibri" w:cs="Calibri"/>
-                <w:b/>
-                <w:bCs/>
-              </w:rPr>
-              <w:t>FR-34:</w:t>
-            </w:r>
-            <w:r>
-              <w:rPr>
-                <w:rFonts w:eastAsia="Calibri" w:cs="Calibri"/>
-              </w:rPr>
-              <w:t xml:space="preserve"> Data files for properties and cards can be amended or changed. Players will be able to upload their own property and card data to the game; thus, the user should be able to customise the property and/or cards.</w:t>
-            </w:r>
-          </w:p>
-          <w:p>
-            <w:pPr>
-              <w:pStyle w:val="ListParagraph"/>
-              <w:numPr>
-                <w:ilvl w:val="0"/>
-                <w:numId w:val="4"/>
-              </w:numPr>
-              <w:spacing w:after="169" w:line="251" w:lineRule="auto"/>
-              <w:rPr>
-                <w:rFonts w:eastAsia="Calibri" w:cs="Calibri"/>
-                <w:color w:val="000000" w:themeColor="text1"/>
-              </w:rPr>
-            </w:pPr>
-            <w:r>
-              <w:rPr>
-                <w:rFonts w:eastAsia="Calibri" w:cs="Calibri"/>
-                <w:b/>
-                <w:bCs/>
-              </w:rPr>
-              <w:t xml:space="preserve">FR-35: </w:t>
-            </w:r>
-            <w:r>
-              <w:t>There is no particular limit other than that imposed by the number of properties they can sit upon.</w:t>
-            </w:r>
-            <w:r>
-              <w:rPr>
-                <w:rFonts w:eastAsia="Calibri" w:cs="Calibri"/>
-                <w:sz w:val="24"/>
-                <w:szCs w:val="24"/>
-              </w:rPr>
-              <w:t xml:space="preserve"> </w:t>
-            </w:r>
-          </w:p>
-          <w:p>
-            <w:pPr>
-              <w:pStyle w:val="ListParagraph"/>
-              <w:numPr>
-                <w:ilvl w:val="0"/>
-                <w:numId w:val="4"/>
-              </w:numPr>
-              <w:spacing w:after="169" w:line="251" w:lineRule="auto"/>
-              <w:rPr>
-                <w:rFonts w:eastAsia="Calibri" w:cs="Calibri"/>
-                <w:color w:val="000000" w:themeColor="text1"/>
-              </w:rPr>
-            </w:pPr>
-            <w:r>
-              <w:rPr>
-                <w:rFonts w:eastAsia="Calibri" w:cs="Calibri"/>
-                <w:b/>
-                <w:bCs/>
-              </w:rPr>
-              <w:t>FR-38</w:t>
-            </w:r>
-            <w:r>
-              <w:rPr>
-                <w:rFonts w:eastAsia="Calibri" w:cs="Calibri"/>
-                <w:b/>
-                <w:bCs/>
-                <w:sz w:val="20"/>
-                <w:szCs w:val="20"/>
-              </w:rPr>
-              <w:t>:</w:t>
-            </w:r>
-            <w:r>
-              <w:rPr>
-                <w:rFonts w:eastAsia="Calibri" w:cs="Calibri"/>
-                <w:sz w:val="20"/>
-                <w:szCs w:val="20"/>
-              </w:rPr>
-              <w:t xml:space="preserve"> </w:t>
-            </w:r>
-            <w:r>
-              <w:rPr>
-                <w:rFonts w:eastAsia="Calibri" w:cs="Calibri"/>
-              </w:rPr>
-              <w:t>After a set period of time, the game ends and a winner are found. This will be done through assessing the asset value the players have.</w:t>
-            </w:r>
-          </w:p>
-          <w:p>
-            <w:pPr>
-              <w:rPr>
-                <w:b/>
-                <w:bCs/>
-              </w:rPr>
-            </w:pPr>
-            <w:r>
-              <w:rPr>
-                <w:b/>
-                <w:bCs/>
-              </w:rPr>
-              <w:t>User Interface Requirements:</w:t>
-            </w:r>
-          </w:p>
-          <w:p>
-            <w:pPr>
-              <w:pStyle w:val="ListParagraph"/>
-              <w:numPr>
-                <w:ilvl w:val="0"/>
-                <w:numId w:val="5"/>
-              </w:numPr>
-            </w:pPr>
-            <w:r>
-              <w:rPr>
-                <w:b/>
-                <w:bCs/>
-              </w:rPr>
-              <w:t>UI-01:</w:t>
-            </w:r>
-            <w:r>
-              <w:t xml:space="preserve"> Once the application starts the starting menu must appear with the following options:</w:t>
-            </w:r>
-          </w:p>
-          <w:p>
-            <w:pPr>
-              <w:pStyle w:val="ListParagraph"/>
-              <w:numPr>
-                <w:ilvl w:val="1"/>
-                <w:numId w:val="5"/>
-              </w:numPr>
-            </w:pPr>
-            <w:r>
-              <w:t>Start Full Game (refer to FR-33 for on the full game description)</w:t>
-            </w:r>
-          </w:p>
-          <w:p>
-            <w:pPr>
-              <w:pStyle w:val="ListParagraph"/>
-              <w:numPr>
-                <w:ilvl w:val="1"/>
-                <w:numId w:val="5"/>
-              </w:numPr>
-            </w:pPr>
-            <w:r>
-              <w:t>Start Abridged Game (refer FR-34 on the abridged game description)</w:t>
-            </w:r>
-          </w:p>
-          <w:p>
-            <w:pPr>
-              <w:pStyle w:val="ListParagraph"/>
-              <w:numPr>
-                <w:ilvl w:val="1"/>
-                <w:numId w:val="5"/>
-              </w:numPr>
-            </w:pPr>
-            <w:r>
-              <w:t xml:space="preserve">Instructions </w:t>
-            </w:r>
-          </w:p>
-          <w:p>
-            <w:pPr>
-              <w:pStyle w:val="ListParagraph"/>
-              <w:numPr>
-                <w:ilvl w:val="1"/>
-                <w:numId w:val="5"/>
-              </w:numPr>
-            </w:pPr>
-            <w:r>
-              <w:t>Quit Game `</w:t>
-            </w:r>
-          </w:p>
-          <w:p>
-            <w:pPr>
-              <w:pStyle w:val="ListParagraph"/>
-              <w:numPr>
-                <w:ilvl w:val="0"/>
-                <w:numId w:val="5"/>
-              </w:numPr>
-            </w:pPr>
-            <w:r>
-              <w:rPr>
-                <w:b/>
-                <w:bCs/>
-              </w:rPr>
-              <w:lastRenderedPageBreak/>
-              <w:t xml:space="preserve">UI-07: </w:t>
-            </w:r>
-            <w:r>
-              <w:rPr>
-                <w:rFonts w:eastAsia="Calibri" w:cs="Calibri"/>
-              </w:rPr>
-              <w:t xml:space="preserve">graphics from the original monopoly game are allowed but preferably independently designed graphics should be used. In the event that graphics from the monopoly game are used then please refer to Legislative requirements, </w:t>
-            </w:r>
-            <w:r>
-              <w:rPr>
-                <w:rFonts w:eastAsia="Calibri" w:cs="Calibri"/>
-                <w:b/>
-                <w:bCs/>
-                <w:i/>
-                <w:iCs/>
-              </w:rPr>
-              <w:t>LR-01</w:t>
-            </w:r>
-            <w:r>
-              <w:rPr>
-                <w:rFonts w:eastAsia="Calibri" w:cs="Calibri"/>
-              </w:rPr>
-              <w:t>, for more information regarding this particular situation.</w:t>
+              <w:t>System Level Testing:</w:t>
+            </w:r>
+          </w:p>
+          <w:tbl>
+            <w:tblPr>
+              <w:tblStyle w:val="TableGrid"/>
+              <w:tblW w:w="0" w:type="auto"/>
+              <w:tblLook w:val="04A0" w:firstRow="1" w:lastRow="0" w:firstColumn="1" w:lastColumn="0" w:noHBand="0" w:noVBand="1"/>
+            </w:tblPr>
+            <w:tblGrid>
+              <w:gridCol w:w="951"/>
+              <w:gridCol w:w="1829"/>
+              <w:gridCol w:w="1437"/>
+              <w:gridCol w:w="1507"/>
+              <w:gridCol w:w="1665"/>
+              <w:gridCol w:w="1401"/>
+            </w:tblGrid>
+            <w:tr>
+              <w:tc>
+                <w:tcPr>
+                  <w:tcW w:w="967" w:type="dxa"/>
+                  <w:shd w:val="clear" w:color="auto" w:fill="002060"/>
+                </w:tcPr>
+                <w:p>
+                  <w:pPr>
+                    <w:rPr>
+                      <w:b/>
+                      <w:bCs/>
+                    </w:rPr>
+                  </w:pPr>
+                  <w:r>
+                    <w:rPr>
+                      <w:b/>
+                      <w:bCs/>
+                    </w:rPr>
+                    <w:t>Test No.</w:t>
+                  </w:r>
+                </w:p>
+              </w:tc>
+              <w:tc>
+                <w:tcPr>
+                  <w:tcW w:w="1854" w:type="dxa"/>
+                  <w:shd w:val="clear" w:color="auto" w:fill="002060"/>
+                </w:tcPr>
+                <w:p>
+                  <w:pPr>
+                    <w:rPr>
+                      <w:b/>
+                      <w:bCs/>
+                    </w:rPr>
+                  </w:pPr>
+                  <w:r>
+                    <w:rPr>
+                      <w:b/>
+                      <w:bCs/>
+                    </w:rPr>
+                    <w:t>Description</w:t>
+                  </w:r>
+                </w:p>
+              </w:tc>
+              <w:tc>
+                <w:tcPr>
+                  <w:tcW w:w="1444" w:type="dxa"/>
+                  <w:shd w:val="clear" w:color="auto" w:fill="002060"/>
+                </w:tcPr>
+                <w:p>
+                  <w:pPr>
+                    <w:rPr>
+                      <w:b/>
+                      <w:bCs/>
+                    </w:rPr>
+                  </w:pPr>
+                  <w:r>
+                    <w:rPr>
+                      <w:b/>
+                      <w:bCs/>
+                    </w:rPr>
+                    <w:t>Input(s)</w:t>
+                  </w:r>
+                </w:p>
+              </w:tc>
+              <w:tc>
+                <w:tcPr>
+                  <w:tcW w:w="1441" w:type="dxa"/>
+                  <w:shd w:val="clear" w:color="auto" w:fill="002060"/>
+                </w:tcPr>
+                <w:p>
+                  <w:pPr>
+                    <w:rPr>
+                      <w:b/>
+                      <w:bCs/>
+                    </w:rPr>
+                  </w:pPr>
+                  <w:r>
+                    <w:rPr>
+                      <w:b/>
+                      <w:bCs/>
+                    </w:rPr>
+                    <w:t>Expected Outcome</w:t>
+                  </w:r>
+                </w:p>
+              </w:tc>
+              <w:tc>
+                <w:tcPr>
+                  <w:tcW w:w="1665" w:type="dxa"/>
+                  <w:shd w:val="clear" w:color="auto" w:fill="002060"/>
+                </w:tcPr>
+                <w:p>
+                  <w:pPr>
+                    <w:rPr>
+                      <w:b/>
+                      <w:bCs/>
+                    </w:rPr>
+                  </w:pPr>
+                  <w:r>
+                    <w:rPr>
+                      <w:b/>
+                      <w:bCs/>
+                    </w:rPr>
+                    <w:t>Actual Outcome</w:t>
+                  </w:r>
+                </w:p>
+              </w:tc>
+              <w:tc>
+                <w:tcPr>
+                  <w:tcW w:w="1419" w:type="dxa"/>
+                  <w:shd w:val="clear" w:color="auto" w:fill="002060"/>
+                </w:tcPr>
+                <w:p>
+                  <w:pPr>
+                    <w:rPr>
+                      <w:b/>
+                      <w:bCs/>
+                    </w:rPr>
+                  </w:pPr>
+                  <w:r>
+                    <w:rPr>
+                      <w:b/>
+                      <w:bCs/>
+                    </w:rPr>
+                    <w:t>Success?</w:t>
+                  </w:r>
+                </w:p>
+              </w:tc>
+            </w:tr>
+            <w:tr>
+              <w:tc>
+                <w:tcPr>
+                  <w:tcW w:w="967" w:type="dxa"/>
+                </w:tcPr>
+                <w:p>
+                  <w:r>
+                    <w:t>1</w:t>
+                  </w:r>
+                </w:p>
+              </w:tc>
+              <w:tc>
+                <w:tcPr>
+                  <w:tcW w:w="1854" w:type="dxa"/>
+                </w:tcPr>
+                <w:p>
+                  <w:r>
+                    <w:t xml:space="preserve">User enters </w:t>
+                  </w:r>
+                  <w:proofErr w:type="gramStart"/>
+                  <w:r>
+                    <w:t>a number of</w:t>
+                  </w:r>
+                  <w:proofErr w:type="gramEnd"/>
+                  <w:r>
+                    <w:t xml:space="preserve"> human players into form.</w:t>
+                  </w:r>
+                </w:p>
+              </w:tc>
+              <w:tc>
+                <w:tcPr>
+                  <w:tcW w:w="1444" w:type="dxa"/>
+                </w:tcPr>
+                <w:p>
+                  <w:r>
+                    <w:t>Number of players [integer] where input is between 1-6.</w:t>
+                  </w:r>
+                </w:p>
+              </w:tc>
+              <w:tc>
+                <w:tcPr>
+                  <w:tcW w:w="1441" w:type="dxa"/>
+                </w:tcPr>
+                <w:p>
+                  <w:r>
+                    <w:t>Progress to game screen.</w:t>
+                  </w:r>
+                </w:p>
+              </w:tc>
+              <w:tc>
+                <w:tcPr>
+                  <w:tcW w:w="1665" w:type="dxa"/>
+                </w:tcPr>
+                <w:p>
+                  <w:r>
+                    <w:t>the countdown timer screen is shown</w:t>
+                  </w:r>
+                </w:p>
+              </w:tc>
+              <w:tc>
+                <w:tcPr>
+                  <w:tcW w:w="1419" w:type="dxa"/>
+                  <w:shd w:val="clear" w:color="auto" w:fill="00B050"/>
+                </w:tcPr>
+                <w:p/>
+              </w:tc>
+            </w:tr>
+            <w:tr>
+              <w:tc>
+                <w:tcPr>
+                  <w:tcW w:w="967" w:type="dxa"/>
+                </w:tcPr>
+                <w:p>
+                  <w:r>
+                    <w:t>2</w:t>
+                  </w:r>
+                </w:p>
+              </w:tc>
+              <w:tc>
+                <w:tcPr>
+                  <w:tcW w:w="1854" w:type="dxa"/>
+                </w:tcPr>
+                <w:p>
+                  <w:r>
+                    <w:t xml:space="preserve">User enters </w:t>
+                  </w:r>
+                  <w:proofErr w:type="gramStart"/>
+                  <w:r>
+                    <w:t>a number of</w:t>
+                  </w:r>
+                  <w:proofErr w:type="gramEnd"/>
+                  <w:r>
+                    <w:t xml:space="preserve"> human players into form.</w:t>
+                  </w:r>
+                </w:p>
+              </w:tc>
+              <w:tc>
+                <w:tcPr>
+                  <w:tcW w:w="1444" w:type="dxa"/>
+                </w:tcPr>
+                <w:p>
+                  <w:r>
+                    <w:t>Number of players [integer] where input is outside of range 1-6.</w:t>
+                  </w:r>
+                </w:p>
+              </w:tc>
+              <w:tc>
+                <w:tcPr>
+                  <w:tcW w:w="1441" w:type="dxa"/>
+                </w:tcPr>
+                <w:p>
+                  <w:r>
+                    <w:t>Error message, return to entry form.</w:t>
+                  </w:r>
+                </w:p>
+              </w:tc>
+              <w:tc>
+                <w:tcPr>
+                  <w:tcW w:w="1665" w:type="dxa"/>
+                </w:tcPr>
+                <w:p>
+                  <w:r>
+                    <w:t>A message box appears, and the user is unable to go to game screen</w:t>
+                  </w:r>
+                </w:p>
+              </w:tc>
+              <w:tc>
+                <w:tcPr>
+                  <w:tcW w:w="1419" w:type="dxa"/>
+                  <w:shd w:val="clear" w:color="auto" w:fill="00B050"/>
+                </w:tcPr>
+                <w:p/>
+              </w:tc>
+            </w:tr>
+            <w:tr>
+              <w:tc>
+                <w:tcPr>
+                  <w:tcW w:w="967" w:type="dxa"/>
+                </w:tcPr>
+                <w:p>
+                  <w:r>
+                    <w:t>3</w:t>
+                  </w:r>
+                </w:p>
+              </w:tc>
+              <w:tc>
+                <w:tcPr>
+                  <w:tcW w:w="1854" w:type="dxa"/>
+                </w:tcPr>
+                <w:p>
+                  <w:r>
+                    <w:t>User uploads own data to the game.</w:t>
+                  </w:r>
+                </w:p>
+              </w:tc>
+              <w:tc>
+                <w:tcPr>
+                  <w:tcW w:w="1444" w:type="dxa"/>
+                </w:tcPr>
+                <w:p>
+                  <w:r>
+                    <w:t xml:space="preserve">Property data [csv file], card </w:t>
+                  </w:r>
+                  <w:r>
+                    <w:lastRenderedPageBreak/>
+                    <w:t>data [csv file].</w:t>
+                  </w:r>
+                </w:p>
+              </w:tc>
+              <w:tc>
+                <w:tcPr>
+                  <w:tcW w:w="1441" w:type="dxa"/>
+                </w:tcPr>
+                <w:p>
+                  <w:r>
+                    <w:lastRenderedPageBreak/>
+                    <w:t xml:space="preserve">Board and cards are generated using user’s </w:t>
+                  </w:r>
+                  <w:r>
+                    <w:lastRenderedPageBreak/>
+                    <w:t>uploaded data.</w:t>
+                  </w:r>
+                </w:p>
+              </w:tc>
+              <w:tc>
+                <w:tcPr>
+                  <w:tcW w:w="1665" w:type="dxa"/>
+                </w:tcPr>
+                <w:p>
+                  <w:r>
+                    <w:lastRenderedPageBreak/>
+                    <w:t xml:space="preserve">The game loads with the space names and pictures in </w:t>
+                  </w:r>
+                  <w:r>
+                    <w:lastRenderedPageBreak/>
+                    <w:t>correspondence to the CSV file</w:t>
+                  </w:r>
+                </w:p>
+              </w:tc>
+              <w:tc>
+                <w:tcPr>
+                  <w:tcW w:w="1419" w:type="dxa"/>
+                  <w:shd w:val="clear" w:color="auto" w:fill="00B050"/>
+                </w:tcPr>
+                <w:p/>
+              </w:tc>
+            </w:tr>
+            <w:tr>
+              <w:tc>
+                <w:tcPr>
+                  <w:tcW w:w="967" w:type="dxa"/>
+                </w:tcPr>
+                <w:p>
+                  <w:r>
+                    <w:t>4</w:t>
+                  </w:r>
+                </w:p>
+              </w:tc>
+              <w:tc>
+                <w:tcPr>
+                  <w:tcW w:w="1854" w:type="dxa"/>
+                </w:tcPr>
+                <w:p>
+                  <w:r>
+                    <w:t>User uploads own data to the game; files go over the limit of tiles/cards that can be added.</w:t>
+                  </w:r>
+                </w:p>
+              </w:tc>
+              <w:tc>
+                <w:tcPr>
+                  <w:tcW w:w="1444" w:type="dxa"/>
+                </w:tcPr>
+                <w:p>
+                  <w:r>
+                    <w:t>Property data [csv file], card data [csv file].</w:t>
+                  </w:r>
+                </w:p>
+              </w:tc>
+              <w:tc>
+                <w:tcPr>
+                  <w:tcW w:w="1441" w:type="dxa"/>
+                </w:tcPr>
+                <w:p>
+                  <w:r>
+                    <w:t>Error message is displayed; the game overwrites the tiles/cards that it can, within said limit.</w:t>
+                  </w:r>
+                </w:p>
+              </w:tc>
+              <w:tc>
+                <w:tcPr>
+                  <w:tcW w:w="1665" w:type="dxa"/>
+                </w:tcPr>
+                <w:p>
+                  <w:r>
+                    <w:t xml:space="preserve">No implementation yet. the game throws </w:t>
+                  </w:r>
+                  <w:proofErr w:type="gramStart"/>
+                  <w:r>
+                    <w:t>stops</w:t>
+                  </w:r>
+                  <w:proofErr w:type="gramEnd"/>
+                  <w:r>
+                    <w:t xml:space="preserve"> at 40 pieces. </w:t>
+                  </w:r>
+                  <w:proofErr w:type="spellStart"/>
+                  <w:r>
+                    <w:t>Any thing</w:t>
+                  </w:r>
+                  <w:proofErr w:type="spellEnd"/>
+                  <w:r>
+                    <w:t xml:space="preserve"> under with throw an error</w:t>
+                  </w:r>
+                </w:p>
+              </w:tc>
+              <w:tc>
+                <w:tcPr>
+                  <w:tcW w:w="1419" w:type="dxa"/>
+                  <w:shd w:val="clear" w:color="auto" w:fill="FF0000"/>
+                </w:tcPr>
+                <w:p/>
+              </w:tc>
+            </w:tr>
+            <w:tr>
+              <w:tc>
+                <w:tcPr>
+                  <w:tcW w:w="967" w:type="dxa"/>
+                </w:tcPr>
+                <w:p>
+                  <w:r>
+                    <w:t>5</w:t>
+                  </w:r>
+                </w:p>
+              </w:tc>
+              <w:tc>
+                <w:tcPr>
+                  <w:tcW w:w="1854" w:type="dxa"/>
+                </w:tcPr>
+                <w:p>
+                  <w:r>
+                    <w:t>User uploads own data to the game; files are under the limit of tiles/cards that can be added.</w:t>
+                  </w:r>
+                </w:p>
+              </w:tc>
+              <w:tc>
+                <w:tcPr>
+                  <w:tcW w:w="1444" w:type="dxa"/>
+                </w:tcPr>
+                <w:p>
+                  <w:r>
+                    <w:t>Property data [csv file], card data [csv file].</w:t>
+                  </w:r>
+                </w:p>
+              </w:tc>
+              <w:tc>
+                <w:tcPr>
+                  <w:tcW w:w="1441" w:type="dxa"/>
+                </w:tcPr>
+                <w:p>
+                  <w:r>
+                    <w:t>Error message is shown displayed; as many tiles/cards are overwritten; remaining tiles/cards remain default.</w:t>
+                  </w:r>
+                </w:p>
+              </w:tc>
+              <w:tc>
+                <w:tcPr>
+                  <w:tcW w:w="1665" w:type="dxa"/>
+                </w:tcPr>
+                <w:p>
+                  <w:r>
+                    <w:t xml:space="preserve"> </w:t>
+                  </w:r>
+                </w:p>
+              </w:tc>
+              <w:tc>
+                <w:tcPr>
+                  <w:tcW w:w="1419" w:type="dxa"/>
+                  <w:shd w:val="clear" w:color="auto" w:fill="00B050"/>
+                </w:tcPr>
+                <w:p/>
+              </w:tc>
+            </w:tr>
+            <w:tr>
+              <w:tc>
+                <w:tcPr>
+                  <w:tcW w:w="967" w:type="dxa"/>
+                </w:tcPr>
+                <w:p>
+                  <w:r>
+                    <w:t>6</w:t>
+                  </w:r>
+                </w:p>
+              </w:tc>
+              <w:tc>
+                <w:tcPr>
+                  <w:tcW w:w="1854" w:type="dxa"/>
+                </w:tcPr>
+                <w:p>
+                  <w:r>
+                    <w:t>Game view switches to next player after current user ends turn.</w:t>
+                  </w:r>
+                </w:p>
+              </w:tc>
+              <w:tc>
+                <w:tcPr>
+                  <w:tcW w:w="1444" w:type="dxa"/>
+                </w:tcPr>
+                <w:p>
+                  <w:r>
+                    <w:t>End turn [button click].</w:t>
+                  </w:r>
+                </w:p>
+              </w:tc>
+              <w:tc>
+                <w:tcPr>
+                  <w:tcW w:w="1441" w:type="dxa"/>
+                </w:tcPr>
+                <w:p>
+                  <w:r>
+                    <w:t>Player information switches to next user.</w:t>
+                  </w:r>
+                </w:p>
+              </w:tc>
+              <w:tc>
+                <w:tcPr>
+                  <w:tcW w:w="1665" w:type="dxa"/>
+                </w:tcPr>
+                <w:p>
+                  <w:r>
+                    <w:t>The next players information is shown</w:t>
+                  </w:r>
+                </w:p>
+              </w:tc>
+              <w:tc>
+                <w:tcPr>
+                  <w:tcW w:w="1419" w:type="dxa"/>
+                  <w:shd w:val="clear" w:color="auto" w:fill="00B050"/>
+                </w:tcPr>
+                <w:p/>
+              </w:tc>
+            </w:tr>
+            <w:tr>
+              <w:tc>
+                <w:tcPr>
+                  <w:tcW w:w="967" w:type="dxa"/>
+                </w:tcPr>
+                <w:p>
+                  <w:r>
+                    <w:t>7</w:t>
+                  </w:r>
+                </w:p>
+              </w:tc>
+              <w:tc>
+                <w:tcPr>
+                  <w:tcW w:w="1854" w:type="dxa"/>
+                </w:tcPr>
+                <w:p>
+                  <w:r>
+                    <w:t>Game time limit expires.</w:t>
+                  </w:r>
+                </w:p>
+              </w:tc>
+              <w:tc>
+                <w:tcPr>
+                  <w:tcW w:w="1444" w:type="dxa"/>
+                </w:tcPr>
+                <w:p>
+                  <w:r>
+                    <w:t>Timer value reaches 0 [time].</w:t>
+                  </w:r>
+                </w:p>
+              </w:tc>
+              <w:tc>
+                <w:tcPr>
+                  <w:tcW w:w="1441" w:type="dxa"/>
+                </w:tcPr>
+                <w:p>
+                  <w:r>
+                    <w:t>Game is halted. Winner is determined and player name is presented.</w:t>
+                  </w:r>
+                </w:p>
+              </w:tc>
+              <w:tc>
+                <w:tcPr>
+                  <w:tcW w:w="1665" w:type="dxa"/>
+                </w:tcPr>
+                <w:p>
+                  <w:r>
+                    <w:t xml:space="preserve">A message box with each players </w:t>
+                  </w:r>
+                  <w:proofErr w:type="gramStart"/>
+                  <w:r>
+                    <w:t>details</w:t>
+                  </w:r>
+                  <w:proofErr w:type="gramEnd"/>
+                  <w:r>
+                    <w:t xml:space="preserve"> are shown. </w:t>
+                  </w:r>
+                </w:p>
+              </w:tc>
+              <w:tc>
+                <w:tcPr>
+                  <w:tcW w:w="1419" w:type="dxa"/>
+                  <w:shd w:val="clear" w:color="auto" w:fill="00B050"/>
+                </w:tcPr>
+                <w:p/>
+              </w:tc>
+            </w:tr>
+            <w:tr>
+              <w:tc>
+                <w:tcPr>
+                  <w:tcW w:w="967" w:type="dxa"/>
+                </w:tcPr>
+                <w:p>
+                  <w:r>
+                    <w:t>8</w:t>
+                  </w:r>
+                </w:p>
+              </w:tc>
+              <w:tc>
+                <w:tcPr>
+                  <w:tcW w:w="1854" w:type="dxa"/>
+                </w:tcPr>
+                <w:p>
+                  <w:r>
+                    <w:t>Main menu options are all visible and selectable.</w:t>
+                  </w:r>
+                </w:p>
+              </w:tc>
+              <w:tc>
+                <w:tcPr>
+                  <w:tcW w:w="1444" w:type="dxa"/>
+                </w:tcPr>
+                <w:p>
+                  <w:r>
+                    <w:t>Successful game start-up.</w:t>
+                  </w:r>
+                </w:p>
+              </w:tc>
+              <w:tc>
+                <w:tcPr>
+                  <w:tcW w:w="1441" w:type="dxa"/>
+                </w:tcPr>
+                <w:p>
+                  <w:r>
+                    <w:t>All menu options are displayed to the user clearly – selecting each option will take the user to the corresponding setup screen for that option.</w:t>
+                  </w:r>
+                </w:p>
+              </w:tc>
+              <w:tc>
+                <w:tcPr>
+                  <w:tcW w:w="1665" w:type="dxa"/>
+                </w:tcPr>
+                <w:p>
+                  <w:r>
+                    <w:t>All buttons work as required and the entry screens for the abridged and normal versions are accounted for</w:t>
+                  </w:r>
+                </w:p>
+              </w:tc>
+              <w:tc>
+                <w:tcPr>
+                  <w:tcW w:w="1419" w:type="dxa"/>
+                  <w:shd w:val="clear" w:color="auto" w:fill="00B050"/>
+                </w:tcPr>
+                <w:p/>
+              </w:tc>
+            </w:tr>
+            <w:tr>
+              <w:tc>
+                <w:tcPr>
+                  <w:tcW w:w="967" w:type="dxa"/>
+                </w:tcPr>
+                <w:p>
+                  <w:r>
+                    <w:t>9</w:t>
+                  </w:r>
+                </w:p>
+              </w:tc>
+              <w:tc>
+                <w:tcPr>
+                  <w:tcW w:w="1854" w:type="dxa"/>
+                </w:tcPr>
+                <w:p>
+                  <w:r>
+                    <w:t>Game board displayed after selecting “Start full game”.</w:t>
+                  </w:r>
+                </w:p>
+              </w:tc>
+              <w:tc>
+                <w:tcPr>
+                  <w:tcW w:w="1444" w:type="dxa"/>
+                </w:tcPr>
+                <w:p>
+                  <w:r>
+                    <w:t>“Start full game” button clicked [button click].</w:t>
+                  </w:r>
+                </w:p>
+              </w:tc>
+              <w:tc>
+                <w:tcPr>
+                  <w:tcW w:w="1441" w:type="dxa"/>
+                </w:tcPr>
+                <w:p>
+                  <w:r>
+                    <w:t>Menu screen is replaced with a view of the 10x10 board.</w:t>
+                  </w:r>
+                </w:p>
+              </w:tc>
+              <w:tc>
+                <w:tcPr>
+                  <w:tcW w:w="1665" w:type="dxa"/>
+                </w:tcPr>
+                <w:p>
+                  <w:r>
+                    <w:t xml:space="preserve">Game board shown after selecting the normal button </w:t>
+                  </w:r>
+                </w:p>
+              </w:tc>
+              <w:tc>
+                <w:tcPr>
+                  <w:tcW w:w="1419" w:type="dxa"/>
+                  <w:shd w:val="clear" w:color="auto" w:fill="00B050"/>
+                </w:tcPr>
+                <w:p/>
+              </w:tc>
+            </w:tr>
+            <w:tr>
+              <w:tc>
+                <w:tcPr>
+                  <w:tcW w:w="967" w:type="dxa"/>
+                </w:tcPr>
+                <w:p>
+                  <w:r>
+                    <w:lastRenderedPageBreak/>
+                    <w:t>10</w:t>
+                  </w:r>
+                </w:p>
+              </w:tc>
+              <w:tc>
+                <w:tcPr>
+                  <w:tcW w:w="1854" w:type="dxa"/>
+                </w:tcPr>
+                <w:p>
+                  <w:r>
+                    <w:t>Game board displayed after selecting “Start abridged game”.</w:t>
+                  </w:r>
+                </w:p>
+              </w:tc>
+              <w:tc>
+                <w:tcPr>
+                  <w:tcW w:w="1444" w:type="dxa"/>
+                </w:tcPr>
+                <w:p>
+                  <w:r>
+                    <w:t>“Start abridged game” button clicked [button click].</w:t>
+                  </w:r>
+                </w:p>
+              </w:tc>
+              <w:tc>
+                <w:tcPr>
+                  <w:tcW w:w="1441" w:type="dxa"/>
+                </w:tcPr>
+                <w:p>
+                  <w:r>
+                    <w:t>Menu screen is replaced with a view of the 10x10 board.</w:t>
+                  </w:r>
+                </w:p>
+              </w:tc>
+              <w:tc>
+                <w:tcPr>
+                  <w:tcW w:w="1665" w:type="dxa"/>
+                </w:tcPr>
+                <w:p>
+                  <w:r>
+                    <w:t>Menu is replaced with a screen for the countdown timer input</w:t>
+                  </w:r>
+                </w:p>
+              </w:tc>
+              <w:tc>
+                <w:tcPr>
+                  <w:tcW w:w="1419" w:type="dxa"/>
+                  <w:shd w:val="clear" w:color="auto" w:fill="00B050"/>
+                </w:tcPr>
+                <w:p/>
+              </w:tc>
+            </w:tr>
+            <w:tr>
+              <w:tc>
+                <w:tcPr>
+                  <w:tcW w:w="967" w:type="dxa"/>
+                </w:tcPr>
+                <w:p>
+                  <w:r>
+                    <w:t>11</w:t>
+                  </w:r>
+                </w:p>
+              </w:tc>
+              <w:tc>
+                <w:tcPr>
+                  <w:tcW w:w="1854" w:type="dxa"/>
+                </w:tcPr>
+                <w:p>
+                  <w:r>
+                    <w:t>Player game tokens visible.</w:t>
+                  </w:r>
+                </w:p>
+              </w:tc>
+              <w:tc>
+                <w:tcPr>
+                  <w:tcW w:w="1444" w:type="dxa"/>
+                </w:tcPr>
+                <w:p>
+                  <w:r>
+                    <w:t>Game set up with six players.</w:t>
+                  </w:r>
+                </w:p>
+              </w:tc>
+              <w:tc>
+                <w:tcPr>
+                  <w:tcW w:w="1441" w:type="dxa"/>
+                </w:tcPr>
+                <w:p>
+                  <w:r>
+                    <w:t>With all game tokens starting on the “Go” tile, all tokens are clearly visible to the players.</w:t>
+                  </w:r>
+                </w:p>
+              </w:tc>
+              <w:tc>
+                <w:tcPr>
+                  <w:tcW w:w="1665" w:type="dxa"/>
+                </w:tcPr>
+                <w:p>
+                  <w:r>
+                    <w:rPr>
+                      <w:color w:val="000000" w:themeColor="text1"/>
+                    </w:rPr>
+                    <w:t>No tokens visible on the board.</w:t>
+                  </w:r>
+                </w:p>
+              </w:tc>
+              <w:tc>
+                <w:tcPr>
+                  <w:tcW w:w="1419" w:type="dxa"/>
+                  <w:shd w:val="clear" w:color="auto" w:fill="FF0000"/>
+                </w:tcPr>
+                <w:p/>
+              </w:tc>
+            </w:tr>
+            <w:tr>
+              <w:tc>
+                <w:tcPr>
+                  <w:tcW w:w="967" w:type="dxa"/>
+                </w:tcPr>
+                <w:p>
+                  <w:r>
+                    <w:t>12</w:t>
+                  </w:r>
+                </w:p>
+              </w:tc>
+              <w:tc>
+                <w:tcPr>
+                  <w:tcW w:w="1854" w:type="dxa"/>
+                </w:tcPr>
+                <w:p>
+                  <w:r>
+                    <w:t>Player cash amounts are visible.</w:t>
+                  </w:r>
+                </w:p>
+              </w:tc>
+              <w:tc>
+                <w:tcPr>
+                  <w:tcW w:w="1444" w:type="dxa"/>
+                </w:tcPr>
+                <w:p>
+                  <w:r>
+                    <w:t>Game set up with six players.</w:t>
+                  </w:r>
+                </w:p>
+              </w:tc>
+              <w:tc>
+                <w:tcPr>
+                  <w:tcW w:w="1441" w:type="dxa"/>
+                </w:tcPr>
+                <w:p>
+                  <w:r>
+                    <w:t>All players can see each other’s current cash amount.</w:t>
+                  </w:r>
+                </w:p>
+              </w:tc>
+              <w:tc>
+                <w:tcPr>
+                  <w:tcW w:w="1665" w:type="dxa"/>
+                </w:tcPr>
+                <w:p>
+                  <w:pPr>
+                    <w:rPr>
+                      <w:color w:val="000000" w:themeColor="text1"/>
+                    </w:rPr>
+                  </w:pPr>
+                  <w:r>
+                    <w:rPr>
+                      <w:color w:val="000000" w:themeColor="text1"/>
+                    </w:rPr>
+                    <w:t xml:space="preserve">N/A - No implementation </w:t>
+                  </w:r>
+                  <w:proofErr w:type="gramStart"/>
+                  <w:r>
+                    <w:rPr>
+                      <w:color w:val="000000" w:themeColor="text1"/>
+                    </w:rPr>
+                    <w:t>as yet</w:t>
+                  </w:r>
+                  <w:proofErr w:type="gramEnd"/>
+                  <w:r>
+                    <w:rPr>
+                      <w:color w:val="000000" w:themeColor="text1"/>
+                    </w:rPr>
+                    <w:t>.</w:t>
+                  </w:r>
+                </w:p>
+              </w:tc>
+              <w:tc>
+                <w:tcPr>
+                  <w:tcW w:w="1419" w:type="dxa"/>
+                  <w:shd w:val="clear" w:color="auto" w:fill="FF0000"/>
+                </w:tcPr>
+                <w:p/>
+              </w:tc>
+            </w:tr>
+            <w:tr>
+              <w:tc>
+                <w:tcPr>
+                  <w:tcW w:w="967" w:type="dxa"/>
+                </w:tcPr>
+                <w:p>
+                  <w:r>
+                    <w:t>13</w:t>
+                  </w:r>
+                </w:p>
+              </w:tc>
+              <w:tc>
+                <w:tcPr>
+                  <w:tcW w:w="1854" w:type="dxa"/>
+                </w:tcPr>
+                <w:p>
+                  <w:r>
+                    <w:t>Cash deduction is temporarily shown next to associated cash amount.</w:t>
+                  </w:r>
+                </w:p>
+              </w:tc>
+              <w:tc>
+                <w:tcPr>
+                  <w:tcW w:w="1444" w:type="dxa"/>
+                </w:tcPr>
+                <w:p>
+                  <w:r>
+                    <w:t>Player 1 makes a transaction.</w:t>
+                  </w:r>
+                </w:p>
+              </w:tc>
+              <w:tc>
+                <w:tcPr>
+                  <w:tcW w:w="1441" w:type="dxa"/>
+                </w:tcPr>
+                <w:p>
+                  <w:r>
+                    <w:t>Making a transaction deducts money from the player’s account; this deduction is displayed next to the cash amount for said player.</w:t>
+                  </w:r>
+                </w:p>
+              </w:tc>
+              <w:tc>
+                <w:tcPr>
+                  <w:tcW w:w="1665" w:type="dxa"/>
+                </w:tcPr>
+                <w:p>
+                  <w:pPr>
+                    <w:rPr>
+                      <w:color w:val="000000" w:themeColor="text1"/>
+                    </w:rPr>
+                  </w:pPr>
+                  <w:r>
+                    <w:rPr>
+                      <w:color w:val="000000" w:themeColor="text1"/>
+                    </w:rPr>
+                    <w:t xml:space="preserve">N/A - No implementation </w:t>
+                  </w:r>
+                  <w:proofErr w:type="gramStart"/>
+                  <w:r>
+                    <w:rPr>
+                      <w:color w:val="000000" w:themeColor="text1"/>
+                    </w:rPr>
+                    <w:t>as yet</w:t>
+                  </w:r>
+                  <w:proofErr w:type="gramEnd"/>
+                  <w:r>
+                    <w:rPr>
+                      <w:color w:val="000000" w:themeColor="text1"/>
+                    </w:rPr>
+                    <w:t>.</w:t>
+                  </w:r>
+                </w:p>
+              </w:tc>
+              <w:tc>
+                <w:tcPr>
+                  <w:tcW w:w="1419" w:type="dxa"/>
+                  <w:shd w:val="clear" w:color="auto" w:fill="FF0000"/>
+                </w:tcPr>
+                <w:p/>
+              </w:tc>
+            </w:tr>
+            <w:tr>
+              <w:tc>
+                <w:tcPr>
+                  <w:tcW w:w="967" w:type="dxa"/>
+                </w:tcPr>
+                <w:p>
+                  <w:r>
+                    <w:t>14</w:t>
+                  </w:r>
+                </w:p>
+              </w:tc>
+              <w:tc>
+                <w:tcPr>
+                  <w:tcW w:w="1854" w:type="dxa"/>
+                </w:tcPr>
+                <w:p>
+                  <w:r>
+                    <w:t>Withdrawn cards are displayed and fully visible to the players.</w:t>
+                  </w:r>
+                </w:p>
+              </w:tc>
+              <w:tc>
+                <w:tcPr>
+                  <w:tcW w:w="1444" w:type="dxa"/>
+                </w:tcPr>
+                <w:p>
+                  <w:r>
+                    <w:t>Player withdraws a card from one of the card piles [card draw].</w:t>
+                  </w:r>
+                </w:p>
+              </w:tc>
+              <w:tc>
+                <w:tcPr>
+                  <w:tcW w:w="1441" w:type="dxa"/>
+                </w:tcPr>
+                <w:p>
+                  <w:r>
+                    <w:t>Card is flipped and is displayed to the players. Card instructions can be clearly read. Card display can be exited via a “close button”.</w:t>
+                  </w:r>
+                </w:p>
+              </w:tc>
+              <w:tc>
+                <w:tcPr>
+                  <w:tcW w:w="1665" w:type="dxa"/>
+                </w:tcPr>
+                <w:p>
+                  <w:pPr>
+                    <w:rPr>
+                      <w:color w:val="000000" w:themeColor="text1"/>
+                    </w:rPr>
+                  </w:pPr>
+                  <w:r>
+                    <w:t>A message box pops up with the details of the card shown.</w:t>
+                  </w:r>
+                </w:p>
+              </w:tc>
+              <w:tc>
+                <w:tcPr>
+                  <w:tcW w:w="1419" w:type="dxa"/>
+                  <w:shd w:val="clear" w:color="auto" w:fill="00B050"/>
+                </w:tcPr>
+                <w:p/>
+              </w:tc>
+            </w:tr>
+            <w:tr>
+              <w:tc>
+                <w:tcPr>
+                  <w:tcW w:w="967" w:type="dxa"/>
+                </w:tcPr>
+                <w:p>
+                  <w:r>
+                    <w:t>15</w:t>
+                  </w:r>
+                </w:p>
+              </w:tc>
+              <w:tc>
+                <w:tcPr>
+                  <w:tcW w:w="1854" w:type="dxa"/>
+                </w:tcPr>
+                <w:p>
+                  <w:r>
+                    <w:t>Dice roll results are visible.</w:t>
+                  </w:r>
+                </w:p>
+              </w:tc>
+              <w:tc>
+                <w:tcPr>
+                  <w:tcW w:w="1444" w:type="dxa"/>
+                </w:tcPr>
+                <w:p>
+                  <w:r>
+                    <w:t>Player rolls dice on their turn [dice roll].</w:t>
+                  </w:r>
+                </w:p>
+              </w:tc>
+              <w:tc>
+                <w:tcPr>
+                  <w:tcW w:w="1441" w:type="dxa"/>
+                </w:tcPr>
+                <w:p>
+                  <w:r>
+                    <w:t>Animation plays, and dice roll result is clearly visible to the players.</w:t>
+                  </w:r>
+                </w:p>
+              </w:tc>
+              <w:tc>
+                <w:tcPr>
+                  <w:tcW w:w="1665" w:type="dxa"/>
+                </w:tcPr>
+                <w:p>
+                  <w:r>
+                    <w:t xml:space="preserve">A message box pops up with the value of the dice roll </w:t>
+                  </w:r>
+                </w:p>
+              </w:tc>
+              <w:tc>
+                <w:tcPr>
+                  <w:tcW w:w="1419" w:type="dxa"/>
+                  <w:shd w:val="clear" w:color="auto" w:fill="00B050"/>
+                </w:tcPr>
+                <w:p/>
+              </w:tc>
+            </w:tr>
+          </w:tbl>
+          <w:p>
+            <w:r>
+              <w:t>-</w:t>
             </w:r>
           </w:p>
         </w:tc>
@@ -885,1184 +2322,7 @@
                 <w:b/>
                 <w:bCs/>
               </w:rPr>
-              <w:t>Design</w:t>
-            </w:r>
-          </w:p>
-        </w:tc>
-      </w:tr>
-      <w:tr>
-        <w:tc>
-          <w:tcPr>
-            <w:tcW w:w="9016" w:type="dxa"/>
-          </w:tcPr>
-          <w:p/>
-        </w:tc>
-      </w:tr>
-    </w:tbl>
-    <w:p/>
-    <w:tbl>
-      <w:tblPr>
-        <w:tblStyle w:val="TableGrid"/>
-        <w:tblW w:w="0" w:type="auto"/>
-        <w:tblLook w:val="04A0" w:firstRow="1" w:lastRow="0" w:firstColumn="1" w:lastColumn="0" w:noHBand="0" w:noVBand="1"/>
-      </w:tblPr>
-      <w:tblGrid>
-        <w:gridCol w:w="9016"/>
-      </w:tblGrid>
-      <w:tr>
-        <w:tc>
-          <w:tcPr>
-            <w:tcW w:w="9016" w:type="dxa"/>
-            <w:shd w:val="clear" w:color="auto" w:fill="002060"/>
-          </w:tcPr>
-          <w:p>
-            <w:pPr>
-              <w:pStyle w:val="ListParagraph"/>
-              <w:numPr>
-                <w:ilvl w:val="0"/>
-                <w:numId w:val="1"/>
-              </w:numPr>
-              <w:jc w:val="center"/>
-              <w:rPr>
-                <w:b/>
-                <w:bCs/>
-              </w:rPr>
-            </w:pPr>
-            <w:r>
-              <w:rPr>
-                <w:b/>
-                <w:bCs/>
-              </w:rPr>
-              <w:t>Test Plan</w:t>
-            </w:r>
-            <w:r>
-              <w:rPr>
-                <w:b/>
-                <w:bCs/>
-              </w:rPr>
-              <w:t xml:space="preserve"> &amp; Evidence of Testing</w:t>
-            </w:r>
-          </w:p>
-        </w:tc>
-      </w:tr>
-      <w:tr>
-        <w:tc>
-          <w:tcPr>
-            <w:tcW w:w="9016" w:type="dxa"/>
-          </w:tcPr>
-          <w:p>
-            <w:pPr>
-              <w:rPr>
-                <w:b/>
-                <w:bCs/>
-              </w:rPr>
-            </w:pPr>
-            <w:r>
-              <w:rPr>
-                <w:b/>
-                <w:bCs/>
-              </w:rPr>
-              <w:t>System Level Testing:</w:t>
-            </w:r>
-          </w:p>
-          <w:tbl>
-            <w:tblPr>
-              <w:tblStyle w:val="TableGrid"/>
-              <w:tblW w:w="0" w:type="auto"/>
-              <w:tblLook w:val="04A0" w:firstRow="1" w:lastRow="0" w:firstColumn="1" w:lastColumn="0" w:noHBand="0" w:noVBand="1"/>
-            </w:tblPr>
-            <w:tblGrid>
-              <w:gridCol w:w="951"/>
-              <w:gridCol w:w="1829"/>
-              <w:gridCol w:w="1437"/>
-              <w:gridCol w:w="1507"/>
-              <w:gridCol w:w="1665"/>
-              <w:gridCol w:w="1401"/>
-            </w:tblGrid>
-            <w:tr>
-              <w:tc>
-                <w:tcPr>
-                  <w:tcW w:w="967" w:type="dxa"/>
-                  <w:shd w:val="clear" w:color="auto" w:fill="002060"/>
-                </w:tcPr>
-                <w:p>
-                  <w:pPr>
-                    <w:rPr>
-                      <w:b/>
-                      <w:bCs/>
-                    </w:rPr>
-                  </w:pPr>
-                  <w:r>
-                    <w:rPr>
-                      <w:b/>
-                      <w:bCs/>
-                    </w:rPr>
-                    <w:t>Test No.</w:t>
-                  </w:r>
-                </w:p>
-              </w:tc>
-              <w:tc>
-                <w:tcPr>
-                  <w:tcW w:w="1854" w:type="dxa"/>
-                  <w:shd w:val="clear" w:color="auto" w:fill="002060"/>
-                </w:tcPr>
-                <w:p>
-                  <w:pPr>
-                    <w:rPr>
-                      <w:b/>
-                      <w:bCs/>
-                    </w:rPr>
-                  </w:pPr>
-                  <w:r>
-                    <w:rPr>
-                      <w:b/>
-                      <w:bCs/>
-                    </w:rPr>
-                    <w:t>Description</w:t>
-                  </w:r>
-                </w:p>
-              </w:tc>
-              <w:tc>
-                <w:tcPr>
-                  <w:tcW w:w="1444" w:type="dxa"/>
-                  <w:shd w:val="clear" w:color="auto" w:fill="002060"/>
-                </w:tcPr>
-                <w:p>
-                  <w:pPr>
-                    <w:rPr>
-                      <w:b/>
-                      <w:bCs/>
-                    </w:rPr>
-                  </w:pPr>
-                  <w:r>
-                    <w:rPr>
-                      <w:b/>
-                      <w:bCs/>
-                    </w:rPr>
-                    <w:t>Input(s)</w:t>
-                  </w:r>
-                </w:p>
-              </w:tc>
-              <w:tc>
-                <w:tcPr>
-                  <w:tcW w:w="1441" w:type="dxa"/>
-                  <w:shd w:val="clear" w:color="auto" w:fill="002060"/>
-                </w:tcPr>
-                <w:p>
-                  <w:pPr>
-                    <w:rPr>
-                      <w:b/>
-                      <w:bCs/>
-                    </w:rPr>
-                  </w:pPr>
-                  <w:r>
-                    <w:rPr>
-                      <w:b/>
-                      <w:bCs/>
-                    </w:rPr>
-                    <w:t>Expected Outcome</w:t>
-                  </w:r>
-                </w:p>
-              </w:tc>
-              <w:tc>
-                <w:tcPr>
-                  <w:tcW w:w="1665" w:type="dxa"/>
-                  <w:shd w:val="clear" w:color="auto" w:fill="002060"/>
-                </w:tcPr>
-                <w:p>
-                  <w:pPr>
-                    <w:rPr>
-                      <w:b/>
-                      <w:bCs/>
-                    </w:rPr>
-                  </w:pPr>
-                  <w:r>
-                    <w:rPr>
-                      <w:b/>
-                      <w:bCs/>
-                    </w:rPr>
-                    <w:t>Actual Outcome</w:t>
-                  </w:r>
-                </w:p>
-              </w:tc>
-              <w:tc>
-                <w:tcPr>
-                  <w:tcW w:w="1419" w:type="dxa"/>
-                  <w:shd w:val="clear" w:color="auto" w:fill="002060"/>
-                </w:tcPr>
-                <w:p>
-                  <w:pPr>
-                    <w:rPr>
-                      <w:b/>
-                      <w:bCs/>
-                    </w:rPr>
-                  </w:pPr>
-                  <w:r>
-                    <w:rPr>
-                      <w:b/>
-                      <w:bCs/>
-                    </w:rPr>
-                    <w:t>Success?</w:t>
-                  </w:r>
-                </w:p>
-              </w:tc>
-            </w:tr>
-            <w:tr>
-              <w:tc>
-                <w:tcPr>
-                  <w:tcW w:w="967" w:type="dxa"/>
-                </w:tcPr>
-                <w:p>
-                  <w:r>
-                    <w:t>1</w:t>
-                  </w:r>
-                </w:p>
-              </w:tc>
-              <w:tc>
-                <w:tcPr>
-                  <w:tcW w:w="1854" w:type="dxa"/>
-                </w:tcPr>
-                <w:p>
-                  <w:r>
-                    <w:t>User enters a number of human players into form.</w:t>
-                  </w:r>
-                </w:p>
-              </w:tc>
-              <w:tc>
-                <w:tcPr>
-                  <w:tcW w:w="1444" w:type="dxa"/>
-                </w:tcPr>
-                <w:p>
-                  <w:r>
-                    <w:t>Number of players [integer] where input is between 1-6.</w:t>
-                  </w:r>
-                </w:p>
-              </w:tc>
-              <w:tc>
-                <w:tcPr>
-                  <w:tcW w:w="1441" w:type="dxa"/>
-                </w:tcPr>
-                <w:p>
-                  <w:r>
-                    <w:t>Progress to game screen.</w:t>
-                  </w:r>
-                </w:p>
-              </w:tc>
-              <w:tc>
-                <w:tcPr>
-                  <w:tcW w:w="1665" w:type="dxa"/>
-                </w:tcPr>
-                <w:p>
-                  <w:r>
-                    <w:t>the countdown timer screen is shown</w:t>
-                  </w:r>
-                </w:p>
-              </w:tc>
-              <w:tc>
-                <w:tcPr>
-                  <w:tcW w:w="1419" w:type="dxa"/>
-                  <w:shd w:val="clear" w:color="auto" w:fill="00B050"/>
-                </w:tcPr>
-                <w:p/>
-              </w:tc>
-            </w:tr>
-            <w:tr>
-              <w:tc>
-                <w:tcPr>
-                  <w:tcW w:w="967" w:type="dxa"/>
-                </w:tcPr>
-                <w:p>
-                  <w:r>
-                    <w:t>2</w:t>
-                  </w:r>
-                </w:p>
-              </w:tc>
-              <w:tc>
-                <w:tcPr>
-                  <w:tcW w:w="1854" w:type="dxa"/>
-                </w:tcPr>
-                <w:p>
-                  <w:r>
-                    <w:t>User enters a number of human players into form.</w:t>
-                  </w:r>
-                </w:p>
-              </w:tc>
-              <w:tc>
-                <w:tcPr>
-                  <w:tcW w:w="1444" w:type="dxa"/>
-                </w:tcPr>
-                <w:p>
-                  <w:r>
-                    <w:t>Number of players [integer] where input is outside of range 1-6.</w:t>
-                  </w:r>
-                </w:p>
-              </w:tc>
-              <w:tc>
-                <w:tcPr>
-                  <w:tcW w:w="1441" w:type="dxa"/>
-                </w:tcPr>
-                <w:p>
-                  <w:r>
-                    <w:t>Error message, return to entry form.</w:t>
-                  </w:r>
-                </w:p>
-              </w:tc>
-              <w:tc>
-                <w:tcPr>
-                  <w:tcW w:w="1665" w:type="dxa"/>
-                </w:tcPr>
-                <w:p>
-                  <w:r>
-                    <w:t>A message box appears, and the user is unable to go to game screen</w:t>
-                  </w:r>
-                </w:p>
-              </w:tc>
-              <w:tc>
-                <w:tcPr>
-                  <w:tcW w:w="1419" w:type="dxa"/>
-                  <w:shd w:val="clear" w:color="auto" w:fill="00B050"/>
-                </w:tcPr>
-                <w:p/>
-              </w:tc>
-            </w:tr>
-            <w:tr>
-              <w:tc>
-                <w:tcPr>
-                  <w:tcW w:w="967" w:type="dxa"/>
-                </w:tcPr>
-                <w:p>
-                  <w:r>
-                    <w:t>3</w:t>
-                  </w:r>
-                </w:p>
-              </w:tc>
-              <w:tc>
-                <w:tcPr>
-                  <w:tcW w:w="1854" w:type="dxa"/>
-                </w:tcPr>
-                <w:p>
-                  <w:r>
-                    <w:t>User uploads own data to the game.</w:t>
-                  </w:r>
-                </w:p>
-              </w:tc>
-              <w:tc>
-                <w:tcPr>
-                  <w:tcW w:w="1444" w:type="dxa"/>
-                </w:tcPr>
-                <w:p>
-                  <w:r>
-                    <w:t>Property data [csv file], card data [csv file].</w:t>
-                  </w:r>
-                </w:p>
-              </w:tc>
-              <w:tc>
-                <w:tcPr>
-                  <w:tcW w:w="1441" w:type="dxa"/>
-                </w:tcPr>
-                <w:p>
-                  <w:r>
-                    <w:t>Board and cards are generated using user’s uploaded data.</w:t>
-                  </w:r>
-                </w:p>
-              </w:tc>
-              <w:tc>
-                <w:tcPr>
-                  <w:tcW w:w="1665" w:type="dxa"/>
-                </w:tcPr>
-                <w:p>
-                  <w:r>
-                    <w:t>The game loads with the space names and pictures in correspondence to the CSV file</w:t>
-                  </w:r>
-                </w:p>
-              </w:tc>
-              <w:tc>
-                <w:tcPr>
-                  <w:tcW w:w="1419" w:type="dxa"/>
-                  <w:shd w:val="clear" w:color="auto" w:fill="00B050"/>
-                </w:tcPr>
-                <w:p/>
-              </w:tc>
-            </w:tr>
-            <w:tr>
-              <w:tc>
-                <w:tcPr>
-                  <w:tcW w:w="967" w:type="dxa"/>
-                </w:tcPr>
-                <w:p>
-                  <w:r>
-                    <w:t>4</w:t>
-                  </w:r>
-                </w:p>
-              </w:tc>
-              <w:tc>
-                <w:tcPr>
-                  <w:tcW w:w="1854" w:type="dxa"/>
-                </w:tcPr>
-                <w:p>
-                  <w:r>
-                    <w:t>User uploads own data to the game; files go over the limit of tiles/cards that can be added.</w:t>
-                  </w:r>
-                </w:p>
-              </w:tc>
-              <w:tc>
-                <w:tcPr>
-                  <w:tcW w:w="1444" w:type="dxa"/>
-                </w:tcPr>
-                <w:p>
-                  <w:r>
-                    <w:t>Property data [csv file], card data [csv file].</w:t>
-                  </w:r>
-                </w:p>
-              </w:tc>
-              <w:tc>
-                <w:tcPr>
-                  <w:tcW w:w="1441" w:type="dxa"/>
-                </w:tcPr>
-                <w:p>
-                  <w:r>
-                    <w:t>Error message is displayed; the game overwrites the tiles/cards that it can, within said limit.</w:t>
-                  </w:r>
-                </w:p>
-              </w:tc>
-              <w:tc>
-                <w:tcPr>
-                  <w:tcW w:w="1665" w:type="dxa"/>
-                </w:tcPr>
-                <w:p>
-                  <w:r>
-                    <w:t>No implementation yet. the game throws stops at 40 pieces. Any thing under with throw an error</w:t>
-                  </w:r>
-                </w:p>
-              </w:tc>
-              <w:tc>
-                <w:tcPr>
-                  <w:tcW w:w="1419" w:type="dxa"/>
-                  <w:shd w:val="clear" w:color="auto" w:fill="FF0000"/>
-                </w:tcPr>
-                <w:p/>
-              </w:tc>
-            </w:tr>
-            <w:tr>
-              <w:tc>
-                <w:tcPr>
-                  <w:tcW w:w="967" w:type="dxa"/>
-                </w:tcPr>
-                <w:p>
-                  <w:r>
-                    <w:t>5</w:t>
-                  </w:r>
-                </w:p>
-              </w:tc>
-              <w:tc>
-                <w:tcPr>
-                  <w:tcW w:w="1854" w:type="dxa"/>
-                </w:tcPr>
-                <w:p>
-                  <w:r>
-                    <w:t>User uploads own data to the game; files are under the limit of tiles/cards that can be added.</w:t>
-                  </w:r>
-                </w:p>
-              </w:tc>
-              <w:tc>
-                <w:tcPr>
-                  <w:tcW w:w="1444" w:type="dxa"/>
-                </w:tcPr>
-                <w:p>
-                  <w:r>
-                    <w:t>Property data [csv file], card data [csv file].</w:t>
-                  </w:r>
-                </w:p>
-              </w:tc>
-              <w:tc>
-                <w:tcPr>
-                  <w:tcW w:w="1441" w:type="dxa"/>
-                </w:tcPr>
-                <w:p>
-                  <w:r>
-                    <w:t>Error message is shown displayed; as many tiles/cards are overwritten; remaining tiles/cards remain default.</w:t>
-                  </w:r>
-                </w:p>
-              </w:tc>
-              <w:tc>
-                <w:tcPr>
-                  <w:tcW w:w="1665" w:type="dxa"/>
-                </w:tcPr>
-                <w:p>
-                  <w:r>
-                    <w:t xml:space="preserve"> </w:t>
-                  </w:r>
-                </w:p>
-              </w:tc>
-              <w:tc>
-                <w:tcPr>
-                  <w:tcW w:w="1419" w:type="dxa"/>
-                  <w:shd w:val="clear" w:color="auto" w:fill="00B050"/>
-                </w:tcPr>
-                <w:p/>
-              </w:tc>
-            </w:tr>
-            <w:tr>
-              <w:tc>
-                <w:tcPr>
-                  <w:tcW w:w="967" w:type="dxa"/>
-                </w:tcPr>
-                <w:p>
-                  <w:r>
-                    <w:lastRenderedPageBreak/>
-                    <w:t>6</w:t>
-                  </w:r>
-                </w:p>
-              </w:tc>
-              <w:tc>
-                <w:tcPr>
-                  <w:tcW w:w="1854" w:type="dxa"/>
-                </w:tcPr>
-                <w:p>
-                  <w:r>
-                    <w:t>Game view switches to next player after current user ends turn.</w:t>
-                  </w:r>
-                </w:p>
-              </w:tc>
-              <w:tc>
-                <w:tcPr>
-                  <w:tcW w:w="1444" w:type="dxa"/>
-                </w:tcPr>
-                <w:p>
-                  <w:r>
-                    <w:t>End turn [button click].</w:t>
-                  </w:r>
-                </w:p>
-              </w:tc>
-              <w:tc>
-                <w:tcPr>
-                  <w:tcW w:w="1441" w:type="dxa"/>
-                </w:tcPr>
-                <w:p>
-                  <w:r>
-                    <w:t>Player information switches to next user.</w:t>
-                  </w:r>
-                </w:p>
-              </w:tc>
-              <w:tc>
-                <w:tcPr>
-                  <w:tcW w:w="1665" w:type="dxa"/>
-                </w:tcPr>
-                <w:p>
-                  <w:r>
-                    <w:t>The next players information is shown</w:t>
-                  </w:r>
-                </w:p>
-              </w:tc>
-              <w:tc>
-                <w:tcPr>
-                  <w:tcW w:w="1419" w:type="dxa"/>
-                  <w:shd w:val="clear" w:color="auto" w:fill="00B050"/>
-                </w:tcPr>
-                <w:p/>
-              </w:tc>
-            </w:tr>
-            <w:tr>
-              <w:tc>
-                <w:tcPr>
-                  <w:tcW w:w="967" w:type="dxa"/>
-                </w:tcPr>
-                <w:p>
-                  <w:r>
-                    <w:t>7</w:t>
-                  </w:r>
-                </w:p>
-              </w:tc>
-              <w:tc>
-                <w:tcPr>
-                  <w:tcW w:w="1854" w:type="dxa"/>
-                </w:tcPr>
-                <w:p>
-                  <w:r>
-                    <w:t>Game time limit expires.</w:t>
-                  </w:r>
-                </w:p>
-              </w:tc>
-              <w:tc>
-                <w:tcPr>
-                  <w:tcW w:w="1444" w:type="dxa"/>
-                </w:tcPr>
-                <w:p>
-                  <w:r>
-                    <w:t>Timer value reaches 0 [time].</w:t>
-                  </w:r>
-                </w:p>
-              </w:tc>
-              <w:tc>
-                <w:tcPr>
-                  <w:tcW w:w="1441" w:type="dxa"/>
-                </w:tcPr>
-                <w:p>
-                  <w:r>
-                    <w:t>Game is halted. Winner is determined and player name is presented.</w:t>
-                  </w:r>
-                </w:p>
-              </w:tc>
-              <w:tc>
-                <w:tcPr>
-                  <w:tcW w:w="1665" w:type="dxa"/>
-                </w:tcPr>
-                <w:p>
-                  <w:r>
-                    <w:t xml:space="preserve">A message box with each players details are shown. </w:t>
-                  </w:r>
-                </w:p>
-              </w:tc>
-              <w:tc>
-                <w:tcPr>
-                  <w:tcW w:w="1419" w:type="dxa"/>
-                  <w:shd w:val="clear" w:color="auto" w:fill="00B050"/>
-                </w:tcPr>
-                <w:p/>
-              </w:tc>
-            </w:tr>
-            <w:tr>
-              <w:tc>
-                <w:tcPr>
-                  <w:tcW w:w="967" w:type="dxa"/>
-                </w:tcPr>
-                <w:p>
-                  <w:r>
-                    <w:t>8</w:t>
-                  </w:r>
-                </w:p>
-              </w:tc>
-              <w:tc>
-                <w:tcPr>
-                  <w:tcW w:w="1854" w:type="dxa"/>
-                </w:tcPr>
-                <w:p>
-                  <w:r>
-                    <w:t>Main menu options are all visible and selectable.</w:t>
-                  </w:r>
-                </w:p>
-              </w:tc>
-              <w:tc>
-                <w:tcPr>
-                  <w:tcW w:w="1444" w:type="dxa"/>
-                </w:tcPr>
-                <w:p>
-                  <w:r>
-                    <w:t>Successful game start-up.</w:t>
-                  </w:r>
-                </w:p>
-              </w:tc>
-              <w:tc>
-                <w:tcPr>
-                  <w:tcW w:w="1441" w:type="dxa"/>
-                </w:tcPr>
-                <w:p>
-                  <w:r>
-                    <w:t>All menu options are displayed to the user clearly – selecting each option will take the user to the corresponding setup screen for that option.</w:t>
-                  </w:r>
-                </w:p>
-              </w:tc>
-              <w:tc>
-                <w:tcPr>
-                  <w:tcW w:w="1665" w:type="dxa"/>
-                </w:tcPr>
-                <w:p>
-                  <w:r>
-                    <w:t>All buttons work as required and the entry screens for the abridged and normal versions are accounted for</w:t>
-                  </w:r>
-                </w:p>
-              </w:tc>
-              <w:tc>
-                <w:tcPr>
-                  <w:tcW w:w="1419" w:type="dxa"/>
-                  <w:shd w:val="clear" w:color="auto" w:fill="00B050"/>
-                </w:tcPr>
-                <w:p/>
-              </w:tc>
-            </w:tr>
-            <w:tr>
-              <w:tc>
-                <w:tcPr>
-                  <w:tcW w:w="967" w:type="dxa"/>
-                </w:tcPr>
-                <w:p>
-                  <w:r>
-                    <w:t>9</w:t>
-                  </w:r>
-                </w:p>
-              </w:tc>
-              <w:tc>
-                <w:tcPr>
-                  <w:tcW w:w="1854" w:type="dxa"/>
-                </w:tcPr>
-                <w:p>
-                  <w:r>
-                    <w:t>Game board displayed after selecting “Start full game”.</w:t>
-                  </w:r>
-                </w:p>
-              </w:tc>
-              <w:tc>
-                <w:tcPr>
-                  <w:tcW w:w="1444" w:type="dxa"/>
-                </w:tcPr>
-                <w:p>
-                  <w:r>
-                    <w:t>“Start full game” button clicked [button click].</w:t>
-                  </w:r>
-                </w:p>
-              </w:tc>
-              <w:tc>
-                <w:tcPr>
-                  <w:tcW w:w="1441" w:type="dxa"/>
-                </w:tcPr>
-                <w:p>
-                  <w:r>
-                    <w:t>Menu screen is replaced with a view of the 10x10 board.</w:t>
-                  </w:r>
-                </w:p>
-              </w:tc>
-              <w:tc>
-                <w:tcPr>
-                  <w:tcW w:w="1665" w:type="dxa"/>
-                </w:tcPr>
-                <w:p>
-                  <w:r>
-                    <w:t xml:space="preserve">Game board shown after selecting the normal button </w:t>
-                  </w:r>
-                </w:p>
-              </w:tc>
-              <w:tc>
-                <w:tcPr>
-                  <w:tcW w:w="1419" w:type="dxa"/>
-                  <w:shd w:val="clear" w:color="auto" w:fill="00B050"/>
-                </w:tcPr>
-                <w:p/>
-              </w:tc>
-            </w:tr>
-            <w:tr>
-              <w:tc>
-                <w:tcPr>
-                  <w:tcW w:w="967" w:type="dxa"/>
-                </w:tcPr>
-                <w:p>
-                  <w:r>
-                    <w:t>10</w:t>
-                  </w:r>
-                </w:p>
-              </w:tc>
-              <w:tc>
-                <w:tcPr>
-                  <w:tcW w:w="1854" w:type="dxa"/>
-                </w:tcPr>
-                <w:p>
-                  <w:r>
-                    <w:t>Game board displayed after selecting “Start abridged game”.</w:t>
-                  </w:r>
-                </w:p>
-              </w:tc>
-              <w:tc>
-                <w:tcPr>
-                  <w:tcW w:w="1444" w:type="dxa"/>
-                </w:tcPr>
-                <w:p>
-                  <w:r>
-                    <w:t>“Start abridged game” button clicked [button click].</w:t>
-                  </w:r>
-                </w:p>
-              </w:tc>
-              <w:tc>
-                <w:tcPr>
-                  <w:tcW w:w="1441" w:type="dxa"/>
-                </w:tcPr>
-                <w:p>
-                  <w:r>
-                    <w:t>Menu screen is replaced with a view of the 10x10 board.</w:t>
-                  </w:r>
-                </w:p>
-              </w:tc>
-              <w:tc>
-                <w:tcPr>
-                  <w:tcW w:w="1665" w:type="dxa"/>
-                </w:tcPr>
-                <w:p>
-                  <w:r>
-                    <w:t>Menu is replaced with a screen for the countdown timer input</w:t>
-                  </w:r>
-                </w:p>
-              </w:tc>
-              <w:tc>
-                <w:tcPr>
-                  <w:tcW w:w="1419" w:type="dxa"/>
-                  <w:shd w:val="clear" w:color="auto" w:fill="00B050"/>
-                </w:tcPr>
-                <w:p/>
-              </w:tc>
-            </w:tr>
-            <w:tr>
-              <w:tc>
-                <w:tcPr>
-                  <w:tcW w:w="967" w:type="dxa"/>
-                </w:tcPr>
-                <w:p>
-                  <w:r>
-                    <w:t>11</w:t>
-                  </w:r>
-                </w:p>
-              </w:tc>
-              <w:tc>
-                <w:tcPr>
-                  <w:tcW w:w="1854" w:type="dxa"/>
-                </w:tcPr>
-                <w:p>
-                  <w:r>
-                    <w:t>Player game tokens visible.</w:t>
-                  </w:r>
-                </w:p>
-              </w:tc>
-              <w:tc>
-                <w:tcPr>
-                  <w:tcW w:w="1444" w:type="dxa"/>
-                </w:tcPr>
-                <w:p>
-                  <w:r>
-                    <w:t>Game set up with six players.</w:t>
-                  </w:r>
-                </w:p>
-              </w:tc>
-              <w:tc>
-                <w:tcPr>
-                  <w:tcW w:w="1441" w:type="dxa"/>
-                </w:tcPr>
-                <w:p>
-                  <w:r>
-                    <w:t>With all game tokens starting on the “Go” tile, all tokens are clearly visible to the players.</w:t>
-                  </w:r>
-                </w:p>
-              </w:tc>
-              <w:tc>
-                <w:tcPr>
-                  <w:tcW w:w="1665" w:type="dxa"/>
-                </w:tcPr>
-                <w:p>
-                  <w:r>
-                    <w:rPr>
-                      <w:color w:val="000000" w:themeColor="text1"/>
-                    </w:rPr>
-                    <w:t>No tokens visible on the board.</w:t>
-                  </w:r>
-                </w:p>
-              </w:tc>
-              <w:tc>
-                <w:tcPr>
-                  <w:tcW w:w="1419" w:type="dxa"/>
-                  <w:shd w:val="clear" w:color="auto" w:fill="FF0000"/>
-                </w:tcPr>
-                <w:p/>
-              </w:tc>
-            </w:tr>
-            <w:tr>
-              <w:tc>
-                <w:tcPr>
-                  <w:tcW w:w="967" w:type="dxa"/>
-                </w:tcPr>
-                <w:p>
-                  <w:r>
-                    <w:t>12</w:t>
-                  </w:r>
-                </w:p>
-              </w:tc>
-              <w:tc>
-                <w:tcPr>
-                  <w:tcW w:w="1854" w:type="dxa"/>
-                </w:tcPr>
-                <w:p>
-                  <w:r>
-                    <w:t>Player cash amounts are visible.</w:t>
-                  </w:r>
-                </w:p>
-              </w:tc>
-              <w:tc>
-                <w:tcPr>
-                  <w:tcW w:w="1444" w:type="dxa"/>
-                </w:tcPr>
-                <w:p>
-                  <w:r>
-                    <w:t>Game set up with six players.</w:t>
-                  </w:r>
-                </w:p>
-              </w:tc>
-              <w:tc>
-                <w:tcPr>
-                  <w:tcW w:w="1441" w:type="dxa"/>
-                </w:tcPr>
-                <w:p>
-                  <w:r>
-                    <w:t>All players can see each other’s current cash amount.</w:t>
-                  </w:r>
-                </w:p>
-              </w:tc>
-              <w:tc>
-                <w:tcPr>
-                  <w:tcW w:w="1665" w:type="dxa"/>
-                </w:tcPr>
-                <w:p>
-                  <w:pPr>
-                    <w:rPr>
-                      <w:color w:val="000000" w:themeColor="text1"/>
-                    </w:rPr>
-                  </w:pPr>
-                  <w:r>
-                    <w:rPr>
-                      <w:color w:val="000000" w:themeColor="text1"/>
-                    </w:rPr>
-                    <w:t>N/A - No implementation as yet.</w:t>
-                  </w:r>
-                </w:p>
-              </w:tc>
-              <w:tc>
-                <w:tcPr>
-                  <w:tcW w:w="1419" w:type="dxa"/>
-                  <w:shd w:val="clear" w:color="auto" w:fill="FF0000"/>
-                </w:tcPr>
-                <w:p/>
-              </w:tc>
-            </w:tr>
-            <w:tr>
-              <w:tc>
-                <w:tcPr>
-                  <w:tcW w:w="967" w:type="dxa"/>
-                </w:tcPr>
-                <w:p>
-                  <w:r>
-                    <w:lastRenderedPageBreak/>
-                    <w:t>13</w:t>
-                  </w:r>
-                </w:p>
-              </w:tc>
-              <w:tc>
-                <w:tcPr>
-                  <w:tcW w:w="1854" w:type="dxa"/>
-                </w:tcPr>
-                <w:p>
-                  <w:r>
-                    <w:t>Cash deduction is temporarily shown next to associated cash amount.</w:t>
-                  </w:r>
-                </w:p>
-              </w:tc>
-              <w:tc>
-                <w:tcPr>
-                  <w:tcW w:w="1444" w:type="dxa"/>
-                </w:tcPr>
-                <w:p>
-                  <w:r>
-                    <w:t>Player 1 makes a transaction.</w:t>
-                  </w:r>
-                </w:p>
-              </w:tc>
-              <w:tc>
-                <w:tcPr>
-                  <w:tcW w:w="1441" w:type="dxa"/>
-                </w:tcPr>
-                <w:p>
-                  <w:r>
-                    <w:t>Making a transaction deducts money from the player’s account; this deduction is displayed next to the cash amount for said player.</w:t>
-                  </w:r>
-                </w:p>
-              </w:tc>
-              <w:tc>
-                <w:tcPr>
-                  <w:tcW w:w="1665" w:type="dxa"/>
-                </w:tcPr>
-                <w:p>
-                  <w:pPr>
-                    <w:rPr>
-                      <w:color w:val="000000" w:themeColor="text1"/>
-                    </w:rPr>
-                  </w:pPr>
-                  <w:r>
-                    <w:rPr>
-                      <w:color w:val="000000" w:themeColor="text1"/>
-                    </w:rPr>
-                    <w:t>N/A - No implementation as yet.</w:t>
-                  </w:r>
-                </w:p>
-              </w:tc>
-              <w:tc>
-                <w:tcPr>
-                  <w:tcW w:w="1419" w:type="dxa"/>
-                  <w:shd w:val="clear" w:color="auto" w:fill="FF0000"/>
-                </w:tcPr>
-                <w:p/>
-              </w:tc>
-            </w:tr>
-            <w:tr>
-              <w:tc>
-                <w:tcPr>
-                  <w:tcW w:w="967" w:type="dxa"/>
-                </w:tcPr>
-                <w:p>
-                  <w:r>
-                    <w:t>14</w:t>
-                  </w:r>
-                </w:p>
-              </w:tc>
-              <w:tc>
-                <w:tcPr>
-                  <w:tcW w:w="1854" w:type="dxa"/>
-                </w:tcPr>
-                <w:p>
-                  <w:r>
-                    <w:t>Withdrawn cards are displayed and fully visible to the players.</w:t>
-                  </w:r>
-                </w:p>
-              </w:tc>
-              <w:tc>
-                <w:tcPr>
-                  <w:tcW w:w="1444" w:type="dxa"/>
-                </w:tcPr>
-                <w:p>
-                  <w:r>
-                    <w:t>Player withdraws a card from one of the card piles [card draw].</w:t>
-                  </w:r>
-                </w:p>
-              </w:tc>
-              <w:tc>
-                <w:tcPr>
-                  <w:tcW w:w="1441" w:type="dxa"/>
-                </w:tcPr>
-                <w:p>
-                  <w:r>
-                    <w:t>Card is flipped and is displayed to the players. Card instructions can be clearly read. Card display can be exited via a “close button”.</w:t>
-                  </w:r>
-                </w:p>
-              </w:tc>
-              <w:tc>
-                <w:tcPr>
-                  <w:tcW w:w="1665" w:type="dxa"/>
-                </w:tcPr>
-                <w:p>
-                  <w:pPr>
-                    <w:rPr>
-                      <w:color w:val="000000" w:themeColor="text1"/>
-                    </w:rPr>
-                  </w:pPr>
-                  <w:r>
-                    <w:t>A message box pops up with the details of the card shown.</w:t>
-                  </w:r>
-                </w:p>
-              </w:tc>
-              <w:tc>
-                <w:tcPr>
-                  <w:tcW w:w="1419" w:type="dxa"/>
-                  <w:shd w:val="clear" w:color="auto" w:fill="00B050"/>
-                </w:tcPr>
-                <w:p/>
-              </w:tc>
-            </w:tr>
-            <w:tr>
-              <w:tc>
-                <w:tcPr>
-                  <w:tcW w:w="967" w:type="dxa"/>
-                </w:tcPr>
-                <w:p>
-                  <w:r>
-                    <w:t>15</w:t>
-                  </w:r>
-                </w:p>
-              </w:tc>
-              <w:tc>
-                <w:tcPr>
-                  <w:tcW w:w="1854" w:type="dxa"/>
-                </w:tcPr>
-                <w:p>
-                  <w:r>
-                    <w:t>Dice roll results are visible.</w:t>
-                  </w:r>
-                </w:p>
-              </w:tc>
-              <w:tc>
-                <w:tcPr>
-                  <w:tcW w:w="1444" w:type="dxa"/>
-                </w:tcPr>
-                <w:p>
-                  <w:r>
-                    <w:t>Player rolls dice on their turn [dice roll].</w:t>
-                  </w:r>
-                </w:p>
-              </w:tc>
-              <w:tc>
-                <w:tcPr>
-                  <w:tcW w:w="1441" w:type="dxa"/>
-                </w:tcPr>
-                <w:p>
-                  <w:r>
-                    <w:t>Animation plays, and dice roll result is clearly visible to the players.</w:t>
-                  </w:r>
-                </w:p>
-              </w:tc>
-              <w:tc>
-                <w:tcPr>
-                  <w:tcW w:w="1665" w:type="dxa"/>
-                </w:tcPr>
-                <w:p>
-                  <w:r>
-                    <w:t xml:space="preserve">A message box pops up with the value of the dice roll </w:t>
-                  </w:r>
-                </w:p>
-              </w:tc>
-              <w:tc>
-                <w:tcPr>
-                  <w:tcW w:w="1419" w:type="dxa"/>
-                  <w:shd w:val="clear" w:color="auto" w:fill="00B050"/>
-                </w:tcPr>
-                <w:p/>
-              </w:tc>
-            </w:tr>
-          </w:tbl>
-          <w:p>
-            <w:bookmarkStart w:id="0" w:name="_GoBack"/>
-            <w:bookmarkEnd w:id="0"/>
-            <w:r>
-              <w:t>-</w:t>
-            </w:r>
-          </w:p>
-        </w:tc>
-      </w:tr>
-    </w:tbl>
-    <w:p/>
-    <w:tbl>
-      <w:tblPr>
-        <w:tblStyle w:val="TableGrid"/>
-        <w:tblW w:w="0" w:type="auto"/>
-        <w:tblLook w:val="04A0" w:firstRow="1" w:lastRow="0" w:firstColumn="1" w:lastColumn="0" w:noHBand="0" w:noVBand="1"/>
-      </w:tblPr>
-      <w:tblGrid>
-        <w:gridCol w:w="9016"/>
-      </w:tblGrid>
-      <w:tr>
-        <w:tc>
-          <w:tcPr>
-            <w:tcW w:w="9016" w:type="dxa"/>
-            <w:shd w:val="clear" w:color="auto" w:fill="002060"/>
-          </w:tcPr>
-          <w:p>
-            <w:pPr>
-              <w:pStyle w:val="ListParagraph"/>
-              <w:numPr>
-                <w:ilvl w:val="0"/>
-                <w:numId w:val="1"/>
-              </w:numPr>
-              <w:jc w:val="center"/>
-              <w:rPr>
-                <w:b/>
-                <w:bCs/>
-              </w:rPr>
-            </w:pPr>
-            <w:r>
-              <w:rPr>
-                <w:b/>
-                <w:bCs/>
-              </w:rPr>
+              <w:lastRenderedPageBreak/>
               <w:t>Summary of Sprint</w:t>
             </w:r>
           </w:p>

--- a/Design and Documentation/Sprint Cycles/Sprint Cycle 4.docx
+++ b/Design and Documentation/Sprint Cycles/Sprint Cycle 4.docx
@@ -499,10 +499,10 @@
                 <w:noProof/>
               </w:rPr>
               <w:drawing>
-                <wp:inline distT="0" distB="0" distL="0" distR="0" wp14:anchorId="76992609" wp14:editId="7AA0D16D">
-                  <wp:extent cx="5505450" cy="1841500"/>
+                <wp:inline distT="0" distB="0" distL="0" distR="0" wp14:anchorId="766D8C15" wp14:editId="45C3DC8C">
+                  <wp:extent cx="5626100" cy="2222500"/>
                   <wp:effectExtent l="0" t="0" r="0" b="6350"/>
-                  <wp:docPr id="2" name="Picture 2"/>
+                  <wp:docPr id="3" name="Picture 3"/>
                   <wp:cNvGraphicFramePr>
                     <a:graphicFrameLocks xmlns:a="http://schemas.openxmlformats.org/drawingml/2006/main" noChangeAspect="1"/>
                   </wp:cNvGraphicFramePr>
@@ -510,7 +510,7 @@
                     <a:graphicData uri="http://schemas.openxmlformats.org/drawingml/2006/picture">
                       <pic:pic xmlns:pic="http://schemas.openxmlformats.org/drawingml/2006/picture">
                         <pic:nvPicPr>
-                          <pic:cNvPr id="0" name="Picture 3"/>
+                          <pic:cNvPr id="0" name="Picture 1"/>
                           <pic:cNvPicPr>
                             <a:picLocks noChangeAspect="1" noChangeArrowheads="1"/>
                           </pic:cNvPicPr>
@@ -523,13 +523,13 @@
                               </a:ext>
                             </a:extLst>
                           </a:blip>
-                          <a:srcRect r="3944" b="57164"/>
+                          <a:srcRect r="1840" b="48301"/>
                           <a:stretch/>
                         </pic:blipFill>
                         <pic:spPr bwMode="auto">
                           <a:xfrm>
                             <a:off x="0" y="0"/>
-                            <a:ext cx="5505450" cy="1841500"/>
+                            <a:ext cx="5626100" cy="2222500"/>
                           </a:xfrm>
                           <a:prstGeom prst="rect">
                             <a:avLst/>
@@ -557,10 +557,10 @@
                 <w:noProof/>
               </w:rPr>
               <w:drawing>
-                <wp:inline distT="0" distB="0" distL="0" distR="0" wp14:anchorId="470C31BC" wp14:editId="5E7B3CB4">
-                  <wp:extent cx="5657850" cy="2260600"/>
-                  <wp:effectExtent l="0" t="0" r="0" b="6350"/>
-                  <wp:docPr id="1" name="Picture 1"/>
+                <wp:inline distT="0" distB="0" distL="0" distR="0" wp14:anchorId="533ED8C1" wp14:editId="471E2EAD">
+                  <wp:extent cx="5556250" cy="2755900"/>
+                  <wp:effectExtent l="0" t="0" r="6350" b="6350"/>
+                  <wp:docPr id="4" name="Picture 4"/>
                   <wp:cNvGraphicFramePr>
                     <a:graphicFrameLocks xmlns:a="http://schemas.openxmlformats.org/drawingml/2006/main" noChangeAspect="1"/>
                   </wp:cNvGraphicFramePr>
@@ -568,7 +568,7 @@
                     <a:graphicData uri="http://schemas.openxmlformats.org/drawingml/2006/picture">
                       <pic:pic xmlns:pic="http://schemas.openxmlformats.org/drawingml/2006/picture">
                         <pic:nvPicPr>
-                          <pic:cNvPr id="0" name="Picture 1"/>
+                          <pic:cNvPr id="0" name="Picture 3"/>
                           <pic:cNvPicPr>
                             <a:picLocks noChangeAspect="1" noChangeArrowheads="1"/>
                           </pic:cNvPicPr>
@@ -581,13 +581,13 @@
                               </a:ext>
                             </a:extLst>
                           </a:blip>
-                          <a:srcRect r="1285" b="47415"/>
+                          <a:srcRect r="3058" b="35893"/>
                           <a:stretch/>
                         </pic:blipFill>
                         <pic:spPr bwMode="auto">
                           <a:xfrm>
                             <a:off x="0" y="0"/>
-                            <a:ext cx="5657850" cy="2260600"/>
+                            <a:ext cx="5556250" cy="2755900"/>
                           </a:xfrm>
                           <a:prstGeom prst="rect">
                             <a:avLst/>
@@ -610,8 +610,6 @@
             </w:r>
           </w:p>
         </w:tc>
-        <w:bookmarkStart w:id="0" w:name="_GoBack"/>
-        <w:bookmarkEnd w:id="0"/>
       </w:tr>
     </w:tbl>
     <w:p/>
@@ -686,6 +684,7 @@
                 <w:b/>
                 <w:bCs/>
               </w:rPr>
+              <w:lastRenderedPageBreak/>
               <w:t>FR-01:</w:t>
             </w:r>
             <w:r>
@@ -708,11 +707,7 @@
               <w:t xml:space="preserve">FR-08: </w:t>
             </w:r>
             <w:r>
-              <w:t xml:space="preserve">When the application is starting the player must be presented with a starting menu. From. They should be able to Start the game and select the number of players they </w:t>
-            </w:r>
-            <w:r>
-              <w:lastRenderedPageBreak/>
-              <w:t>wish to play with. A message must be visible stating how many players are required to play the game.</w:t>
+              <w:t>When the application is starting the player must be presented with a starting menu. From. They should be able to Start the game and select the number of players they wish to play with. A message must be visible stating how many players are required to play the game.</w:t>
             </w:r>
           </w:p>
           <w:p>
@@ -1075,7 +1070,1224 @@
           <w:tcPr>
             <w:tcW w:w="9016" w:type="dxa"/>
           </w:tcPr>
-          <w:p/>
+          <w:p>
+            <w:bookmarkStart w:id="0" w:name="_GoBack"/>
+          </w:p>
+        </w:tc>
+      </w:tr>
+      <w:bookmarkEnd w:id="0"/>
+    </w:tbl>
+    <w:p/>
+    <w:tbl>
+      <w:tblPr>
+        <w:tblStyle w:val="TableGrid"/>
+        <w:tblW w:w="0" w:type="auto"/>
+        <w:tblLook w:val="04A0" w:firstRow="1" w:lastRow="0" w:firstColumn="1" w:lastColumn="0" w:noHBand="0" w:noVBand="1"/>
+      </w:tblPr>
+      <w:tblGrid>
+        <w:gridCol w:w="9016"/>
+      </w:tblGrid>
+      <w:tr>
+        <w:tc>
+          <w:tcPr>
+            <w:tcW w:w="9016" w:type="dxa"/>
+            <w:shd w:val="clear" w:color="auto" w:fill="002060"/>
+          </w:tcPr>
+          <w:p>
+            <w:pPr>
+              <w:pStyle w:val="ListParagraph"/>
+              <w:numPr>
+                <w:ilvl w:val="0"/>
+                <w:numId w:val="1"/>
+              </w:numPr>
+              <w:jc w:val="center"/>
+              <w:rPr>
+                <w:b/>
+                <w:bCs/>
+              </w:rPr>
+            </w:pPr>
+            <w:r>
+              <w:rPr>
+                <w:b/>
+                <w:bCs/>
+              </w:rPr>
+              <w:t>Test Plan</w:t>
+            </w:r>
+            <w:r>
+              <w:rPr>
+                <w:b/>
+                <w:bCs/>
+              </w:rPr>
+              <w:t xml:space="preserve"> &amp; Evidence of Testing</w:t>
+            </w:r>
+          </w:p>
+        </w:tc>
+      </w:tr>
+      <w:tr>
+        <w:tc>
+          <w:tcPr>
+            <w:tcW w:w="9016" w:type="dxa"/>
+          </w:tcPr>
+          <w:p>
+            <w:pPr>
+              <w:rPr>
+                <w:b/>
+                <w:bCs/>
+              </w:rPr>
+            </w:pPr>
+            <w:r>
+              <w:rPr>
+                <w:b/>
+                <w:bCs/>
+              </w:rPr>
+              <w:t>System Level Testing:</w:t>
+            </w:r>
+          </w:p>
+          <w:tbl>
+            <w:tblPr>
+              <w:tblStyle w:val="TableGrid"/>
+              <w:tblW w:w="0" w:type="auto"/>
+              <w:tblLook w:val="04A0" w:firstRow="1" w:lastRow="0" w:firstColumn="1" w:lastColumn="0" w:noHBand="0" w:noVBand="1"/>
+            </w:tblPr>
+            <w:tblGrid>
+              <w:gridCol w:w="951"/>
+              <w:gridCol w:w="1829"/>
+              <w:gridCol w:w="1437"/>
+              <w:gridCol w:w="1507"/>
+              <w:gridCol w:w="1665"/>
+              <w:gridCol w:w="1401"/>
+            </w:tblGrid>
+            <w:tr>
+              <w:tc>
+                <w:tcPr>
+                  <w:tcW w:w="967" w:type="dxa"/>
+                  <w:shd w:val="clear" w:color="auto" w:fill="002060"/>
+                </w:tcPr>
+                <w:p>
+                  <w:pPr>
+                    <w:rPr>
+                      <w:b/>
+                      <w:bCs/>
+                    </w:rPr>
+                  </w:pPr>
+                  <w:r>
+                    <w:rPr>
+                      <w:b/>
+                      <w:bCs/>
+                    </w:rPr>
+                    <w:t>Test No.</w:t>
+                  </w:r>
+                </w:p>
+              </w:tc>
+              <w:tc>
+                <w:tcPr>
+                  <w:tcW w:w="1854" w:type="dxa"/>
+                  <w:shd w:val="clear" w:color="auto" w:fill="002060"/>
+                </w:tcPr>
+                <w:p>
+                  <w:pPr>
+                    <w:rPr>
+                      <w:b/>
+                      <w:bCs/>
+                    </w:rPr>
+                  </w:pPr>
+                  <w:r>
+                    <w:rPr>
+                      <w:b/>
+                      <w:bCs/>
+                    </w:rPr>
+                    <w:t>Description</w:t>
+                  </w:r>
+                </w:p>
+              </w:tc>
+              <w:tc>
+                <w:tcPr>
+                  <w:tcW w:w="1444" w:type="dxa"/>
+                  <w:shd w:val="clear" w:color="auto" w:fill="002060"/>
+                </w:tcPr>
+                <w:p>
+                  <w:pPr>
+                    <w:rPr>
+                      <w:b/>
+                      <w:bCs/>
+                    </w:rPr>
+                  </w:pPr>
+                  <w:r>
+                    <w:rPr>
+                      <w:b/>
+                      <w:bCs/>
+                    </w:rPr>
+                    <w:t>Input(s)</w:t>
+                  </w:r>
+                </w:p>
+              </w:tc>
+              <w:tc>
+                <w:tcPr>
+                  <w:tcW w:w="1441" w:type="dxa"/>
+                  <w:shd w:val="clear" w:color="auto" w:fill="002060"/>
+                </w:tcPr>
+                <w:p>
+                  <w:pPr>
+                    <w:rPr>
+                      <w:b/>
+                      <w:bCs/>
+                    </w:rPr>
+                  </w:pPr>
+                  <w:r>
+                    <w:rPr>
+                      <w:b/>
+                      <w:bCs/>
+                    </w:rPr>
+                    <w:t>Expected Outcome</w:t>
+                  </w:r>
+                </w:p>
+              </w:tc>
+              <w:tc>
+                <w:tcPr>
+                  <w:tcW w:w="1665" w:type="dxa"/>
+                  <w:shd w:val="clear" w:color="auto" w:fill="002060"/>
+                </w:tcPr>
+                <w:p>
+                  <w:pPr>
+                    <w:rPr>
+                      <w:b/>
+                      <w:bCs/>
+                    </w:rPr>
+                  </w:pPr>
+                  <w:r>
+                    <w:rPr>
+                      <w:b/>
+                      <w:bCs/>
+                    </w:rPr>
+                    <w:t>Actual Outcome</w:t>
+                  </w:r>
+                </w:p>
+              </w:tc>
+              <w:tc>
+                <w:tcPr>
+                  <w:tcW w:w="1419" w:type="dxa"/>
+                  <w:shd w:val="clear" w:color="auto" w:fill="002060"/>
+                </w:tcPr>
+                <w:p>
+                  <w:pPr>
+                    <w:rPr>
+                      <w:b/>
+                      <w:bCs/>
+                    </w:rPr>
+                  </w:pPr>
+                  <w:r>
+                    <w:rPr>
+                      <w:b/>
+                      <w:bCs/>
+                    </w:rPr>
+                    <w:t>Success?</w:t>
+                  </w:r>
+                </w:p>
+              </w:tc>
+            </w:tr>
+            <w:tr>
+              <w:tc>
+                <w:tcPr>
+                  <w:tcW w:w="967" w:type="dxa"/>
+                </w:tcPr>
+                <w:p>
+                  <w:r>
+                    <w:t>1</w:t>
+                  </w:r>
+                </w:p>
+              </w:tc>
+              <w:tc>
+                <w:tcPr>
+                  <w:tcW w:w="1854" w:type="dxa"/>
+                </w:tcPr>
+                <w:p>
+                  <w:r>
+                    <w:t xml:space="preserve">User enters </w:t>
+                  </w:r>
+                  <w:proofErr w:type="gramStart"/>
+                  <w:r>
+                    <w:t>a number of</w:t>
+                  </w:r>
+                  <w:proofErr w:type="gramEnd"/>
+                  <w:r>
+                    <w:t xml:space="preserve"> human players into form.</w:t>
+                  </w:r>
+                </w:p>
+              </w:tc>
+              <w:tc>
+                <w:tcPr>
+                  <w:tcW w:w="1444" w:type="dxa"/>
+                </w:tcPr>
+                <w:p>
+                  <w:r>
+                    <w:t>Number of players [integer] where input is between 1-6.</w:t>
+                  </w:r>
+                </w:p>
+              </w:tc>
+              <w:tc>
+                <w:tcPr>
+                  <w:tcW w:w="1441" w:type="dxa"/>
+                </w:tcPr>
+                <w:p>
+                  <w:r>
+                    <w:t>Progress to game screen.</w:t>
+                  </w:r>
+                </w:p>
+              </w:tc>
+              <w:tc>
+                <w:tcPr>
+                  <w:tcW w:w="1665" w:type="dxa"/>
+                </w:tcPr>
+                <w:p>
+                  <w:r>
+                    <w:t>the countdown timer screen is shown</w:t>
+                  </w:r>
+                </w:p>
+              </w:tc>
+              <w:tc>
+                <w:tcPr>
+                  <w:tcW w:w="1419" w:type="dxa"/>
+                  <w:shd w:val="clear" w:color="auto" w:fill="00B050"/>
+                </w:tcPr>
+                <w:p/>
+              </w:tc>
+            </w:tr>
+            <w:tr>
+              <w:tc>
+                <w:tcPr>
+                  <w:tcW w:w="967" w:type="dxa"/>
+                </w:tcPr>
+                <w:p>
+                  <w:r>
+                    <w:t>2</w:t>
+                  </w:r>
+                </w:p>
+              </w:tc>
+              <w:tc>
+                <w:tcPr>
+                  <w:tcW w:w="1854" w:type="dxa"/>
+                </w:tcPr>
+                <w:p>
+                  <w:r>
+                    <w:t xml:space="preserve">User enters </w:t>
+                  </w:r>
+                  <w:proofErr w:type="gramStart"/>
+                  <w:r>
+                    <w:t>a number of</w:t>
+                  </w:r>
+                  <w:proofErr w:type="gramEnd"/>
+                  <w:r>
+                    <w:t xml:space="preserve"> human players into form.</w:t>
+                  </w:r>
+                </w:p>
+              </w:tc>
+              <w:tc>
+                <w:tcPr>
+                  <w:tcW w:w="1444" w:type="dxa"/>
+                </w:tcPr>
+                <w:p>
+                  <w:r>
+                    <w:t xml:space="preserve">Number of players [integer] where input </w:t>
+                  </w:r>
+                  <w:r>
+                    <w:lastRenderedPageBreak/>
+                    <w:t>is outside of range 1-6.</w:t>
+                  </w:r>
+                </w:p>
+              </w:tc>
+              <w:tc>
+                <w:tcPr>
+                  <w:tcW w:w="1441" w:type="dxa"/>
+                </w:tcPr>
+                <w:p>
+                  <w:r>
+                    <w:lastRenderedPageBreak/>
+                    <w:t>Error message, return to entry form.</w:t>
+                  </w:r>
+                </w:p>
+              </w:tc>
+              <w:tc>
+                <w:tcPr>
+                  <w:tcW w:w="1665" w:type="dxa"/>
+                </w:tcPr>
+                <w:p>
+                  <w:r>
+                    <w:t>A message box appears, and the user is unable to go to game screen</w:t>
+                  </w:r>
+                </w:p>
+              </w:tc>
+              <w:tc>
+                <w:tcPr>
+                  <w:tcW w:w="1419" w:type="dxa"/>
+                  <w:shd w:val="clear" w:color="auto" w:fill="00B050"/>
+                </w:tcPr>
+                <w:p/>
+              </w:tc>
+            </w:tr>
+            <w:tr>
+              <w:tc>
+                <w:tcPr>
+                  <w:tcW w:w="967" w:type="dxa"/>
+                </w:tcPr>
+                <w:p>
+                  <w:r>
+                    <w:t>3</w:t>
+                  </w:r>
+                </w:p>
+              </w:tc>
+              <w:tc>
+                <w:tcPr>
+                  <w:tcW w:w="1854" w:type="dxa"/>
+                </w:tcPr>
+                <w:p>
+                  <w:r>
+                    <w:t>User uploads own data to the game.</w:t>
+                  </w:r>
+                </w:p>
+              </w:tc>
+              <w:tc>
+                <w:tcPr>
+                  <w:tcW w:w="1444" w:type="dxa"/>
+                </w:tcPr>
+                <w:p>
+                  <w:r>
+                    <w:t>Property data [csv file], card data [csv file].</w:t>
+                  </w:r>
+                </w:p>
+              </w:tc>
+              <w:tc>
+                <w:tcPr>
+                  <w:tcW w:w="1441" w:type="dxa"/>
+                </w:tcPr>
+                <w:p>
+                  <w:r>
+                    <w:t>Board and cards are generated using user’s uploaded data.</w:t>
+                  </w:r>
+                </w:p>
+              </w:tc>
+              <w:tc>
+                <w:tcPr>
+                  <w:tcW w:w="1665" w:type="dxa"/>
+                </w:tcPr>
+                <w:p>
+                  <w:r>
+                    <w:t>The game loads with the space names and pictures in correspondence to the CSV file</w:t>
+                  </w:r>
+                </w:p>
+              </w:tc>
+              <w:tc>
+                <w:tcPr>
+                  <w:tcW w:w="1419" w:type="dxa"/>
+                  <w:shd w:val="clear" w:color="auto" w:fill="00B050"/>
+                </w:tcPr>
+                <w:p/>
+              </w:tc>
+            </w:tr>
+            <w:tr>
+              <w:tc>
+                <w:tcPr>
+                  <w:tcW w:w="967" w:type="dxa"/>
+                </w:tcPr>
+                <w:p>
+                  <w:r>
+                    <w:t>4</w:t>
+                  </w:r>
+                </w:p>
+              </w:tc>
+              <w:tc>
+                <w:tcPr>
+                  <w:tcW w:w="1854" w:type="dxa"/>
+                </w:tcPr>
+                <w:p>
+                  <w:r>
+                    <w:t>User uploads own data to the game; files go over the limit of tiles/cards that can be added.</w:t>
+                  </w:r>
+                </w:p>
+              </w:tc>
+              <w:tc>
+                <w:tcPr>
+                  <w:tcW w:w="1444" w:type="dxa"/>
+                </w:tcPr>
+                <w:p>
+                  <w:r>
+                    <w:t>Property data [csv file], card data [csv file].</w:t>
+                  </w:r>
+                </w:p>
+              </w:tc>
+              <w:tc>
+                <w:tcPr>
+                  <w:tcW w:w="1441" w:type="dxa"/>
+                </w:tcPr>
+                <w:p>
+                  <w:r>
+                    <w:t>Error message is displayed; the game overwrites the tiles/cards that it can, within said limit.</w:t>
+                  </w:r>
+                </w:p>
+              </w:tc>
+              <w:tc>
+                <w:tcPr>
+                  <w:tcW w:w="1665" w:type="dxa"/>
+                </w:tcPr>
+                <w:p>
+                  <w:r>
+                    <w:t xml:space="preserve">No implementation yet. the game throws </w:t>
+                  </w:r>
+                  <w:proofErr w:type="gramStart"/>
+                  <w:r>
+                    <w:t>stops</w:t>
+                  </w:r>
+                  <w:proofErr w:type="gramEnd"/>
+                  <w:r>
+                    <w:t xml:space="preserve"> at 40 pieces. </w:t>
+                  </w:r>
+                  <w:proofErr w:type="spellStart"/>
+                  <w:r>
+                    <w:t>Any thing</w:t>
+                  </w:r>
+                  <w:proofErr w:type="spellEnd"/>
+                  <w:r>
+                    <w:t xml:space="preserve"> under with throw an error</w:t>
+                  </w:r>
+                </w:p>
+              </w:tc>
+              <w:tc>
+                <w:tcPr>
+                  <w:tcW w:w="1419" w:type="dxa"/>
+                  <w:shd w:val="clear" w:color="auto" w:fill="FF0000"/>
+                </w:tcPr>
+                <w:p/>
+              </w:tc>
+            </w:tr>
+            <w:tr>
+              <w:tc>
+                <w:tcPr>
+                  <w:tcW w:w="967" w:type="dxa"/>
+                </w:tcPr>
+                <w:p>
+                  <w:r>
+                    <w:t>5</w:t>
+                  </w:r>
+                </w:p>
+              </w:tc>
+              <w:tc>
+                <w:tcPr>
+                  <w:tcW w:w="1854" w:type="dxa"/>
+                </w:tcPr>
+                <w:p>
+                  <w:r>
+                    <w:t>User uploads own data to the game; files are under the limit of tiles/cards that can be added.</w:t>
+                  </w:r>
+                </w:p>
+              </w:tc>
+              <w:tc>
+                <w:tcPr>
+                  <w:tcW w:w="1444" w:type="dxa"/>
+                </w:tcPr>
+                <w:p>
+                  <w:r>
+                    <w:t>Property data [csv file], card data [csv file].</w:t>
+                  </w:r>
+                </w:p>
+              </w:tc>
+              <w:tc>
+                <w:tcPr>
+                  <w:tcW w:w="1441" w:type="dxa"/>
+                </w:tcPr>
+                <w:p>
+                  <w:r>
+                    <w:t>Error message is shown displayed; as many tiles/cards are overwritten; remaining tiles/cards remain default.</w:t>
+                  </w:r>
+                </w:p>
+              </w:tc>
+              <w:tc>
+                <w:tcPr>
+                  <w:tcW w:w="1665" w:type="dxa"/>
+                </w:tcPr>
+                <w:p>
+                  <w:r>
+                    <w:t xml:space="preserve"> </w:t>
+                  </w:r>
+                </w:p>
+              </w:tc>
+              <w:tc>
+                <w:tcPr>
+                  <w:tcW w:w="1419" w:type="dxa"/>
+                  <w:shd w:val="clear" w:color="auto" w:fill="00B050"/>
+                </w:tcPr>
+                <w:p/>
+              </w:tc>
+            </w:tr>
+            <w:tr>
+              <w:tc>
+                <w:tcPr>
+                  <w:tcW w:w="967" w:type="dxa"/>
+                </w:tcPr>
+                <w:p>
+                  <w:r>
+                    <w:t>6</w:t>
+                  </w:r>
+                </w:p>
+              </w:tc>
+              <w:tc>
+                <w:tcPr>
+                  <w:tcW w:w="1854" w:type="dxa"/>
+                </w:tcPr>
+                <w:p>
+                  <w:r>
+                    <w:t>Game view switches to next player after current user ends turn.</w:t>
+                  </w:r>
+                </w:p>
+              </w:tc>
+              <w:tc>
+                <w:tcPr>
+                  <w:tcW w:w="1444" w:type="dxa"/>
+                </w:tcPr>
+                <w:p>
+                  <w:r>
+                    <w:t>End turn [button click].</w:t>
+                  </w:r>
+                </w:p>
+              </w:tc>
+              <w:tc>
+                <w:tcPr>
+                  <w:tcW w:w="1441" w:type="dxa"/>
+                </w:tcPr>
+                <w:p>
+                  <w:r>
+                    <w:t>Player information switches to next user.</w:t>
+                  </w:r>
+                </w:p>
+              </w:tc>
+              <w:tc>
+                <w:tcPr>
+                  <w:tcW w:w="1665" w:type="dxa"/>
+                </w:tcPr>
+                <w:p>
+                  <w:r>
+                    <w:t>The next players information is shown</w:t>
+                  </w:r>
+                </w:p>
+              </w:tc>
+              <w:tc>
+                <w:tcPr>
+                  <w:tcW w:w="1419" w:type="dxa"/>
+                  <w:shd w:val="clear" w:color="auto" w:fill="00B050"/>
+                </w:tcPr>
+                <w:p/>
+              </w:tc>
+            </w:tr>
+            <w:tr>
+              <w:tc>
+                <w:tcPr>
+                  <w:tcW w:w="967" w:type="dxa"/>
+                </w:tcPr>
+                <w:p>
+                  <w:r>
+                    <w:t>7</w:t>
+                  </w:r>
+                </w:p>
+              </w:tc>
+              <w:tc>
+                <w:tcPr>
+                  <w:tcW w:w="1854" w:type="dxa"/>
+                </w:tcPr>
+                <w:p>
+                  <w:r>
+                    <w:t>Game time limit expires.</w:t>
+                  </w:r>
+                </w:p>
+              </w:tc>
+              <w:tc>
+                <w:tcPr>
+                  <w:tcW w:w="1444" w:type="dxa"/>
+                </w:tcPr>
+                <w:p>
+                  <w:r>
+                    <w:t>Timer value reaches 0 [time].</w:t>
+                  </w:r>
+                </w:p>
+              </w:tc>
+              <w:tc>
+                <w:tcPr>
+                  <w:tcW w:w="1441" w:type="dxa"/>
+                </w:tcPr>
+                <w:p>
+                  <w:r>
+                    <w:t>Game is halted. Winner is determined and player name is presented.</w:t>
+                  </w:r>
+                </w:p>
+              </w:tc>
+              <w:tc>
+                <w:tcPr>
+                  <w:tcW w:w="1665" w:type="dxa"/>
+                </w:tcPr>
+                <w:p>
+                  <w:r>
+                    <w:t xml:space="preserve">A message box with each players </w:t>
+                  </w:r>
+                  <w:proofErr w:type="gramStart"/>
+                  <w:r>
+                    <w:t>details</w:t>
+                  </w:r>
+                  <w:proofErr w:type="gramEnd"/>
+                  <w:r>
+                    <w:t xml:space="preserve"> are shown. </w:t>
+                  </w:r>
+                </w:p>
+              </w:tc>
+              <w:tc>
+                <w:tcPr>
+                  <w:tcW w:w="1419" w:type="dxa"/>
+                  <w:shd w:val="clear" w:color="auto" w:fill="00B050"/>
+                </w:tcPr>
+                <w:p/>
+              </w:tc>
+            </w:tr>
+            <w:tr>
+              <w:tc>
+                <w:tcPr>
+                  <w:tcW w:w="967" w:type="dxa"/>
+                </w:tcPr>
+                <w:p>
+                  <w:r>
+                    <w:t>8</w:t>
+                  </w:r>
+                </w:p>
+              </w:tc>
+              <w:tc>
+                <w:tcPr>
+                  <w:tcW w:w="1854" w:type="dxa"/>
+                </w:tcPr>
+                <w:p>
+                  <w:r>
+                    <w:t>Main menu options are all visible and selectable.</w:t>
+                  </w:r>
+                </w:p>
+              </w:tc>
+              <w:tc>
+                <w:tcPr>
+                  <w:tcW w:w="1444" w:type="dxa"/>
+                </w:tcPr>
+                <w:p>
+                  <w:r>
+                    <w:t>Successful game start-up.</w:t>
+                  </w:r>
+                </w:p>
+              </w:tc>
+              <w:tc>
+                <w:tcPr>
+                  <w:tcW w:w="1441" w:type="dxa"/>
+                </w:tcPr>
+                <w:p>
+                  <w:r>
+                    <w:t>All menu options are displayed to the user clearly – selecting each option will take the user to the corresponding setup screen for that option.</w:t>
+                  </w:r>
+                </w:p>
+              </w:tc>
+              <w:tc>
+                <w:tcPr>
+                  <w:tcW w:w="1665" w:type="dxa"/>
+                </w:tcPr>
+                <w:p>
+                  <w:r>
+                    <w:t>All buttons work as required and the entry screens for the abridged and normal versions are accounted for</w:t>
+                  </w:r>
+                </w:p>
+              </w:tc>
+              <w:tc>
+                <w:tcPr>
+                  <w:tcW w:w="1419" w:type="dxa"/>
+                  <w:shd w:val="clear" w:color="auto" w:fill="00B050"/>
+                </w:tcPr>
+                <w:p/>
+              </w:tc>
+            </w:tr>
+            <w:tr>
+              <w:tc>
+                <w:tcPr>
+                  <w:tcW w:w="967" w:type="dxa"/>
+                </w:tcPr>
+                <w:p>
+                  <w:r>
+                    <w:lastRenderedPageBreak/>
+                    <w:t>9</w:t>
+                  </w:r>
+                </w:p>
+              </w:tc>
+              <w:tc>
+                <w:tcPr>
+                  <w:tcW w:w="1854" w:type="dxa"/>
+                </w:tcPr>
+                <w:p>
+                  <w:r>
+                    <w:t>Game board displayed after selecting “Start full game”.</w:t>
+                  </w:r>
+                </w:p>
+              </w:tc>
+              <w:tc>
+                <w:tcPr>
+                  <w:tcW w:w="1444" w:type="dxa"/>
+                </w:tcPr>
+                <w:p>
+                  <w:r>
+                    <w:t>“Start full game” button clicked [button click].</w:t>
+                  </w:r>
+                </w:p>
+              </w:tc>
+              <w:tc>
+                <w:tcPr>
+                  <w:tcW w:w="1441" w:type="dxa"/>
+                </w:tcPr>
+                <w:p>
+                  <w:r>
+                    <w:t>Menu screen is replaced with a view of the 10x10 board.</w:t>
+                  </w:r>
+                </w:p>
+              </w:tc>
+              <w:tc>
+                <w:tcPr>
+                  <w:tcW w:w="1665" w:type="dxa"/>
+                </w:tcPr>
+                <w:p>
+                  <w:r>
+                    <w:t xml:space="preserve">Game board shown after selecting the normal button </w:t>
+                  </w:r>
+                </w:p>
+              </w:tc>
+              <w:tc>
+                <w:tcPr>
+                  <w:tcW w:w="1419" w:type="dxa"/>
+                  <w:shd w:val="clear" w:color="auto" w:fill="00B050"/>
+                </w:tcPr>
+                <w:p/>
+              </w:tc>
+            </w:tr>
+            <w:tr>
+              <w:tc>
+                <w:tcPr>
+                  <w:tcW w:w="967" w:type="dxa"/>
+                </w:tcPr>
+                <w:p>
+                  <w:r>
+                    <w:t>10</w:t>
+                  </w:r>
+                </w:p>
+              </w:tc>
+              <w:tc>
+                <w:tcPr>
+                  <w:tcW w:w="1854" w:type="dxa"/>
+                </w:tcPr>
+                <w:p>
+                  <w:r>
+                    <w:t>Game board displayed after selecting “Start abridged game”.</w:t>
+                  </w:r>
+                </w:p>
+              </w:tc>
+              <w:tc>
+                <w:tcPr>
+                  <w:tcW w:w="1444" w:type="dxa"/>
+                </w:tcPr>
+                <w:p>
+                  <w:r>
+                    <w:t>“Start abridged game” button clicked [button click].</w:t>
+                  </w:r>
+                </w:p>
+              </w:tc>
+              <w:tc>
+                <w:tcPr>
+                  <w:tcW w:w="1441" w:type="dxa"/>
+                </w:tcPr>
+                <w:p>
+                  <w:r>
+                    <w:t>Menu screen is replaced with a view of the 10x10 board.</w:t>
+                  </w:r>
+                </w:p>
+              </w:tc>
+              <w:tc>
+                <w:tcPr>
+                  <w:tcW w:w="1665" w:type="dxa"/>
+                </w:tcPr>
+                <w:p>
+                  <w:r>
+                    <w:t>Menu is replaced with a screen for the countdown timer input</w:t>
+                  </w:r>
+                </w:p>
+              </w:tc>
+              <w:tc>
+                <w:tcPr>
+                  <w:tcW w:w="1419" w:type="dxa"/>
+                  <w:shd w:val="clear" w:color="auto" w:fill="00B050"/>
+                </w:tcPr>
+                <w:p/>
+              </w:tc>
+            </w:tr>
+            <w:tr>
+              <w:tc>
+                <w:tcPr>
+                  <w:tcW w:w="967" w:type="dxa"/>
+                </w:tcPr>
+                <w:p>
+                  <w:r>
+                    <w:t>11</w:t>
+                  </w:r>
+                </w:p>
+              </w:tc>
+              <w:tc>
+                <w:tcPr>
+                  <w:tcW w:w="1854" w:type="dxa"/>
+                </w:tcPr>
+                <w:p>
+                  <w:r>
+                    <w:t>Player game tokens visible.</w:t>
+                  </w:r>
+                </w:p>
+              </w:tc>
+              <w:tc>
+                <w:tcPr>
+                  <w:tcW w:w="1444" w:type="dxa"/>
+                </w:tcPr>
+                <w:p>
+                  <w:r>
+                    <w:t>Game set up with six players.</w:t>
+                  </w:r>
+                </w:p>
+              </w:tc>
+              <w:tc>
+                <w:tcPr>
+                  <w:tcW w:w="1441" w:type="dxa"/>
+                </w:tcPr>
+                <w:p>
+                  <w:r>
+                    <w:t>With all game tokens starting on the “Go” tile, all tokens are clearly visible to the players.</w:t>
+                  </w:r>
+                </w:p>
+              </w:tc>
+              <w:tc>
+                <w:tcPr>
+                  <w:tcW w:w="1665" w:type="dxa"/>
+                </w:tcPr>
+                <w:p>
+                  <w:r>
+                    <w:rPr>
+                      <w:color w:val="000000" w:themeColor="text1"/>
+                    </w:rPr>
+                    <w:t>No tokens visible on the board.</w:t>
+                  </w:r>
+                </w:p>
+              </w:tc>
+              <w:tc>
+                <w:tcPr>
+                  <w:tcW w:w="1419" w:type="dxa"/>
+                  <w:shd w:val="clear" w:color="auto" w:fill="FF0000"/>
+                </w:tcPr>
+                <w:p/>
+              </w:tc>
+            </w:tr>
+            <w:tr>
+              <w:tc>
+                <w:tcPr>
+                  <w:tcW w:w="967" w:type="dxa"/>
+                </w:tcPr>
+                <w:p>
+                  <w:r>
+                    <w:t>12</w:t>
+                  </w:r>
+                </w:p>
+              </w:tc>
+              <w:tc>
+                <w:tcPr>
+                  <w:tcW w:w="1854" w:type="dxa"/>
+                </w:tcPr>
+                <w:p>
+                  <w:r>
+                    <w:t>Player cash amounts are visible.</w:t>
+                  </w:r>
+                </w:p>
+              </w:tc>
+              <w:tc>
+                <w:tcPr>
+                  <w:tcW w:w="1444" w:type="dxa"/>
+                </w:tcPr>
+                <w:p>
+                  <w:r>
+                    <w:t>Game set up with six players.</w:t>
+                  </w:r>
+                </w:p>
+              </w:tc>
+              <w:tc>
+                <w:tcPr>
+                  <w:tcW w:w="1441" w:type="dxa"/>
+                </w:tcPr>
+                <w:p>
+                  <w:r>
+                    <w:t>All players can see each other’s current cash amount.</w:t>
+                  </w:r>
+                </w:p>
+              </w:tc>
+              <w:tc>
+                <w:tcPr>
+                  <w:tcW w:w="1665" w:type="dxa"/>
+                </w:tcPr>
+                <w:p>
+                  <w:pPr>
+                    <w:rPr>
+                      <w:color w:val="000000" w:themeColor="text1"/>
+                    </w:rPr>
+                  </w:pPr>
+                  <w:r>
+                    <w:rPr>
+                      <w:color w:val="000000" w:themeColor="text1"/>
+                    </w:rPr>
+                    <w:t xml:space="preserve">N/A - No implementation </w:t>
+                  </w:r>
+                  <w:proofErr w:type="gramStart"/>
+                  <w:r>
+                    <w:rPr>
+                      <w:color w:val="000000" w:themeColor="text1"/>
+                    </w:rPr>
+                    <w:t>as yet</w:t>
+                  </w:r>
+                  <w:proofErr w:type="gramEnd"/>
+                  <w:r>
+                    <w:rPr>
+                      <w:color w:val="000000" w:themeColor="text1"/>
+                    </w:rPr>
+                    <w:t>.</w:t>
+                  </w:r>
+                </w:p>
+              </w:tc>
+              <w:tc>
+                <w:tcPr>
+                  <w:tcW w:w="1419" w:type="dxa"/>
+                  <w:shd w:val="clear" w:color="auto" w:fill="FF0000"/>
+                </w:tcPr>
+                <w:p/>
+              </w:tc>
+            </w:tr>
+            <w:tr>
+              <w:tc>
+                <w:tcPr>
+                  <w:tcW w:w="967" w:type="dxa"/>
+                </w:tcPr>
+                <w:p>
+                  <w:r>
+                    <w:t>13</w:t>
+                  </w:r>
+                </w:p>
+              </w:tc>
+              <w:tc>
+                <w:tcPr>
+                  <w:tcW w:w="1854" w:type="dxa"/>
+                </w:tcPr>
+                <w:p>
+                  <w:r>
+                    <w:t>Cash deduction is temporarily shown next to associated cash amount.</w:t>
+                  </w:r>
+                </w:p>
+              </w:tc>
+              <w:tc>
+                <w:tcPr>
+                  <w:tcW w:w="1444" w:type="dxa"/>
+                </w:tcPr>
+                <w:p>
+                  <w:r>
+                    <w:t>Player 1 makes a transaction.</w:t>
+                  </w:r>
+                </w:p>
+              </w:tc>
+              <w:tc>
+                <w:tcPr>
+                  <w:tcW w:w="1441" w:type="dxa"/>
+                </w:tcPr>
+                <w:p>
+                  <w:r>
+                    <w:t>Making a transaction deducts money from the player’s account; this deduction is displayed next to the cash amount for said player.</w:t>
+                  </w:r>
+                </w:p>
+              </w:tc>
+              <w:tc>
+                <w:tcPr>
+                  <w:tcW w:w="1665" w:type="dxa"/>
+                </w:tcPr>
+                <w:p>
+                  <w:pPr>
+                    <w:rPr>
+                      <w:color w:val="000000" w:themeColor="text1"/>
+                    </w:rPr>
+                  </w:pPr>
+                  <w:r>
+                    <w:rPr>
+                      <w:color w:val="000000" w:themeColor="text1"/>
+                    </w:rPr>
+                    <w:t xml:space="preserve">N/A - No implementation </w:t>
+                  </w:r>
+                  <w:proofErr w:type="gramStart"/>
+                  <w:r>
+                    <w:rPr>
+                      <w:color w:val="000000" w:themeColor="text1"/>
+                    </w:rPr>
+                    <w:t>as yet</w:t>
+                  </w:r>
+                  <w:proofErr w:type="gramEnd"/>
+                  <w:r>
+                    <w:rPr>
+                      <w:color w:val="000000" w:themeColor="text1"/>
+                    </w:rPr>
+                    <w:t>.</w:t>
+                  </w:r>
+                </w:p>
+              </w:tc>
+              <w:tc>
+                <w:tcPr>
+                  <w:tcW w:w="1419" w:type="dxa"/>
+                  <w:shd w:val="clear" w:color="auto" w:fill="FF0000"/>
+                </w:tcPr>
+                <w:p/>
+              </w:tc>
+            </w:tr>
+            <w:tr>
+              <w:tc>
+                <w:tcPr>
+                  <w:tcW w:w="967" w:type="dxa"/>
+                </w:tcPr>
+                <w:p>
+                  <w:r>
+                    <w:t>14</w:t>
+                  </w:r>
+                </w:p>
+              </w:tc>
+              <w:tc>
+                <w:tcPr>
+                  <w:tcW w:w="1854" w:type="dxa"/>
+                </w:tcPr>
+                <w:p>
+                  <w:r>
+                    <w:t>Withdrawn cards are displayed and fully visible to the players.</w:t>
+                  </w:r>
+                </w:p>
+              </w:tc>
+              <w:tc>
+                <w:tcPr>
+                  <w:tcW w:w="1444" w:type="dxa"/>
+                </w:tcPr>
+                <w:p>
+                  <w:r>
+                    <w:t>Player withdraws a card from one of the card piles [card draw].</w:t>
+                  </w:r>
+                </w:p>
+              </w:tc>
+              <w:tc>
+                <w:tcPr>
+                  <w:tcW w:w="1441" w:type="dxa"/>
+                </w:tcPr>
+                <w:p>
+                  <w:r>
+                    <w:t>Card is flipped and is displayed to the players. Card instructions can be clearly read. Card display can be exited via a “close button”.</w:t>
+                  </w:r>
+                </w:p>
+              </w:tc>
+              <w:tc>
+                <w:tcPr>
+                  <w:tcW w:w="1665" w:type="dxa"/>
+                </w:tcPr>
+                <w:p>
+                  <w:pPr>
+                    <w:rPr>
+                      <w:color w:val="000000" w:themeColor="text1"/>
+                    </w:rPr>
+                  </w:pPr>
+                  <w:r>
+                    <w:t>A message box pops up with the details of the card shown.</w:t>
+                  </w:r>
+                </w:p>
+              </w:tc>
+              <w:tc>
+                <w:tcPr>
+                  <w:tcW w:w="1419" w:type="dxa"/>
+                  <w:shd w:val="clear" w:color="auto" w:fill="00B050"/>
+                </w:tcPr>
+                <w:p/>
+              </w:tc>
+            </w:tr>
+            <w:tr>
+              <w:tc>
+                <w:tcPr>
+                  <w:tcW w:w="967" w:type="dxa"/>
+                </w:tcPr>
+                <w:p>
+                  <w:r>
+                    <w:t>15</w:t>
+                  </w:r>
+                </w:p>
+              </w:tc>
+              <w:tc>
+                <w:tcPr>
+                  <w:tcW w:w="1854" w:type="dxa"/>
+                </w:tcPr>
+                <w:p>
+                  <w:r>
+                    <w:t>Dice roll results are visible.</w:t>
+                  </w:r>
+                </w:p>
+              </w:tc>
+              <w:tc>
+                <w:tcPr>
+                  <w:tcW w:w="1444" w:type="dxa"/>
+                </w:tcPr>
+                <w:p>
+                  <w:r>
+                    <w:t xml:space="preserve">Player rolls dice on their </w:t>
+                  </w:r>
+                  <w:r>
+                    <w:lastRenderedPageBreak/>
+                    <w:t>turn [dice roll].</w:t>
+                  </w:r>
+                </w:p>
+              </w:tc>
+              <w:tc>
+                <w:tcPr>
+                  <w:tcW w:w="1441" w:type="dxa"/>
+                </w:tcPr>
+                <w:p>
+                  <w:r>
+                    <w:lastRenderedPageBreak/>
+                    <w:t xml:space="preserve">Animation plays, and </w:t>
+                  </w:r>
+                  <w:r>
+                    <w:lastRenderedPageBreak/>
+                    <w:t>dice roll result is clearly visible to the players.</w:t>
+                  </w:r>
+                </w:p>
+              </w:tc>
+              <w:tc>
+                <w:tcPr>
+                  <w:tcW w:w="1665" w:type="dxa"/>
+                </w:tcPr>
+                <w:p>
+                  <w:r>
+                    <w:lastRenderedPageBreak/>
+                    <w:t xml:space="preserve">A message box pops up with </w:t>
+                  </w:r>
+                  <w:r>
+                    <w:lastRenderedPageBreak/>
+                    <w:t xml:space="preserve">the value of the dice roll </w:t>
+                  </w:r>
+                </w:p>
+              </w:tc>
+              <w:tc>
+                <w:tcPr>
+                  <w:tcW w:w="1419" w:type="dxa"/>
+                  <w:shd w:val="clear" w:color="auto" w:fill="00B050"/>
+                </w:tcPr>
+                <w:p/>
+              </w:tc>
+            </w:tr>
+          </w:tbl>
+          <w:p>
+            <w:r>
+              <w:t>-</w:t>
+            </w:r>
+          </w:p>
         </w:tc>
       </w:tr>
     </w:tbl>
@@ -1113,1216 +2325,6 @@
                 <w:b/>
                 <w:bCs/>
               </w:rPr>
-              <w:t>Test Plan</w:t>
-            </w:r>
-            <w:r>
-              <w:rPr>
-                <w:b/>
-                <w:bCs/>
-              </w:rPr>
-              <w:t xml:space="preserve"> &amp; Evidence of Testing</w:t>
-            </w:r>
-          </w:p>
-        </w:tc>
-      </w:tr>
-      <w:tr>
-        <w:tc>
-          <w:tcPr>
-            <w:tcW w:w="9016" w:type="dxa"/>
-          </w:tcPr>
-          <w:p>
-            <w:pPr>
-              <w:rPr>
-                <w:b/>
-                <w:bCs/>
-              </w:rPr>
-            </w:pPr>
-            <w:r>
-              <w:rPr>
-                <w:b/>
-                <w:bCs/>
-              </w:rPr>
-              <w:t>System Level Testing:</w:t>
-            </w:r>
-          </w:p>
-          <w:tbl>
-            <w:tblPr>
-              <w:tblStyle w:val="TableGrid"/>
-              <w:tblW w:w="0" w:type="auto"/>
-              <w:tblLook w:val="04A0" w:firstRow="1" w:lastRow="0" w:firstColumn="1" w:lastColumn="0" w:noHBand="0" w:noVBand="1"/>
-            </w:tblPr>
-            <w:tblGrid>
-              <w:gridCol w:w="951"/>
-              <w:gridCol w:w="1829"/>
-              <w:gridCol w:w="1437"/>
-              <w:gridCol w:w="1507"/>
-              <w:gridCol w:w="1665"/>
-              <w:gridCol w:w="1401"/>
-            </w:tblGrid>
-            <w:tr>
-              <w:tc>
-                <w:tcPr>
-                  <w:tcW w:w="967" w:type="dxa"/>
-                  <w:shd w:val="clear" w:color="auto" w:fill="002060"/>
-                </w:tcPr>
-                <w:p>
-                  <w:pPr>
-                    <w:rPr>
-                      <w:b/>
-                      <w:bCs/>
-                    </w:rPr>
-                  </w:pPr>
-                  <w:r>
-                    <w:rPr>
-                      <w:b/>
-                      <w:bCs/>
-                    </w:rPr>
-                    <w:t>Test No.</w:t>
-                  </w:r>
-                </w:p>
-              </w:tc>
-              <w:tc>
-                <w:tcPr>
-                  <w:tcW w:w="1854" w:type="dxa"/>
-                  <w:shd w:val="clear" w:color="auto" w:fill="002060"/>
-                </w:tcPr>
-                <w:p>
-                  <w:pPr>
-                    <w:rPr>
-                      <w:b/>
-                      <w:bCs/>
-                    </w:rPr>
-                  </w:pPr>
-                  <w:r>
-                    <w:rPr>
-                      <w:b/>
-                      <w:bCs/>
-                    </w:rPr>
-                    <w:t>Description</w:t>
-                  </w:r>
-                </w:p>
-              </w:tc>
-              <w:tc>
-                <w:tcPr>
-                  <w:tcW w:w="1444" w:type="dxa"/>
-                  <w:shd w:val="clear" w:color="auto" w:fill="002060"/>
-                </w:tcPr>
-                <w:p>
-                  <w:pPr>
-                    <w:rPr>
-                      <w:b/>
-                      <w:bCs/>
-                    </w:rPr>
-                  </w:pPr>
-                  <w:r>
-                    <w:rPr>
-                      <w:b/>
-                      <w:bCs/>
-                    </w:rPr>
-                    <w:t>Input(s)</w:t>
-                  </w:r>
-                </w:p>
-              </w:tc>
-              <w:tc>
-                <w:tcPr>
-                  <w:tcW w:w="1441" w:type="dxa"/>
-                  <w:shd w:val="clear" w:color="auto" w:fill="002060"/>
-                </w:tcPr>
-                <w:p>
-                  <w:pPr>
-                    <w:rPr>
-                      <w:b/>
-                      <w:bCs/>
-                    </w:rPr>
-                  </w:pPr>
-                  <w:r>
-                    <w:rPr>
-                      <w:b/>
-                      <w:bCs/>
-                    </w:rPr>
-                    <w:t>Expected Outcome</w:t>
-                  </w:r>
-                </w:p>
-              </w:tc>
-              <w:tc>
-                <w:tcPr>
-                  <w:tcW w:w="1665" w:type="dxa"/>
-                  <w:shd w:val="clear" w:color="auto" w:fill="002060"/>
-                </w:tcPr>
-                <w:p>
-                  <w:pPr>
-                    <w:rPr>
-                      <w:b/>
-                      <w:bCs/>
-                    </w:rPr>
-                  </w:pPr>
-                  <w:r>
-                    <w:rPr>
-                      <w:b/>
-                      <w:bCs/>
-                    </w:rPr>
-                    <w:t>Actual Outcome</w:t>
-                  </w:r>
-                </w:p>
-              </w:tc>
-              <w:tc>
-                <w:tcPr>
-                  <w:tcW w:w="1419" w:type="dxa"/>
-                  <w:shd w:val="clear" w:color="auto" w:fill="002060"/>
-                </w:tcPr>
-                <w:p>
-                  <w:pPr>
-                    <w:rPr>
-                      <w:b/>
-                      <w:bCs/>
-                    </w:rPr>
-                  </w:pPr>
-                  <w:r>
-                    <w:rPr>
-                      <w:b/>
-                      <w:bCs/>
-                    </w:rPr>
-                    <w:t>Success?</w:t>
-                  </w:r>
-                </w:p>
-              </w:tc>
-            </w:tr>
-            <w:tr>
-              <w:tc>
-                <w:tcPr>
-                  <w:tcW w:w="967" w:type="dxa"/>
-                </w:tcPr>
-                <w:p>
-                  <w:r>
-                    <w:t>1</w:t>
-                  </w:r>
-                </w:p>
-              </w:tc>
-              <w:tc>
-                <w:tcPr>
-                  <w:tcW w:w="1854" w:type="dxa"/>
-                </w:tcPr>
-                <w:p>
-                  <w:r>
-                    <w:t xml:space="preserve">User enters </w:t>
-                  </w:r>
-                  <w:proofErr w:type="gramStart"/>
-                  <w:r>
-                    <w:t>a number of</w:t>
-                  </w:r>
-                  <w:proofErr w:type="gramEnd"/>
-                  <w:r>
-                    <w:t xml:space="preserve"> human players into form.</w:t>
-                  </w:r>
-                </w:p>
-              </w:tc>
-              <w:tc>
-                <w:tcPr>
-                  <w:tcW w:w="1444" w:type="dxa"/>
-                </w:tcPr>
-                <w:p>
-                  <w:r>
-                    <w:t>Number of players [integer] where input is between 1-6.</w:t>
-                  </w:r>
-                </w:p>
-              </w:tc>
-              <w:tc>
-                <w:tcPr>
-                  <w:tcW w:w="1441" w:type="dxa"/>
-                </w:tcPr>
-                <w:p>
-                  <w:r>
-                    <w:t>Progress to game screen.</w:t>
-                  </w:r>
-                </w:p>
-              </w:tc>
-              <w:tc>
-                <w:tcPr>
-                  <w:tcW w:w="1665" w:type="dxa"/>
-                </w:tcPr>
-                <w:p>
-                  <w:r>
-                    <w:t>the countdown timer screen is shown</w:t>
-                  </w:r>
-                </w:p>
-              </w:tc>
-              <w:tc>
-                <w:tcPr>
-                  <w:tcW w:w="1419" w:type="dxa"/>
-                  <w:shd w:val="clear" w:color="auto" w:fill="00B050"/>
-                </w:tcPr>
-                <w:p/>
-              </w:tc>
-            </w:tr>
-            <w:tr>
-              <w:tc>
-                <w:tcPr>
-                  <w:tcW w:w="967" w:type="dxa"/>
-                </w:tcPr>
-                <w:p>
-                  <w:r>
-                    <w:t>2</w:t>
-                  </w:r>
-                </w:p>
-              </w:tc>
-              <w:tc>
-                <w:tcPr>
-                  <w:tcW w:w="1854" w:type="dxa"/>
-                </w:tcPr>
-                <w:p>
-                  <w:r>
-                    <w:t xml:space="preserve">User enters </w:t>
-                  </w:r>
-                  <w:proofErr w:type="gramStart"/>
-                  <w:r>
-                    <w:t>a number of</w:t>
-                  </w:r>
-                  <w:proofErr w:type="gramEnd"/>
-                  <w:r>
-                    <w:t xml:space="preserve"> human players into form.</w:t>
-                  </w:r>
-                </w:p>
-              </w:tc>
-              <w:tc>
-                <w:tcPr>
-                  <w:tcW w:w="1444" w:type="dxa"/>
-                </w:tcPr>
-                <w:p>
-                  <w:r>
-                    <w:t>Number of players [integer] where input is outside of range 1-6.</w:t>
-                  </w:r>
-                </w:p>
-              </w:tc>
-              <w:tc>
-                <w:tcPr>
-                  <w:tcW w:w="1441" w:type="dxa"/>
-                </w:tcPr>
-                <w:p>
-                  <w:r>
-                    <w:t>Error message, return to entry form.</w:t>
-                  </w:r>
-                </w:p>
-              </w:tc>
-              <w:tc>
-                <w:tcPr>
-                  <w:tcW w:w="1665" w:type="dxa"/>
-                </w:tcPr>
-                <w:p>
-                  <w:r>
-                    <w:t>A message box appears, and the user is unable to go to game screen</w:t>
-                  </w:r>
-                </w:p>
-              </w:tc>
-              <w:tc>
-                <w:tcPr>
-                  <w:tcW w:w="1419" w:type="dxa"/>
-                  <w:shd w:val="clear" w:color="auto" w:fill="00B050"/>
-                </w:tcPr>
-                <w:p/>
-              </w:tc>
-            </w:tr>
-            <w:tr>
-              <w:tc>
-                <w:tcPr>
-                  <w:tcW w:w="967" w:type="dxa"/>
-                </w:tcPr>
-                <w:p>
-                  <w:r>
-                    <w:t>3</w:t>
-                  </w:r>
-                </w:p>
-              </w:tc>
-              <w:tc>
-                <w:tcPr>
-                  <w:tcW w:w="1854" w:type="dxa"/>
-                </w:tcPr>
-                <w:p>
-                  <w:r>
-                    <w:t>User uploads own data to the game.</w:t>
-                  </w:r>
-                </w:p>
-              </w:tc>
-              <w:tc>
-                <w:tcPr>
-                  <w:tcW w:w="1444" w:type="dxa"/>
-                </w:tcPr>
-                <w:p>
-                  <w:r>
-                    <w:t xml:space="preserve">Property data [csv file], card </w:t>
-                  </w:r>
-                  <w:r>
-                    <w:lastRenderedPageBreak/>
-                    <w:t>data [csv file].</w:t>
-                  </w:r>
-                </w:p>
-              </w:tc>
-              <w:tc>
-                <w:tcPr>
-                  <w:tcW w:w="1441" w:type="dxa"/>
-                </w:tcPr>
-                <w:p>
-                  <w:r>
-                    <w:lastRenderedPageBreak/>
-                    <w:t xml:space="preserve">Board and cards are generated using user’s </w:t>
-                  </w:r>
-                  <w:r>
-                    <w:lastRenderedPageBreak/>
-                    <w:t>uploaded data.</w:t>
-                  </w:r>
-                </w:p>
-              </w:tc>
-              <w:tc>
-                <w:tcPr>
-                  <w:tcW w:w="1665" w:type="dxa"/>
-                </w:tcPr>
-                <w:p>
-                  <w:r>
-                    <w:lastRenderedPageBreak/>
-                    <w:t xml:space="preserve">The game loads with the space names and pictures in </w:t>
-                  </w:r>
-                  <w:r>
-                    <w:lastRenderedPageBreak/>
-                    <w:t>correspondence to the CSV file</w:t>
-                  </w:r>
-                </w:p>
-              </w:tc>
-              <w:tc>
-                <w:tcPr>
-                  <w:tcW w:w="1419" w:type="dxa"/>
-                  <w:shd w:val="clear" w:color="auto" w:fill="00B050"/>
-                </w:tcPr>
-                <w:p/>
-              </w:tc>
-            </w:tr>
-            <w:tr>
-              <w:tc>
-                <w:tcPr>
-                  <w:tcW w:w="967" w:type="dxa"/>
-                </w:tcPr>
-                <w:p>
-                  <w:r>
-                    <w:t>4</w:t>
-                  </w:r>
-                </w:p>
-              </w:tc>
-              <w:tc>
-                <w:tcPr>
-                  <w:tcW w:w="1854" w:type="dxa"/>
-                </w:tcPr>
-                <w:p>
-                  <w:r>
-                    <w:t>User uploads own data to the game; files go over the limit of tiles/cards that can be added.</w:t>
-                  </w:r>
-                </w:p>
-              </w:tc>
-              <w:tc>
-                <w:tcPr>
-                  <w:tcW w:w="1444" w:type="dxa"/>
-                </w:tcPr>
-                <w:p>
-                  <w:r>
-                    <w:t>Property data [csv file], card data [csv file].</w:t>
-                  </w:r>
-                </w:p>
-              </w:tc>
-              <w:tc>
-                <w:tcPr>
-                  <w:tcW w:w="1441" w:type="dxa"/>
-                </w:tcPr>
-                <w:p>
-                  <w:r>
-                    <w:t>Error message is displayed; the game overwrites the tiles/cards that it can, within said limit.</w:t>
-                  </w:r>
-                </w:p>
-              </w:tc>
-              <w:tc>
-                <w:tcPr>
-                  <w:tcW w:w="1665" w:type="dxa"/>
-                </w:tcPr>
-                <w:p>
-                  <w:r>
-                    <w:t xml:space="preserve">No implementation yet. the game throws </w:t>
-                  </w:r>
-                  <w:proofErr w:type="gramStart"/>
-                  <w:r>
-                    <w:t>stops</w:t>
-                  </w:r>
-                  <w:proofErr w:type="gramEnd"/>
-                  <w:r>
-                    <w:t xml:space="preserve"> at 40 pieces. </w:t>
-                  </w:r>
-                  <w:proofErr w:type="spellStart"/>
-                  <w:r>
-                    <w:t>Any thing</w:t>
-                  </w:r>
-                  <w:proofErr w:type="spellEnd"/>
-                  <w:r>
-                    <w:t xml:space="preserve"> under with throw an error</w:t>
-                  </w:r>
-                </w:p>
-              </w:tc>
-              <w:tc>
-                <w:tcPr>
-                  <w:tcW w:w="1419" w:type="dxa"/>
-                  <w:shd w:val="clear" w:color="auto" w:fill="FF0000"/>
-                </w:tcPr>
-                <w:p/>
-              </w:tc>
-            </w:tr>
-            <w:tr>
-              <w:tc>
-                <w:tcPr>
-                  <w:tcW w:w="967" w:type="dxa"/>
-                </w:tcPr>
-                <w:p>
-                  <w:r>
-                    <w:t>5</w:t>
-                  </w:r>
-                </w:p>
-              </w:tc>
-              <w:tc>
-                <w:tcPr>
-                  <w:tcW w:w="1854" w:type="dxa"/>
-                </w:tcPr>
-                <w:p>
-                  <w:r>
-                    <w:t>User uploads own data to the game; files are under the limit of tiles/cards that can be added.</w:t>
-                  </w:r>
-                </w:p>
-              </w:tc>
-              <w:tc>
-                <w:tcPr>
-                  <w:tcW w:w="1444" w:type="dxa"/>
-                </w:tcPr>
-                <w:p>
-                  <w:r>
-                    <w:t>Property data [csv file], card data [csv file].</w:t>
-                  </w:r>
-                </w:p>
-              </w:tc>
-              <w:tc>
-                <w:tcPr>
-                  <w:tcW w:w="1441" w:type="dxa"/>
-                </w:tcPr>
-                <w:p>
-                  <w:r>
-                    <w:t>Error message is shown displayed; as many tiles/cards are overwritten; remaining tiles/cards remain default.</w:t>
-                  </w:r>
-                </w:p>
-              </w:tc>
-              <w:tc>
-                <w:tcPr>
-                  <w:tcW w:w="1665" w:type="dxa"/>
-                </w:tcPr>
-                <w:p>
-                  <w:r>
-                    <w:t xml:space="preserve"> </w:t>
-                  </w:r>
-                </w:p>
-              </w:tc>
-              <w:tc>
-                <w:tcPr>
-                  <w:tcW w:w="1419" w:type="dxa"/>
-                  <w:shd w:val="clear" w:color="auto" w:fill="00B050"/>
-                </w:tcPr>
-                <w:p/>
-              </w:tc>
-            </w:tr>
-            <w:tr>
-              <w:tc>
-                <w:tcPr>
-                  <w:tcW w:w="967" w:type="dxa"/>
-                </w:tcPr>
-                <w:p>
-                  <w:r>
-                    <w:t>6</w:t>
-                  </w:r>
-                </w:p>
-              </w:tc>
-              <w:tc>
-                <w:tcPr>
-                  <w:tcW w:w="1854" w:type="dxa"/>
-                </w:tcPr>
-                <w:p>
-                  <w:r>
-                    <w:t>Game view switches to next player after current user ends turn.</w:t>
-                  </w:r>
-                </w:p>
-              </w:tc>
-              <w:tc>
-                <w:tcPr>
-                  <w:tcW w:w="1444" w:type="dxa"/>
-                </w:tcPr>
-                <w:p>
-                  <w:r>
-                    <w:t>End turn [button click].</w:t>
-                  </w:r>
-                </w:p>
-              </w:tc>
-              <w:tc>
-                <w:tcPr>
-                  <w:tcW w:w="1441" w:type="dxa"/>
-                </w:tcPr>
-                <w:p>
-                  <w:r>
-                    <w:t>Player information switches to next user.</w:t>
-                  </w:r>
-                </w:p>
-              </w:tc>
-              <w:tc>
-                <w:tcPr>
-                  <w:tcW w:w="1665" w:type="dxa"/>
-                </w:tcPr>
-                <w:p>
-                  <w:r>
-                    <w:t>The next players information is shown</w:t>
-                  </w:r>
-                </w:p>
-              </w:tc>
-              <w:tc>
-                <w:tcPr>
-                  <w:tcW w:w="1419" w:type="dxa"/>
-                  <w:shd w:val="clear" w:color="auto" w:fill="00B050"/>
-                </w:tcPr>
-                <w:p/>
-              </w:tc>
-            </w:tr>
-            <w:tr>
-              <w:tc>
-                <w:tcPr>
-                  <w:tcW w:w="967" w:type="dxa"/>
-                </w:tcPr>
-                <w:p>
-                  <w:r>
-                    <w:t>7</w:t>
-                  </w:r>
-                </w:p>
-              </w:tc>
-              <w:tc>
-                <w:tcPr>
-                  <w:tcW w:w="1854" w:type="dxa"/>
-                </w:tcPr>
-                <w:p>
-                  <w:r>
-                    <w:t>Game time limit expires.</w:t>
-                  </w:r>
-                </w:p>
-              </w:tc>
-              <w:tc>
-                <w:tcPr>
-                  <w:tcW w:w="1444" w:type="dxa"/>
-                </w:tcPr>
-                <w:p>
-                  <w:r>
-                    <w:t>Timer value reaches 0 [time].</w:t>
-                  </w:r>
-                </w:p>
-              </w:tc>
-              <w:tc>
-                <w:tcPr>
-                  <w:tcW w:w="1441" w:type="dxa"/>
-                </w:tcPr>
-                <w:p>
-                  <w:r>
-                    <w:t>Game is halted. Winner is determined and player name is presented.</w:t>
-                  </w:r>
-                </w:p>
-              </w:tc>
-              <w:tc>
-                <w:tcPr>
-                  <w:tcW w:w="1665" w:type="dxa"/>
-                </w:tcPr>
-                <w:p>
-                  <w:r>
-                    <w:t xml:space="preserve">A message box with each players </w:t>
-                  </w:r>
-                  <w:proofErr w:type="gramStart"/>
-                  <w:r>
-                    <w:t>details</w:t>
-                  </w:r>
-                  <w:proofErr w:type="gramEnd"/>
-                  <w:r>
-                    <w:t xml:space="preserve"> are shown. </w:t>
-                  </w:r>
-                </w:p>
-              </w:tc>
-              <w:tc>
-                <w:tcPr>
-                  <w:tcW w:w="1419" w:type="dxa"/>
-                  <w:shd w:val="clear" w:color="auto" w:fill="00B050"/>
-                </w:tcPr>
-                <w:p/>
-              </w:tc>
-            </w:tr>
-            <w:tr>
-              <w:tc>
-                <w:tcPr>
-                  <w:tcW w:w="967" w:type="dxa"/>
-                </w:tcPr>
-                <w:p>
-                  <w:r>
-                    <w:t>8</w:t>
-                  </w:r>
-                </w:p>
-              </w:tc>
-              <w:tc>
-                <w:tcPr>
-                  <w:tcW w:w="1854" w:type="dxa"/>
-                </w:tcPr>
-                <w:p>
-                  <w:r>
-                    <w:t>Main menu options are all visible and selectable.</w:t>
-                  </w:r>
-                </w:p>
-              </w:tc>
-              <w:tc>
-                <w:tcPr>
-                  <w:tcW w:w="1444" w:type="dxa"/>
-                </w:tcPr>
-                <w:p>
-                  <w:r>
-                    <w:t>Successful game start-up.</w:t>
-                  </w:r>
-                </w:p>
-              </w:tc>
-              <w:tc>
-                <w:tcPr>
-                  <w:tcW w:w="1441" w:type="dxa"/>
-                </w:tcPr>
-                <w:p>
-                  <w:r>
-                    <w:t>All menu options are displayed to the user clearly – selecting each option will take the user to the corresponding setup screen for that option.</w:t>
-                  </w:r>
-                </w:p>
-              </w:tc>
-              <w:tc>
-                <w:tcPr>
-                  <w:tcW w:w="1665" w:type="dxa"/>
-                </w:tcPr>
-                <w:p>
-                  <w:r>
-                    <w:t>All buttons work as required and the entry screens for the abridged and normal versions are accounted for</w:t>
-                  </w:r>
-                </w:p>
-              </w:tc>
-              <w:tc>
-                <w:tcPr>
-                  <w:tcW w:w="1419" w:type="dxa"/>
-                  <w:shd w:val="clear" w:color="auto" w:fill="00B050"/>
-                </w:tcPr>
-                <w:p/>
-              </w:tc>
-            </w:tr>
-            <w:tr>
-              <w:tc>
-                <w:tcPr>
-                  <w:tcW w:w="967" w:type="dxa"/>
-                </w:tcPr>
-                <w:p>
-                  <w:r>
-                    <w:t>9</w:t>
-                  </w:r>
-                </w:p>
-              </w:tc>
-              <w:tc>
-                <w:tcPr>
-                  <w:tcW w:w="1854" w:type="dxa"/>
-                </w:tcPr>
-                <w:p>
-                  <w:r>
-                    <w:t>Game board displayed after selecting “Start full game”.</w:t>
-                  </w:r>
-                </w:p>
-              </w:tc>
-              <w:tc>
-                <w:tcPr>
-                  <w:tcW w:w="1444" w:type="dxa"/>
-                </w:tcPr>
-                <w:p>
-                  <w:r>
-                    <w:t>“Start full game” button clicked [button click].</w:t>
-                  </w:r>
-                </w:p>
-              </w:tc>
-              <w:tc>
-                <w:tcPr>
-                  <w:tcW w:w="1441" w:type="dxa"/>
-                </w:tcPr>
-                <w:p>
-                  <w:r>
-                    <w:t>Menu screen is replaced with a view of the 10x10 board.</w:t>
-                  </w:r>
-                </w:p>
-              </w:tc>
-              <w:tc>
-                <w:tcPr>
-                  <w:tcW w:w="1665" w:type="dxa"/>
-                </w:tcPr>
-                <w:p>
-                  <w:r>
-                    <w:t xml:space="preserve">Game board shown after selecting the normal button </w:t>
-                  </w:r>
-                </w:p>
-              </w:tc>
-              <w:tc>
-                <w:tcPr>
-                  <w:tcW w:w="1419" w:type="dxa"/>
-                  <w:shd w:val="clear" w:color="auto" w:fill="00B050"/>
-                </w:tcPr>
-                <w:p/>
-              </w:tc>
-            </w:tr>
-            <w:tr>
-              <w:tc>
-                <w:tcPr>
-                  <w:tcW w:w="967" w:type="dxa"/>
-                </w:tcPr>
-                <w:p>
-                  <w:r>
-                    <w:lastRenderedPageBreak/>
-                    <w:t>10</w:t>
-                  </w:r>
-                </w:p>
-              </w:tc>
-              <w:tc>
-                <w:tcPr>
-                  <w:tcW w:w="1854" w:type="dxa"/>
-                </w:tcPr>
-                <w:p>
-                  <w:r>
-                    <w:t>Game board displayed after selecting “Start abridged game”.</w:t>
-                  </w:r>
-                </w:p>
-              </w:tc>
-              <w:tc>
-                <w:tcPr>
-                  <w:tcW w:w="1444" w:type="dxa"/>
-                </w:tcPr>
-                <w:p>
-                  <w:r>
-                    <w:t>“Start abridged game” button clicked [button click].</w:t>
-                  </w:r>
-                </w:p>
-              </w:tc>
-              <w:tc>
-                <w:tcPr>
-                  <w:tcW w:w="1441" w:type="dxa"/>
-                </w:tcPr>
-                <w:p>
-                  <w:r>
-                    <w:t>Menu screen is replaced with a view of the 10x10 board.</w:t>
-                  </w:r>
-                </w:p>
-              </w:tc>
-              <w:tc>
-                <w:tcPr>
-                  <w:tcW w:w="1665" w:type="dxa"/>
-                </w:tcPr>
-                <w:p>
-                  <w:r>
-                    <w:t>Menu is replaced with a screen for the countdown timer input</w:t>
-                  </w:r>
-                </w:p>
-              </w:tc>
-              <w:tc>
-                <w:tcPr>
-                  <w:tcW w:w="1419" w:type="dxa"/>
-                  <w:shd w:val="clear" w:color="auto" w:fill="00B050"/>
-                </w:tcPr>
-                <w:p/>
-              </w:tc>
-            </w:tr>
-            <w:tr>
-              <w:tc>
-                <w:tcPr>
-                  <w:tcW w:w="967" w:type="dxa"/>
-                </w:tcPr>
-                <w:p>
-                  <w:r>
-                    <w:t>11</w:t>
-                  </w:r>
-                </w:p>
-              </w:tc>
-              <w:tc>
-                <w:tcPr>
-                  <w:tcW w:w="1854" w:type="dxa"/>
-                </w:tcPr>
-                <w:p>
-                  <w:r>
-                    <w:t>Player game tokens visible.</w:t>
-                  </w:r>
-                </w:p>
-              </w:tc>
-              <w:tc>
-                <w:tcPr>
-                  <w:tcW w:w="1444" w:type="dxa"/>
-                </w:tcPr>
-                <w:p>
-                  <w:r>
-                    <w:t>Game set up with six players.</w:t>
-                  </w:r>
-                </w:p>
-              </w:tc>
-              <w:tc>
-                <w:tcPr>
-                  <w:tcW w:w="1441" w:type="dxa"/>
-                </w:tcPr>
-                <w:p>
-                  <w:r>
-                    <w:t>With all game tokens starting on the “Go” tile, all tokens are clearly visible to the players.</w:t>
-                  </w:r>
-                </w:p>
-              </w:tc>
-              <w:tc>
-                <w:tcPr>
-                  <w:tcW w:w="1665" w:type="dxa"/>
-                </w:tcPr>
-                <w:p>
-                  <w:r>
-                    <w:rPr>
-                      <w:color w:val="000000" w:themeColor="text1"/>
-                    </w:rPr>
-                    <w:t>No tokens visible on the board.</w:t>
-                  </w:r>
-                </w:p>
-              </w:tc>
-              <w:tc>
-                <w:tcPr>
-                  <w:tcW w:w="1419" w:type="dxa"/>
-                  <w:shd w:val="clear" w:color="auto" w:fill="FF0000"/>
-                </w:tcPr>
-                <w:p/>
-              </w:tc>
-            </w:tr>
-            <w:tr>
-              <w:tc>
-                <w:tcPr>
-                  <w:tcW w:w="967" w:type="dxa"/>
-                </w:tcPr>
-                <w:p>
-                  <w:r>
-                    <w:t>12</w:t>
-                  </w:r>
-                </w:p>
-              </w:tc>
-              <w:tc>
-                <w:tcPr>
-                  <w:tcW w:w="1854" w:type="dxa"/>
-                </w:tcPr>
-                <w:p>
-                  <w:r>
-                    <w:t>Player cash amounts are visible.</w:t>
-                  </w:r>
-                </w:p>
-              </w:tc>
-              <w:tc>
-                <w:tcPr>
-                  <w:tcW w:w="1444" w:type="dxa"/>
-                </w:tcPr>
-                <w:p>
-                  <w:r>
-                    <w:t>Game set up with six players.</w:t>
-                  </w:r>
-                </w:p>
-              </w:tc>
-              <w:tc>
-                <w:tcPr>
-                  <w:tcW w:w="1441" w:type="dxa"/>
-                </w:tcPr>
-                <w:p>
-                  <w:r>
-                    <w:t>All players can see each other’s current cash amount.</w:t>
-                  </w:r>
-                </w:p>
-              </w:tc>
-              <w:tc>
-                <w:tcPr>
-                  <w:tcW w:w="1665" w:type="dxa"/>
-                </w:tcPr>
-                <w:p>
-                  <w:pPr>
-                    <w:rPr>
-                      <w:color w:val="000000" w:themeColor="text1"/>
-                    </w:rPr>
-                  </w:pPr>
-                  <w:r>
-                    <w:rPr>
-                      <w:color w:val="000000" w:themeColor="text1"/>
-                    </w:rPr>
-                    <w:t xml:space="preserve">N/A - No implementation </w:t>
-                  </w:r>
-                  <w:proofErr w:type="gramStart"/>
-                  <w:r>
-                    <w:rPr>
-                      <w:color w:val="000000" w:themeColor="text1"/>
-                    </w:rPr>
-                    <w:t>as yet</w:t>
-                  </w:r>
-                  <w:proofErr w:type="gramEnd"/>
-                  <w:r>
-                    <w:rPr>
-                      <w:color w:val="000000" w:themeColor="text1"/>
-                    </w:rPr>
-                    <w:t>.</w:t>
-                  </w:r>
-                </w:p>
-              </w:tc>
-              <w:tc>
-                <w:tcPr>
-                  <w:tcW w:w="1419" w:type="dxa"/>
-                  <w:shd w:val="clear" w:color="auto" w:fill="FF0000"/>
-                </w:tcPr>
-                <w:p/>
-              </w:tc>
-            </w:tr>
-            <w:tr>
-              <w:tc>
-                <w:tcPr>
-                  <w:tcW w:w="967" w:type="dxa"/>
-                </w:tcPr>
-                <w:p>
-                  <w:r>
-                    <w:t>13</w:t>
-                  </w:r>
-                </w:p>
-              </w:tc>
-              <w:tc>
-                <w:tcPr>
-                  <w:tcW w:w="1854" w:type="dxa"/>
-                </w:tcPr>
-                <w:p>
-                  <w:r>
-                    <w:t>Cash deduction is temporarily shown next to associated cash amount.</w:t>
-                  </w:r>
-                </w:p>
-              </w:tc>
-              <w:tc>
-                <w:tcPr>
-                  <w:tcW w:w="1444" w:type="dxa"/>
-                </w:tcPr>
-                <w:p>
-                  <w:r>
-                    <w:t>Player 1 makes a transaction.</w:t>
-                  </w:r>
-                </w:p>
-              </w:tc>
-              <w:tc>
-                <w:tcPr>
-                  <w:tcW w:w="1441" w:type="dxa"/>
-                </w:tcPr>
-                <w:p>
-                  <w:r>
-                    <w:t>Making a transaction deducts money from the player’s account; this deduction is displayed next to the cash amount for said player.</w:t>
-                  </w:r>
-                </w:p>
-              </w:tc>
-              <w:tc>
-                <w:tcPr>
-                  <w:tcW w:w="1665" w:type="dxa"/>
-                </w:tcPr>
-                <w:p>
-                  <w:pPr>
-                    <w:rPr>
-                      <w:color w:val="000000" w:themeColor="text1"/>
-                    </w:rPr>
-                  </w:pPr>
-                  <w:r>
-                    <w:rPr>
-                      <w:color w:val="000000" w:themeColor="text1"/>
-                    </w:rPr>
-                    <w:t xml:space="preserve">N/A - No implementation </w:t>
-                  </w:r>
-                  <w:proofErr w:type="gramStart"/>
-                  <w:r>
-                    <w:rPr>
-                      <w:color w:val="000000" w:themeColor="text1"/>
-                    </w:rPr>
-                    <w:t>as yet</w:t>
-                  </w:r>
-                  <w:proofErr w:type="gramEnd"/>
-                  <w:r>
-                    <w:rPr>
-                      <w:color w:val="000000" w:themeColor="text1"/>
-                    </w:rPr>
-                    <w:t>.</w:t>
-                  </w:r>
-                </w:p>
-              </w:tc>
-              <w:tc>
-                <w:tcPr>
-                  <w:tcW w:w="1419" w:type="dxa"/>
-                  <w:shd w:val="clear" w:color="auto" w:fill="FF0000"/>
-                </w:tcPr>
-                <w:p/>
-              </w:tc>
-            </w:tr>
-            <w:tr>
-              <w:tc>
-                <w:tcPr>
-                  <w:tcW w:w="967" w:type="dxa"/>
-                </w:tcPr>
-                <w:p>
-                  <w:r>
-                    <w:t>14</w:t>
-                  </w:r>
-                </w:p>
-              </w:tc>
-              <w:tc>
-                <w:tcPr>
-                  <w:tcW w:w="1854" w:type="dxa"/>
-                </w:tcPr>
-                <w:p>
-                  <w:r>
-                    <w:t>Withdrawn cards are displayed and fully visible to the players.</w:t>
-                  </w:r>
-                </w:p>
-              </w:tc>
-              <w:tc>
-                <w:tcPr>
-                  <w:tcW w:w="1444" w:type="dxa"/>
-                </w:tcPr>
-                <w:p>
-                  <w:r>
-                    <w:t>Player withdraws a card from one of the card piles [card draw].</w:t>
-                  </w:r>
-                </w:p>
-              </w:tc>
-              <w:tc>
-                <w:tcPr>
-                  <w:tcW w:w="1441" w:type="dxa"/>
-                </w:tcPr>
-                <w:p>
-                  <w:r>
-                    <w:t>Card is flipped and is displayed to the players. Card instructions can be clearly read. Card display can be exited via a “close button”.</w:t>
-                  </w:r>
-                </w:p>
-              </w:tc>
-              <w:tc>
-                <w:tcPr>
-                  <w:tcW w:w="1665" w:type="dxa"/>
-                </w:tcPr>
-                <w:p>
-                  <w:pPr>
-                    <w:rPr>
-                      <w:color w:val="000000" w:themeColor="text1"/>
-                    </w:rPr>
-                  </w:pPr>
-                  <w:r>
-                    <w:t>A message box pops up with the details of the card shown.</w:t>
-                  </w:r>
-                </w:p>
-              </w:tc>
-              <w:tc>
-                <w:tcPr>
-                  <w:tcW w:w="1419" w:type="dxa"/>
-                  <w:shd w:val="clear" w:color="auto" w:fill="00B050"/>
-                </w:tcPr>
-                <w:p/>
-              </w:tc>
-            </w:tr>
-            <w:tr>
-              <w:tc>
-                <w:tcPr>
-                  <w:tcW w:w="967" w:type="dxa"/>
-                </w:tcPr>
-                <w:p>
-                  <w:r>
-                    <w:t>15</w:t>
-                  </w:r>
-                </w:p>
-              </w:tc>
-              <w:tc>
-                <w:tcPr>
-                  <w:tcW w:w="1854" w:type="dxa"/>
-                </w:tcPr>
-                <w:p>
-                  <w:r>
-                    <w:t>Dice roll results are visible.</w:t>
-                  </w:r>
-                </w:p>
-              </w:tc>
-              <w:tc>
-                <w:tcPr>
-                  <w:tcW w:w="1444" w:type="dxa"/>
-                </w:tcPr>
-                <w:p>
-                  <w:r>
-                    <w:t>Player rolls dice on their turn [dice roll].</w:t>
-                  </w:r>
-                </w:p>
-              </w:tc>
-              <w:tc>
-                <w:tcPr>
-                  <w:tcW w:w="1441" w:type="dxa"/>
-                </w:tcPr>
-                <w:p>
-                  <w:r>
-                    <w:t>Animation plays, and dice roll result is clearly visible to the players.</w:t>
-                  </w:r>
-                </w:p>
-              </w:tc>
-              <w:tc>
-                <w:tcPr>
-                  <w:tcW w:w="1665" w:type="dxa"/>
-                </w:tcPr>
-                <w:p>
-                  <w:r>
-                    <w:t xml:space="preserve">A message box pops up with the value of the dice roll </w:t>
-                  </w:r>
-                </w:p>
-              </w:tc>
-              <w:tc>
-                <w:tcPr>
-                  <w:tcW w:w="1419" w:type="dxa"/>
-                  <w:shd w:val="clear" w:color="auto" w:fill="00B050"/>
-                </w:tcPr>
-                <w:p/>
-              </w:tc>
-            </w:tr>
-          </w:tbl>
-          <w:p>
-            <w:r>
-              <w:t>-</w:t>
-            </w:r>
-          </w:p>
-        </w:tc>
-      </w:tr>
-    </w:tbl>
-    <w:p/>
-    <w:tbl>
-      <w:tblPr>
-        <w:tblStyle w:val="TableGrid"/>
-        <w:tblW w:w="0" w:type="auto"/>
-        <w:tblLook w:val="04A0" w:firstRow="1" w:lastRow="0" w:firstColumn="1" w:lastColumn="0" w:noHBand="0" w:noVBand="1"/>
-      </w:tblPr>
-      <w:tblGrid>
-        <w:gridCol w:w="9016"/>
-      </w:tblGrid>
-      <w:tr>
-        <w:tc>
-          <w:tcPr>
-            <w:tcW w:w="9016" w:type="dxa"/>
-            <w:shd w:val="clear" w:color="auto" w:fill="002060"/>
-          </w:tcPr>
-          <w:p>
-            <w:pPr>
-              <w:pStyle w:val="ListParagraph"/>
-              <w:numPr>
-                <w:ilvl w:val="0"/>
-                <w:numId w:val="1"/>
-              </w:numPr>
-              <w:jc w:val="center"/>
-              <w:rPr>
-                <w:b/>
-                <w:bCs/>
-              </w:rPr>
-            </w:pPr>
-            <w:r>
-              <w:rPr>
-                <w:b/>
-                <w:bCs/>
-              </w:rPr>
-              <w:lastRenderedPageBreak/>
               <w:t>Summary of Sprint</w:t>
             </w:r>
           </w:p>

--- a/Design and Documentation/Sprint Cycles/Sprint Cycle 4.docx
+++ b/Design and Documentation/Sprint Cycles/Sprint Cycle 4.docx
@@ -145,13 +145,8 @@
           </w:tcPr>
           <w:p>
             <w:r>
-              <w:t xml:space="preserve">Thomas </w:t>
-            </w:r>
-            <w:proofErr w:type="spellStart"/>
-            <w:r>
-              <w:t>Senyah</w:t>
-            </w:r>
-            <w:proofErr w:type="spellEnd"/>
+              <w:t>Thomas Senyah</w:t>
+            </w:r>
           </w:p>
         </w:tc>
       </w:tr>
@@ -391,13 +386,8 @@
           </w:tcPr>
           <w:p>
             <w:r>
-              <w:t xml:space="preserve">Thomas </w:t>
-            </w:r>
-            <w:proofErr w:type="spellStart"/>
-            <w:r>
-              <w:t>Senyah</w:t>
-            </w:r>
-            <w:proofErr w:type="spellEnd"/>
+              <w:t>Thomas Senyah</w:t>
+            </w:r>
           </w:p>
         </w:tc>
         <w:tc>
@@ -499,10 +489,10 @@
                 <w:noProof/>
               </w:rPr>
               <w:drawing>
-                <wp:inline distT="0" distB="0" distL="0" distR="0" wp14:anchorId="766D8C15" wp14:editId="45C3DC8C">
-                  <wp:extent cx="5626100" cy="2222500"/>
-                  <wp:effectExtent l="0" t="0" r="0" b="6350"/>
-                  <wp:docPr id="3" name="Picture 3"/>
+                <wp:inline distT="0" distB="0" distL="0" distR="0" wp14:anchorId="0A0D0567" wp14:editId="678C4708">
+                  <wp:extent cx="5594350" cy="3238500"/>
+                  <wp:effectExtent l="0" t="0" r="6350" b="0"/>
+                  <wp:docPr id="1" name="Picture 1"/>
                   <wp:cNvGraphicFramePr>
                     <a:graphicFrameLocks xmlns:a="http://schemas.openxmlformats.org/drawingml/2006/main" noChangeAspect="1"/>
                   </wp:cNvGraphicFramePr>
@@ -523,13 +513,13 @@
                               </a:ext>
                             </a:extLst>
                           </a:blip>
-                          <a:srcRect r="1840" b="48301"/>
+                          <a:srcRect r="2393" b="24668"/>
                           <a:stretch/>
                         </pic:blipFill>
                         <pic:spPr bwMode="auto">
                           <a:xfrm>
                             <a:off x="0" y="0"/>
-                            <a:ext cx="5626100" cy="2222500"/>
+                            <a:ext cx="5594350" cy="3238500"/>
                           </a:xfrm>
                           <a:prstGeom prst="rect">
                             <a:avLst/>
@@ -556,11 +546,12 @@
               <w:rPr>
                 <w:noProof/>
               </w:rPr>
+              <w:lastRenderedPageBreak/>
               <w:drawing>
-                <wp:inline distT="0" distB="0" distL="0" distR="0" wp14:anchorId="533ED8C1" wp14:editId="471E2EAD">
-                  <wp:extent cx="5556250" cy="2755900"/>
-                  <wp:effectExtent l="0" t="0" r="6350" b="6350"/>
-                  <wp:docPr id="4" name="Picture 4"/>
+                <wp:inline distT="0" distB="0" distL="0" distR="0" wp14:anchorId="3FA9B5C1" wp14:editId="12911549">
+                  <wp:extent cx="5588000" cy="3949700"/>
+                  <wp:effectExtent l="0" t="0" r="0" b="0"/>
+                  <wp:docPr id="5" name="Picture 5"/>
                   <wp:cNvGraphicFramePr>
                     <a:graphicFrameLocks xmlns:a="http://schemas.openxmlformats.org/drawingml/2006/main" noChangeAspect="1"/>
                   </wp:cNvGraphicFramePr>
@@ -568,7 +559,7 @@
                     <a:graphicData uri="http://schemas.openxmlformats.org/drawingml/2006/picture">
                       <pic:pic xmlns:pic="http://schemas.openxmlformats.org/drawingml/2006/picture">
                         <pic:nvPicPr>
-                          <pic:cNvPr id="0" name="Picture 3"/>
+                          <pic:cNvPr id="0" name="Picture 5"/>
                           <pic:cNvPicPr>
                             <a:picLocks noChangeAspect="1" noChangeArrowheads="1"/>
                           </pic:cNvPicPr>
@@ -581,13 +572,13 @@
                               </a:ext>
                             </a:extLst>
                           </a:blip>
-                          <a:srcRect r="3058" b="35893"/>
+                          <a:srcRect r="2504" b="8124"/>
                           <a:stretch/>
                         </pic:blipFill>
                         <pic:spPr bwMode="auto">
                           <a:xfrm>
                             <a:off x="0" y="0"/>
-                            <a:ext cx="5556250" cy="2755900"/>
+                            <a:ext cx="5588000" cy="3949700"/>
                           </a:xfrm>
                           <a:prstGeom prst="rect">
                             <a:avLst/>
@@ -684,7 +675,6 @@
                 <w:b/>
                 <w:bCs/>
               </w:rPr>
-              <w:lastRenderedPageBreak/>
               <w:t>FR-01:</w:t>
             </w:r>
             <w:r>
@@ -743,21 +733,7 @@
               <w:rPr>
                 <w:rFonts w:eastAsia="Calibri" w:cs="Calibri"/>
               </w:rPr>
-              <w:t>The Excel sheets provided by Watson games that contain information/data relating to the game board and certain spaces and cards (e.g. 'opportunity knocks' and '</w:t>
-            </w:r>
-            <w:proofErr w:type="gramStart"/>
-            <w:r>
-              <w:rPr>
-                <w:rFonts w:eastAsia="Calibri" w:cs="Calibri"/>
-              </w:rPr>
-              <w:t>pot luck</w:t>
-            </w:r>
-            <w:proofErr w:type="gramEnd"/>
-            <w:r>
-              <w:rPr>
-                <w:rFonts w:eastAsia="Calibri" w:cs="Calibri"/>
-              </w:rPr>
-              <w:t>' cards) are just a convenient format to provide you with the data. You can process, store and manage the data anyway you see fit. We have no view on the best way to do this.</w:t>
+              <w:t>The Excel sheets provided by Watson games that contain information/data relating to the game board and certain spaces and cards (e.g. 'opportunity knocks' and 'pot luck' cards) are just a convenient format to provide you with the data. You can process, store and manage the data anyway you see fit. We have no view on the best way to do this.</w:t>
             </w:r>
           </w:p>
           <w:p>
@@ -810,15 +786,7 @@
               <w:t xml:space="preserve">FR-35: </w:t>
             </w:r>
             <w:r>
-              <w:t xml:space="preserve">There is no </w:t>
-            </w:r>
-            <w:proofErr w:type="gramStart"/>
-            <w:r>
-              <w:t>particular limit</w:t>
-            </w:r>
-            <w:proofErr w:type="gramEnd"/>
-            <w:r>
-              <w:t xml:space="preserve"> other than that imposed by the number of properties they can sit upon.</w:t>
+              <w:t>There is no particular limit other than that imposed by the number of properties they can sit upon.</w:t>
             </w:r>
             <w:r>
               <w:rPr>
@@ -872,21 +840,7 @@
               <w:rPr>
                 <w:rFonts w:eastAsia="Calibri" w:cs="Calibri"/>
               </w:rPr>
-              <w:t xml:space="preserve">After a set </w:t>
-            </w:r>
-            <w:proofErr w:type="gramStart"/>
-            <w:r>
-              <w:rPr>
-                <w:rFonts w:eastAsia="Calibri" w:cs="Calibri"/>
-              </w:rPr>
-              <w:t>period of time</w:t>
-            </w:r>
-            <w:proofErr w:type="gramEnd"/>
-            <w:r>
-              <w:rPr>
-                <w:rFonts w:eastAsia="Calibri" w:cs="Calibri"/>
-              </w:rPr>
-              <w:t>, the game ends and a winner are found. This will be done through assessing the asset value the players have.</w:t>
+              <w:t>After a set period of time, the game ends and a winner are found. This will be done through assessing the asset value the players have.</w:t>
             </w:r>
           </w:p>
           <w:p>
@@ -956,6 +910,7 @@
               </w:numPr>
             </w:pPr>
             <w:r>
+              <w:lastRenderedPageBreak/>
               <w:t xml:space="preserve">Instructions </w:t>
             </w:r>
           </w:p>
@@ -990,21 +945,7 @@
               <w:rPr>
                 <w:rFonts w:eastAsia="Calibri" w:cs="Calibri"/>
               </w:rPr>
-              <w:t xml:space="preserve">graphics from the original monopoly game are allowed but preferably independently designed graphics should be used. </w:t>
-            </w:r>
-            <w:proofErr w:type="gramStart"/>
-            <w:r>
-              <w:rPr>
-                <w:rFonts w:eastAsia="Calibri" w:cs="Calibri"/>
-              </w:rPr>
-              <w:t>In the event that</w:t>
-            </w:r>
-            <w:proofErr w:type="gramEnd"/>
-            <w:r>
-              <w:rPr>
-                <w:rFonts w:eastAsia="Calibri" w:cs="Calibri"/>
-              </w:rPr>
-              <w:t xml:space="preserve"> graphics from the monopoly game are used then please refer to Legislative requirements, </w:t>
+              <w:t xml:space="preserve">graphics from the original monopoly game are allowed but preferably independently designed graphics should be used. In the event that graphics from the monopoly game are used then please refer to Legislative requirements, </w:t>
             </w:r>
             <w:r>
               <w:rPr>
@@ -1070,1224 +1011,7 @@
           <w:tcPr>
             <w:tcW w:w="9016" w:type="dxa"/>
           </w:tcPr>
-          <w:p>
-            <w:bookmarkStart w:id="0" w:name="_GoBack"/>
-          </w:p>
-        </w:tc>
-      </w:tr>
-      <w:bookmarkEnd w:id="0"/>
-    </w:tbl>
-    <w:p/>
-    <w:tbl>
-      <w:tblPr>
-        <w:tblStyle w:val="TableGrid"/>
-        <w:tblW w:w="0" w:type="auto"/>
-        <w:tblLook w:val="04A0" w:firstRow="1" w:lastRow="0" w:firstColumn="1" w:lastColumn="0" w:noHBand="0" w:noVBand="1"/>
-      </w:tblPr>
-      <w:tblGrid>
-        <w:gridCol w:w="9016"/>
-      </w:tblGrid>
-      <w:tr>
-        <w:tc>
-          <w:tcPr>
-            <w:tcW w:w="9016" w:type="dxa"/>
-            <w:shd w:val="clear" w:color="auto" w:fill="002060"/>
-          </w:tcPr>
-          <w:p>
-            <w:pPr>
-              <w:pStyle w:val="ListParagraph"/>
-              <w:numPr>
-                <w:ilvl w:val="0"/>
-                <w:numId w:val="1"/>
-              </w:numPr>
-              <w:jc w:val="center"/>
-              <w:rPr>
-                <w:b/>
-                <w:bCs/>
-              </w:rPr>
-            </w:pPr>
-            <w:r>
-              <w:rPr>
-                <w:b/>
-                <w:bCs/>
-              </w:rPr>
-              <w:t>Test Plan</w:t>
-            </w:r>
-            <w:r>
-              <w:rPr>
-                <w:b/>
-                <w:bCs/>
-              </w:rPr>
-              <w:t xml:space="preserve"> &amp; Evidence of Testing</w:t>
-            </w:r>
-          </w:p>
-        </w:tc>
-      </w:tr>
-      <w:tr>
-        <w:tc>
-          <w:tcPr>
-            <w:tcW w:w="9016" w:type="dxa"/>
-          </w:tcPr>
-          <w:p>
-            <w:pPr>
-              <w:rPr>
-                <w:b/>
-                <w:bCs/>
-              </w:rPr>
-            </w:pPr>
-            <w:r>
-              <w:rPr>
-                <w:b/>
-                <w:bCs/>
-              </w:rPr>
-              <w:t>System Level Testing:</w:t>
-            </w:r>
-          </w:p>
-          <w:tbl>
-            <w:tblPr>
-              <w:tblStyle w:val="TableGrid"/>
-              <w:tblW w:w="0" w:type="auto"/>
-              <w:tblLook w:val="04A0" w:firstRow="1" w:lastRow="0" w:firstColumn="1" w:lastColumn="0" w:noHBand="0" w:noVBand="1"/>
-            </w:tblPr>
-            <w:tblGrid>
-              <w:gridCol w:w="951"/>
-              <w:gridCol w:w="1829"/>
-              <w:gridCol w:w="1437"/>
-              <w:gridCol w:w="1507"/>
-              <w:gridCol w:w="1665"/>
-              <w:gridCol w:w="1401"/>
-            </w:tblGrid>
-            <w:tr>
-              <w:tc>
-                <w:tcPr>
-                  <w:tcW w:w="967" w:type="dxa"/>
-                  <w:shd w:val="clear" w:color="auto" w:fill="002060"/>
-                </w:tcPr>
-                <w:p>
-                  <w:pPr>
-                    <w:rPr>
-                      <w:b/>
-                      <w:bCs/>
-                    </w:rPr>
-                  </w:pPr>
-                  <w:r>
-                    <w:rPr>
-                      <w:b/>
-                      <w:bCs/>
-                    </w:rPr>
-                    <w:t>Test No.</w:t>
-                  </w:r>
-                </w:p>
-              </w:tc>
-              <w:tc>
-                <w:tcPr>
-                  <w:tcW w:w="1854" w:type="dxa"/>
-                  <w:shd w:val="clear" w:color="auto" w:fill="002060"/>
-                </w:tcPr>
-                <w:p>
-                  <w:pPr>
-                    <w:rPr>
-                      <w:b/>
-                      <w:bCs/>
-                    </w:rPr>
-                  </w:pPr>
-                  <w:r>
-                    <w:rPr>
-                      <w:b/>
-                      <w:bCs/>
-                    </w:rPr>
-                    <w:t>Description</w:t>
-                  </w:r>
-                </w:p>
-              </w:tc>
-              <w:tc>
-                <w:tcPr>
-                  <w:tcW w:w="1444" w:type="dxa"/>
-                  <w:shd w:val="clear" w:color="auto" w:fill="002060"/>
-                </w:tcPr>
-                <w:p>
-                  <w:pPr>
-                    <w:rPr>
-                      <w:b/>
-                      <w:bCs/>
-                    </w:rPr>
-                  </w:pPr>
-                  <w:r>
-                    <w:rPr>
-                      <w:b/>
-                      <w:bCs/>
-                    </w:rPr>
-                    <w:t>Input(s)</w:t>
-                  </w:r>
-                </w:p>
-              </w:tc>
-              <w:tc>
-                <w:tcPr>
-                  <w:tcW w:w="1441" w:type="dxa"/>
-                  <w:shd w:val="clear" w:color="auto" w:fill="002060"/>
-                </w:tcPr>
-                <w:p>
-                  <w:pPr>
-                    <w:rPr>
-                      <w:b/>
-                      <w:bCs/>
-                    </w:rPr>
-                  </w:pPr>
-                  <w:r>
-                    <w:rPr>
-                      <w:b/>
-                      <w:bCs/>
-                    </w:rPr>
-                    <w:t>Expected Outcome</w:t>
-                  </w:r>
-                </w:p>
-              </w:tc>
-              <w:tc>
-                <w:tcPr>
-                  <w:tcW w:w="1665" w:type="dxa"/>
-                  <w:shd w:val="clear" w:color="auto" w:fill="002060"/>
-                </w:tcPr>
-                <w:p>
-                  <w:pPr>
-                    <w:rPr>
-                      <w:b/>
-                      <w:bCs/>
-                    </w:rPr>
-                  </w:pPr>
-                  <w:r>
-                    <w:rPr>
-                      <w:b/>
-                      <w:bCs/>
-                    </w:rPr>
-                    <w:t>Actual Outcome</w:t>
-                  </w:r>
-                </w:p>
-              </w:tc>
-              <w:tc>
-                <w:tcPr>
-                  <w:tcW w:w="1419" w:type="dxa"/>
-                  <w:shd w:val="clear" w:color="auto" w:fill="002060"/>
-                </w:tcPr>
-                <w:p>
-                  <w:pPr>
-                    <w:rPr>
-                      <w:b/>
-                      <w:bCs/>
-                    </w:rPr>
-                  </w:pPr>
-                  <w:r>
-                    <w:rPr>
-                      <w:b/>
-                      <w:bCs/>
-                    </w:rPr>
-                    <w:t>Success?</w:t>
-                  </w:r>
-                </w:p>
-              </w:tc>
-            </w:tr>
-            <w:tr>
-              <w:tc>
-                <w:tcPr>
-                  <w:tcW w:w="967" w:type="dxa"/>
-                </w:tcPr>
-                <w:p>
-                  <w:r>
-                    <w:t>1</w:t>
-                  </w:r>
-                </w:p>
-              </w:tc>
-              <w:tc>
-                <w:tcPr>
-                  <w:tcW w:w="1854" w:type="dxa"/>
-                </w:tcPr>
-                <w:p>
-                  <w:r>
-                    <w:t xml:space="preserve">User enters </w:t>
-                  </w:r>
-                  <w:proofErr w:type="gramStart"/>
-                  <w:r>
-                    <w:t>a number of</w:t>
-                  </w:r>
-                  <w:proofErr w:type="gramEnd"/>
-                  <w:r>
-                    <w:t xml:space="preserve"> human players into form.</w:t>
-                  </w:r>
-                </w:p>
-              </w:tc>
-              <w:tc>
-                <w:tcPr>
-                  <w:tcW w:w="1444" w:type="dxa"/>
-                </w:tcPr>
-                <w:p>
-                  <w:r>
-                    <w:t>Number of players [integer] where input is between 1-6.</w:t>
-                  </w:r>
-                </w:p>
-              </w:tc>
-              <w:tc>
-                <w:tcPr>
-                  <w:tcW w:w="1441" w:type="dxa"/>
-                </w:tcPr>
-                <w:p>
-                  <w:r>
-                    <w:t>Progress to game screen.</w:t>
-                  </w:r>
-                </w:p>
-              </w:tc>
-              <w:tc>
-                <w:tcPr>
-                  <w:tcW w:w="1665" w:type="dxa"/>
-                </w:tcPr>
-                <w:p>
-                  <w:r>
-                    <w:t>the countdown timer screen is shown</w:t>
-                  </w:r>
-                </w:p>
-              </w:tc>
-              <w:tc>
-                <w:tcPr>
-                  <w:tcW w:w="1419" w:type="dxa"/>
-                  <w:shd w:val="clear" w:color="auto" w:fill="00B050"/>
-                </w:tcPr>
-                <w:p/>
-              </w:tc>
-            </w:tr>
-            <w:tr>
-              <w:tc>
-                <w:tcPr>
-                  <w:tcW w:w="967" w:type="dxa"/>
-                </w:tcPr>
-                <w:p>
-                  <w:r>
-                    <w:t>2</w:t>
-                  </w:r>
-                </w:p>
-              </w:tc>
-              <w:tc>
-                <w:tcPr>
-                  <w:tcW w:w="1854" w:type="dxa"/>
-                </w:tcPr>
-                <w:p>
-                  <w:r>
-                    <w:t xml:space="preserve">User enters </w:t>
-                  </w:r>
-                  <w:proofErr w:type="gramStart"/>
-                  <w:r>
-                    <w:t>a number of</w:t>
-                  </w:r>
-                  <w:proofErr w:type="gramEnd"/>
-                  <w:r>
-                    <w:t xml:space="preserve"> human players into form.</w:t>
-                  </w:r>
-                </w:p>
-              </w:tc>
-              <w:tc>
-                <w:tcPr>
-                  <w:tcW w:w="1444" w:type="dxa"/>
-                </w:tcPr>
-                <w:p>
-                  <w:r>
-                    <w:t xml:space="preserve">Number of players [integer] where input </w:t>
-                  </w:r>
-                  <w:r>
-                    <w:lastRenderedPageBreak/>
-                    <w:t>is outside of range 1-6.</w:t>
-                  </w:r>
-                </w:p>
-              </w:tc>
-              <w:tc>
-                <w:tcPr>
-                  <w:tcW w:w="1441" w:type="dxa"/>
-                </w:tcPr>
-                <w:p>
-                  <w:r>
-                    <w:lastRenderedPageBreak/>
-                    <w:t>Error message, return to entry form.</w:t>
-                  </w:r>
-                </w:p>
-              </w:tc>
-              <w:tc>
-                <w:tcPr>
-                  <w:tcW w:w="1665" w:type="dxa"/>
-                </w:tcPr>
-                <w:p>
-                  <w:r>
-                    <w:t>A message box appears, and the user is unable to go to game screen</w:t>
-                  </w:r>
-                </w:p>
-              </w:tc>
-              <w:tc>
-                <w:tcPr>
-                  <w:tcW w:w="1419" w:type="dxa"/>
-                  <w:shd w:val="clear" w:color="auto" w:fill="00B050"/>
-                </w:tcPr>
-                <w:p/>
-              </w:tc>
-            </w:tr>
-            <w:tr>
-              <w:tc>
-                <w:tcPr>
-                  <w:tcW w:w="967" w:type="dxa"/>
-                </w:tcPr>
-                <w:p>
-                  <w:r>
-                    <w:t>3</w:t>
-                  </w:r>
-                </w:p>
-              </w:tc>
-              <w:tc>
-                <w:tcPr>
-                  <w:tcW w:w="1854" w:type="dxa"/>
-                </w:tcPr>
-                <w:p>
-                  <w:r>
-                    <w:t>User uploads own data to the game.</w:t>
-                  </w:r>
-                </w:p>
-              </w:tc>
-              <w:tc>
-                <w:tcPr>
-                  <w:tcW w:w="1444" w:type="dxa"/>
-                </w:tcPr>
-                <w:p>
-                  <w:r>
-                    <w:t>Property data [csv file], card data [csv file].</w:t>
-                  </w:r>
-                </w:p>
-              </w:tc>
-              <w:tc>
-                <w:tcPr>
-                  <w:tcW w:w="1441" w:type="dxa"/>
-                </w:tcPr>
-                <w:p>
-                  <w:r>
-                    <w:t>Board and cards are generated using user’s uploaded data.</w:t>
-                  </w:r>
-                </w:p>
-              </w:tc>
-              <w:tc>
-                <w:tcPr>
-                  <w:tcW w:w="1665" w:type="dxa"/>
-                </w:tcPr>
-                <w:p>
-                  <w:r>
-                    <w:t>The game loads with the space names and pictures in correspondence to the CSV file</w:t>
-                  </w:r>
-                </w:p>
-              </w:tc>
-              <w:tc>
-                <w:tcPr>
-                  <w:tcW w:w="1419" w:type="dxa"/>
-                  <w:shd w:val="clear" w:color="auto" w:fill="00B050"/>
-                </w:tcPr>
-                <w:p/>
-              </w:tc>
-            </w:tr>
-            <w:tr>
-              <w:tc>
-                <w:tcPr>
-                  <w:tcW w:w="967" w:type="dxa"/>
-                </w:tcPr>
-                <w:p>
-                  <w:r>
-                    <w:t>4</w:t>
-                  </w:r>
-                </w:p>
-              </w:tc>
-              <w:tc>
-                <w:tcPr>
-                  <w:tcW w:w="1854" w:type="dxa"/>
-                </w:tcPr>
-                <w:p>
-                  <w:r>
-                    <w:t>User uploads own data to the game; files go over the limit of tiles/cards that can be added.</w:t>
-                  </w:r>
-                </w:p>
-              </w:tc>
-              <w:tc>
-                <w:tcPr>
-                  <w:tcW w:w="1444" w:type="dxa"/>
-                </w:tcPr>
-                <w:p>
-                  <w:r>
-                    <w:t>Property data [csv file], card data [csv file].</w:t>
-                  </w:r>
-                </w:p>
-              </w:tc>
-              <w:tc>
-                <w:tcPr>
-                  <w:tcW w:w="1441" w:type="dxa"/>
-                </w:tcPr>
-                <w:p>
-                  <w:r>
-                    <w:t>Error message is displayed; the game overwrites the tiles/cards that it can, within said limit.</w:t>
-                  </w:r>
-                </w:p>
-              </w:tc>
-              <w:tc>
-                <w:tcPr>
-                  <w:tcW w:w="1665" w:type="dxa"/>
-                </w:tcPr>
-                <w:p>
-                  <w:r>
-                    <w:t xml:space="preserve">No implementation yet. the game throws </w:t>
-                  </w:r>
-                  <w:proofErr w:type="gramStart"/>
-                  <w:r>
-                    <w:t>stops</w:t>
-                  </w:r>
-                  <w:proofErr w:type="gramEnd"/>
-                  <w:r>
-                    <w:t xml:space="preserve"> at 40 pieces. </w:t>
-                  </w:r>
-                  <w:proofErr w:type="spellStart"/>
-                  <w:r>
-                    <w:t>Any thing</w:t>
-                  </w:r>
-                  <w:proofErr w:type="spellEnd"/>
-                  <w:r>
-                    <w:t xml:space="preserve"> under with throw an error</w:t>
-                  </w:r>
-                </w:p>
-              </w:tc>
-              <w:tc>
-                <w:tcPr>
-                  <w:tcW w:w="1419" w:type="dxa"/>
-                  <w:shd w:val="clear" w:color="auto" w:fill="FF0000"/>
-                </w:tcPr>
-                <w:p/>
-              </w:tc>
-            </w:tr>
-            <w:tr>
-              <w:tc>
-                <w:tcPr>
-                  <w:tcW w:w="967" w:type="dxa"/>
-                </w:tcPr>
-                <w:p>
-                  <w:r>
-                    <w:t>5</w:t>
-                  </w:r>
-                </w:p>
-              </w:tc>
-              <w:tc>
-                <w:tcPr>
-                  <w:tcW w:w="1854" w:type="dxa"/>
-                </w:tcPr>
-                <w:p>
-                  <w:r>
-                    <w:t>User uploads own data to the game; files are under the limit of tiles/cards that can be added.</w:t>
-                  </w:r>
-                </w:p>
-              </w:tc>
-              <w:tc>
-                <w:tcPr>
-                  <w:tcW w:w="1444" w:type="dxa"/>
-                </w:tcPr>
-                <w:p>
-                  <w:r>
-                    <w:t>Property data [csv file], card data [csv file].</w:t>
-                  </w:r>
-                </w:p>
-              </w:tc>
-              <w:tc>
-                <w:tcPr>
-                  <w:tcW w:w="1441" w:type="dxa"/>
-                </w:tcPr>
-                <w:p>
-                  <w:r>
-                    <w:t>Error message is shown displayed; as many tiles/cards are overwritten; remaining tiles/cards remain default.</w:t>
-                  </w:r>
-                </w:p>
-              </w:tc>
-              <w:tc>
-                <w:tcPr>
-                  <w:tcW w:w="1665" w:type="dxa"/>
-                </w:tcPr>
-                <w:p>
-                  <w:r>
-                    <w:t xml:space="preserve"> </w:t>
-                  </w:r>
-                </w:p>
-              </w:tc>
-              <w:tc>
-                <w:tcPr>
-                  <w:tcW w:w="1419" w:type="dxa"/>
-                  <w:shd w:val="clear" w:color="auto" w:fill="00B050"/>
-                </w:tcPr>
-                <w:p/>
-              </w:tc>
-            </w:tr>
-            <w:tr>
-              <w:tc>
-                <w:tcPr>
-                  <w:tcW w:w="967" w:type="dxa"/>
-                </w:tcPr>
-                <w:p>
-                  <w:r>
-                    <w:t>6</w:t>
-                  </w:r>
-                </w:p>
-              </w:tc>
-              <w:tc>
-                <w:tcPr>
-                  <w:tcW w:w="1854" w:type="dxa"/>
-                </w:tcPr>
-                <w:p>
-                  <w:r>
-                    <w:t>Game view switches to next player after current user ends turn.</w:t>
-                  </w:r>
-                </w:p>
-              </w:tc>
-              <w:tc>
-                <w:tcPr>
-                  <w:tcW w:w="1444" w:type="dxa"/>
-                </w:tcPr>
-                <w:p>
-                  <w:r>
-                    <w:t>End turn [button click].</w:t>
-                  </w:r>
-                </w:p>
-              </w:tc>
-              <w:tc>
-                <w:tcPr>
-                  <w:tcW w:w="1441" w:type="dxa"/>
-                </w:tcPr>
-                <w:p>
-                  <w:r>
-                    <w:t>Player information switches to next user.</w:t>
-                  </w:r>
-                </w:p>
-              </w:tc>
-              <w:tc>
-                <w:tcPr>
-                  <w:tcW w:w="1665" w:type="dxa"/>
-                </w:tcPr>
-                <w:p>
-                  <w:r>
-                    <w:t>The next players information is shown</w:t>
-                  </w:r>
-                </w:p>
-              </w:tc>
-              <w:tc>
-                <w:tcPr>
-                  <w:tcW w:w="1419" w:type="dxa"/>
-                  <w:shd w:val="clear" w:color="auto" w:fill="00B050"/>
-                </w:tcPr>
-                <w:p/>
-              </w:tc>
-            </w:tr>
-            <w:tr>
-              <w:tc>
-                <w:tcPr>
-                  <w:tcW w:w="967" w:type="dxa"/>
-                </w:tcPr>
-                <w:p>
-                  <w:r>
-                    <w:t>7</w:t>
-                  </w:r>
-                </w:p>
-              </w:tc>
-              <w:tc>
-                <w:tcPr>
-                  <w:tcW w:w="1854" w:type="dxa"/>
-                </w:tcPr>
-                <w:p>
-                  <w:r>
-                    <w:t>Game time limit expires.</w:t>
-                  </w:r>
-                </w:p>
-              </w:tc>
-              <w:tc>
-                <w:tcPr>
-                  <w:tcW w:w="1444" w:type="dxa"/>
-                </w:tcPr>
-                <w:p>
-                  <w:r>
-                    <w:t>Timer value reaches 0 [time].</w:t>
-                  </w:r>
-                </w:p>
-              </w:tc>
-              <w:tc>
-                <w:tcPr>
-                  <w:tcW w:w="1441" w:type="dxa"/>
-                </w:tcPr>
-                <w:p>
-                  <w:r>
-                    <w:t>Game is halted. Winner is determined and player name is presented.</w:t>
-                  </w:r>
-                </w:p>
-              </w:tc>
-              <w:tc>
-                <w:tcPr>
-                  <w:tcW w:w="1665" w:type="dxa"/>
-                </w:tcPr>
-                <w:p>
-                  <w:r>
-                    <w:t xml:space="preserve">A message box with each players </w:t>
-                  </w:r>
-                  <w:proofErr w:type="gramStart"/>
-                  <w:r>
-                    <w:t>details</w:t>
-                  </w:r>
-                  <w:proofErr w:type="gramEnd"/>
-                  <w:r>
-                    <w:t xml:space="preserve"> are shown. </w:t>
-                  </w:r>
-                </w:p>
-              </w:tc>
-              <w:tc>
-                <w:tcPr>
-                  <w:tcW w:w="1419" w:type="dxa"/>
-                  <w:shd w:val="clear" w:color="auto" w:fill="00B050"/>
-                </w:tcPr>
-                <w:p/>
-              </w:tc>
-            </w:tr>
-            <w:tr>
-              <w:tc>
-                <w:tcPr>
-                  <w:tcW w:w="967" w:type="dxa"/>
-                </w:tcPr>
-                <w:p>
-                  <w:r>
-                    <w:t>8</w:t>
-                  </w:r>
-                </w:p>
-              </w:tc>
-              <w:tc>
-                <w:tcPr>
-                  <w:tcW w:w="1854" w:type="dxa"/>
-                </w:tcPr>
-                <w:p>
-                  <w:r>
-                    <w:t>Main menu options are all visible and selectable.</w:t>
-                  </w:r>
-                </w:p>
-              </w:tc>
-              <w:tc>
-                <w:tcPr>
-                  <w:tcW w:w="1444" w:type="dxa"/>
-                </w:tcPr>
-                <w:p>
-                  <w:r>
-                    <w:t>Successful game start-up.</w:t>
-                  </w:r>
-                </w:p>
-              </w:tc>
-              <w:tc>
-                <w:tcPr>
-                  <w:tcW w:w="1441" w:type="dxa"/>
-                </w:tcPr>
-                <w:p>
-                  <w:r>
-                    <w:t>All menu options are displayed to the user clearly – selecting each option will take the user to the corresponding setup screen for that option.</w:t>
-                  </w:r>
-                </w:p>
-              </w:tc>
-              <w:tc>
-                <w:tcPr>
-                  <w:tcW w:w="1665" w:type="dxa"/>
-                </w:tcPr>
-                <w:p>
-                  <w:r>
-                    <w:t>All buttons work as required and the entry screens for the abridged and normal versions are accounted for</w:t>
-                  </w:r>
-                </w:p>
-              </w:tc>
-              <w:tc>
-                <w:tcPr>
-                  <w:tcW w:w="1419" w:type="dxa"/>
-                  <w:shd w:val="clear" w:color="auto" w:fill="00B050"/>
-                </w:tcPr>
-                <w:p/>
-              </w:tc>
-            </w:tr>
-            <w:tr>
-              <w:tc>
-                <w:tcPr>
-                  <w:tcW w:w="967" w:type="dxa"/>
-                </w:tcPr>
-                <w:p>
-                  <w:r>
-                    <w:lastRenderedPageBreak/>
-                    <w:t>9</w:t>
-                  </w:r>
-                </w:p>
-              </w:tc>
-              <w:tc>
-                <w:tcPr>
-                  <w:tcW w:w="1854" w:type="dxa"/>
-                </w:tcPr>
-                <w:p>
-                  <w:r>
-                    <w:t>Game board displayed after selecting “Start full game”.</w:t>
-                  </w:r>
-                </w:p>
-              </w:tc>
-              <w:tc>
-                <w:tcPr>
-                  <w:tcW w:w="1444" w:type="dxa"/>
-                </w:tcPr>
-                <w:p>
-                  <w:r>
-                    <w:t>“Start full game” button clicked [button click].</w:t>
-                  </w:r>
-                </w:p>
-              </w:tc>
-              <w:tc>
-                <w:tcPr>
-                  <w:tcW w:w="1441" w:type="dxa"/>
-                </w:tcPr>
-                <w:p>
-                  <w:r>
-                    <w:t>Menu screen is replaced with a view of the 10x10 board.</w:t>
-                  </w:r>
-                </w:p>
-              </w:tc>
-              <w:tc>
-                <w:tcPr>
-                  <w:tcW w:w="1665" w:type="dxa"/>
-                </w:tcPr>
-                <w:p>
-                  <w:r>
-                    <w:t xml:space="preserve">Game board shown after selecting the normal button </w:t>
-                  </w:r>
-                </w:p>
-              </w:tc>
-              <w:tc>
-                <w:tcPr>
-                  <w:tcW w:w="1419" w:type="dxa"/>
-                  <w:shd w:val="clear" w:color="auto" w:fill="00B050"/>
-                </w:tcPr>
-                <w:p/>
-              </w:tc>
-            </w:tr>
-            <w:tr>
-              <w:tc>
-                <w:tcPr>
-                  <w:tcW w:w="967" w:type="dxa"/>
-                </w:tcPr>
-                <w:p>
-                  <w:r>
-                    <w:t>10</w:t>
-                  </w:r>
-                </w:p>
-              </w:tc>
-              <w:tc>
-                <w:tcPr>
-                  <w:tcW w:w="1854" w:type="dxa"/>
-                </w:tcPr>
-                <w:p>
-                  <w:r>
-                    <w:t>Game board displayed after selecting “Start abridged game”.</w:t>
-                  </w:r>
-                </w:p>
-              </w:tc>
-              <w:tc>
-                <w:tcPr>
-                  <w:tcW w:w="1444" w:type="dxa"/>
-                </w:tcPr>
-                <w:p>
-                  <w:r>
-                    <w:t>“Start abridged game” button clicked [button click].</w:t>
-                  </w:r>
-                </w:p>
-              </w:tc>
-              <w:tc>
-                <w:tcPr>
-                  <w:tcW w:w="1441" w:type="dxa"/>
-                </w:tcPr>
-                <w:p>
-                  <w:r>
-                    <w:t>Menu screen is replaced with a view of the 10x10 board.</w:t>
-                  </w:r>
-                </w:p>
-              </w:tc>
-              <w:tc>
-                <w:tcPr>
-                  <w:tcW w:w="1665" w:type="dxa"/>
-                </w:tcPr>
-                <w:p>
-                  <w:r>
-                    <w:t>Menu is replaced with a screen for the countdown timer input</w:t>
-                  </w:r>
-                </w:p>
-              </w:tc>
-              <w:tc>
-                <w:tcPr>
-                  <w:tcW w:w="1419" w:type="dxa"/>
-                  <w:shd w:val="clear" w:color="auto" w:fill="00B050"/>
-                </w:tcPr>
-                <w:p/>
-              </w:tc>
-            </w:tr>
-            <w:tr>
-              <w:tc>
-                <w:tcPr>
-                  <w:tcW w:w="967" w:type="dxa"/>
-                </w:tcPr>
-                <w:p>
-                  <w:r>
-                    <w:t>11</w:t>
-                  </w:r>
-                </w:p>
-              </w:tc>
-              <w:tc>
-                <w:tcPr>
-                  <w:tcW w:w="1854" w:type="dxa"/>
-                </w:tcPr>
-                <w:p>
-                  <w:r>
-                    <w:t>Player game tokens visible.</w:t>
-                  </w:r>
-                </w:p>
-              </w:tc>
-              <w:tc>
-                <w:tcPr>
-                  <w:tcW w:w="1444" w:type="dxa"/>
-                </w:tcPr>
-                <w:p>
-                  <w:r>
-                    <w:t>Game set up with six players.</w:t>
-                  </w:r>
-                </w:p>
-              </w:tc>
-              <w:tc>
-                <w:tcPr>
-                  <w:tcW w:w="1441" w:type="dxa"/>
-                </w:tcPr>
-                <w:p>
-                  <w:r>
-                    <w:t>With all game tokens starting on the “Go” tile, all tokens are clearly visible to the players.</w:t>
-                  </w:r>
-                </w:p>
-              </w:tc>
-              <w:tc>
-                <w:tcPr>
-                  <w:tcW w:w="1665" w:type="dxa"/>
-                </w:tcPr>
-                <w:p>
-                  <w:r>
-                    <w:rPr>
-                      <w:color w:val="000000" w:themeColor="text1"/>
-                    </w:rPr>
-                    <w:t>No tokens visible on the board.</w:t>
-                  </w:r>
-                </w:p>
-              </w:tc>
-              <w:tc>
-                <w:tcPr>
-                  <w:tcW w:w="1419" w:type="dxa"/>
-                  <w:shd w:val="clear" w:color="auto" w:fill="FF0000"/>
-                </w:tcPr>
-                <w:p/>
-              </w:tc>
-            </w:tr>
-            <w:tr>
-              <w:tc>
-                <w:tcPr>
-                  <w:tcW w:w="967" w:type="dxa"/>
-                </w:tcPr>
-                <w:p>
-                  <w:r>
-                    <w:t>12</w:t>
-                  </w:r>
-                </w:p>
-              </w:tc>
-              <w:tc>
-                <w:tcPr>
-                  <w:tcW w:w="1854" w:type="dxa"/>
-                </w:tcPr>
-                <w:p>
-                  <w:r>
-                    <w:t>Player cash amounts are visible.</w:t>
-                  </w:r>
-                </w:p>
-              </w:tc>
-              <w:tc>
-                <w:tcPr>
-                  <w:tcW w:w="1444" w:type="dxa"/>
-                </w:tcPr>
-                <w:p>
-                  <w:r>
-                    <w:t>Game set up with six players.</w:t>
-                  </w:r>
-                </w:p>
-              </w:tc>
-              <w:tc>
-                <w:tcPr>
-                  <w:tcW w:w="1441" w:type="dxa"/>
-                </w:tcPr>
-                <w:p>
-                  <w:r>
-                    <w:t>All players can see each other’s current cash amount.</w:t>
-                  </w:r>
-                </w:p>
-              </w:tc>
-              <w:tc>
-                <w:tcPr>
-                  <w:tcW w:w="1665" w:type="dxa"/>
-                </w:tcPr>
-                <w:p>
-                  <w:pPr>
-                    <w:rPr>
-                      <w:color w:val="000000" w:themeColor="text1"/>
-                    </w:rPr>
-                  </w:pPr>
-                  <w:r>
-                    <w:rPr>
-                      <w:color w:val="000000" w:themeColor="text1"/>
-                    </w:rPr>
-                    <w:t xml:space="preserve">N/A - No implementation </w:t>
-                  </w:r>
-                  <w:proofErr w:type="gramStart"/>
-                  <w:r>
-                    <w:rPr>
-                      <w:color w:val="000000" w:themeColor="text1"/>
-                    </w:rPr>
-                    <w:t>as yet</w:t>
-                  </w:r>
-                  <w:proofErr w:type="gramEnd"/>
-                  <w:r>
-                    <w:rPr>
-                      <w:color w:val="000000" w:themeColor="text1"/>
-                    </w:rPr>
-                    <w:t>.</w:t>
-                  </w:r>
-                </w:p>
-              </w:tc>
-              <w:tc>
-                <w:tcPr>
-                  <w:tcW w:w="1419" w:type="dxa"/>
-                  <w:shd w:val="clear" w:color="auto" w:fill="FF0000"/>
-                </w:tcPr>
-                <w:p/>
-              </w:tc>
-            </w:tr>
-            <w:tr>
-              <w:tc>
-                <w:tcPr>
-                  <w:tcW w:w="967" w:type="dxa"/>
-                </w:tcPr>
-                <w:p>
-                  <w:r>
-                    <w:t>13</w:t>
-                  </w:r>
-                </w:p>
-              </w:tc>
-              <w:tc>
-                <w:tcPr>
-                  <w:tcW w:w="1854" w:type="dxa"/>
-                </w:tcPr>
-                <w:p>
-                  <w:r>
-                    <w:t>Cash deduction is temporarily shown next to associated cash amount.</w:t>
-                  </w:r>
-                </w:p>
-              </w:tc>
-              <w:tc>
-                <w:tcPr>
-                  <w:tcW w:w="1444" w:type="dxa"/>
-                </w:tcPr>
-                <w:p>
-                  <w:r>
-                    <w:t>Player 1 makes a transaction.</w:t>
-                  </w:r>
-                </w:p>
-              </w:tc>
-              <w:tc>
-                <w:tcPr>
-                  <w:tcW w:w="1441" w:type="dxa"/>
-                </w:tcPr>
-                <w:p>
-                  <w:r>
-                    <w:t>Making a transaction deducts money from the player’s account; this deduction is displayed next to the cash amount for said player.</w:t>
-                  </w:r>
-                </w:p>
-              </w:tc>
-              <w:tc>
-                <w:tcPr>
-                  <w:tcW w:w="1665" w:type="dxa"/>
-                </w:tcPr>
-                <w:p>
-                  <w:pPr>
-                    <w:rPr>
-                      <w:color w:val="000000" w:themeColor="text1"/>
-                    </w:rPr>
-                  </w:pPr>
-                  <w:r>
-                    <w:rPr>
-                      <w:color w:val="000000" w:themeColor="text1"/>
-                    </w:rPr>
-                    <w:t xml:space="preserve">N/A - No implementation </w:t>
-                  </w:r>
-                  <w:proofErr w:type="gramStart"/>
-                  <w:r>
-                    <w:rPr>
-                      <w:color w:val="000000" w:themeColor="text1"/>
-                    </w:rPr>
-                    <w:t>as yet</w:t>
-                  </w:r>
-                  <w:proofErr w:type="gramEnd"/>
-                  <w:r>
-                    <w:rPr>
-                      <w:color w:val="000000" w:themeColor="text1"/>
-                    </w:rPr>
-                    <w:t>.</w:t>
-                  </w:r>
-                </w:p>
-              </w:tc>
-              <w:tc>
-                <w:tcPr>
-                  <w:tcW w:w="1419" w:type="dxa"/>
-                  <w:shd w:val="clear" w:color="auto" w:fill="FF0000"/>
-                </w:tcPr>
-                <w:p/>
-              </w:tc>
-            </w:tr>
-            <w:tr>
-              <w:tc>
-                <w:tcPr>
-                  <w:tcW w:w="967" w:type="dxa"/>
-                </w:tcPr>
-                <w:p>
-                  <w:r>
-                    <w:t>14</w:t>
-                  </w:r>
-                </w:p>
-              </w:tc>
-              <w:tc>
-                <w:tcPr>
-                  <w:tcW w:w="1854" w:type="dxa"/>
-                </w:tcPr>
-                <w:p>
-                  <w:r>
-                    <w:t>Withdrawn cards are displayed and fully visible to the players.</w:t>
-                  </w:r>
-                </w:p>
-              </w:tc>
-              <w:tc>
-                <w:tcPr>
-                  <w:tcW w:w="1444" w:type="dxa"/>
-                </w:tcPr>
-                <w:p>
-                  <w:r>
-                    <w:t>Player withdraws a card from one of the card piles [card draw].</w:t>
-                  </w:r>
-                </w:p>
-              </w:tc>
-              <w:tc>
-                <w:tcPr>
-                  <w:tcW w:w="1441" w:type="dxa"/>
-                </w:tcPr>
-                <w:p>
-                  <w:r>
-                    <w:t>Card is flipped and is displayed to the players. Card instructions can be clearly read. Card display can be exited via a “close button”.</w:t>
-                  </w:r>
-                </w:p>
-              </w:tc>
-              <w:tc>
-                <w:tcPr>
-                  <w:tcW w:w="1665" w:type="dxa"/>
-                </w:tcPr>
-                <w:p>
-                  <w:pPr>
-                    <w:rPr>
-                      <w:color w:val="000000" w:themeColor="text1"/>
-                    </w:rPr>
-                  </w:pPr>
-                  <w:r>
-                    <w:t>A message box pops up with the details of the card shown.</w:t>
-                  </w:r>
-                </w:p>
-              </w:tc>
-              <w:tc>
-                <w:tcPr>
-                  <w:tcW w:w="1419" w:type="dxa"/>
-                  <w:shd w:val="clear" w:color="auto" w:fill="00B050"/>
-                </w:tcPr>
-                <w:p/>
-              </w:tc>
-            </w:tr>
-            <w:tr>
-              <w:tc>
-                <w:tcPr>
-                  <w:tcW w:w="967" w:type="dxa"/>
-                </w:tcPr>
-                <w:p>
-                  <w:r>
-                    <w:t>15</w:t>
-                  </w:r>
-                </w:p>
-              </w:tc>
-              <w:tc>
-                <w:tcPr>
-                  <w:tcW w:w="1854" w:type="dxa"/>
-                </w:tcPr>
-                <w:p>
-                  <w:r>
-                    <w:t>Dice roll results are visible.</w:t>
-                  </w:r>
-                </w:p>
-              </w:tc>
-              <w:tc>
-                <w:tcPr>
-                  <w:tcW w:w="1444" w:type="dxa"/>
-                </w:tcPr>
-                <w:p>
-                  <w:r>
-                    <w:t xml:space="preserve">Player rolls dice on their </w:t>
-                  </w:r>
-                  <w:r>
-                    <w:lastRenderedPageBreak/>
-                    <w:t>turn [dice roll].</w:t>
-                  </w:r>
-                </w:p>
-              </w:tc>
-              <w:tc>
-                <w:tcPr>
-                  <w:tcW w:w="1441" w:type="dxa"/>
-                </w:tcPr>
-                <w:p>
-                  <w:r>
-                    <w:lastRenderedPageBreak/>
-                    <w:t xml:space="preserve">Animation plays, and </w:t>
-                  </w:r>
-                  <w:r>
-                    <w:lastRenderedPageBreak/>
-                    <w:t>dice roll result is clearly visible to the players.</w:t>
-                  </w:r>
-                </w:p>
-              </w:tc>
-              <w:tc>
-                <w:tcPr>
-                  <w:tcW w:w="1665" w:type="dxa"/>
-                </w:tcPr>
-                <w:p>
-                  <w:r>
-                    <w:lastRenderedPageBreak/>
-                    <w:t xml:space="preserve">A message box pops up with </w:t>
-                  </w:r>
-                  <w:r>
-                    <w:lastRenderedPageBreak/>
-                    <w:t xml:space="preserve">the value of the dice roll </w:t>
-                  </w:r>
-                </w:p>
-              </w:tc>
-              <w:tc>
-                <w:tcPr>
-                  <w:tcW w:w="1419" w:type="dxa"/>
-                  <w:shd w:val="clear" w:color="auto" w:fill="00B050"/>
-                </w:tcPr>
-                <w:p/>
-              </w:tc>
-            </w:tr>
-          </w:tbl>
-          <w:p>
-            <w:r>
-              <w:t>-</w:t>
-            </w:r>
-          </w:p>
+          <w:p/>
         </w:tc>
       </w:tr>
     </w:tbl>
@@ -2325,7 +1049,14 @@
                 <w:b/>
                 <w:bCs/>
               </w:rPr>
-              <w:t>Summary of Sprint</w:t>
+              <w:t>Test Plan</w:t>
+            </w:r>
+            <w:r>
+              <w:rPr>
+                <w:b/>
+                <w:bCs/>
+              </w:rPr>
+              <w:t xml:space="preserve"> &amp; Evidence of Testing</w:t>
             </w:r>
           </w:p>
         </w:tc>
@@ -2335,7 +1066,1134 @@
           <w:tcPr>
             <w:tcW w:w="9016" w:type="dxa"/>
           </w:tcPr>
-          <w:p/>
+          <w:p>
+            <w:pPr>
+              <w:rPr>
+                <w:b/>
+                <w:bCs/>
+              </w:rPr>
+            </w:pPr>
+            <w:r>
+              <w:rPr>
+                <w:b/>
+                <w:bCs/>
+              </w:rPr>
+              <w:t>System Level Testing:</w:t>
+            </w:r>
+          </w:p>
+          <w:tbl>
+            <w:tblPr>
+              <w:tblStyle w:val="TableGrid"/>
+              <w:tblW w:w="0" w:type="auto"/>
+              <w:tblLook w:val="04A0" w:firstRow="1" w:lastRow="0" w:firstColumn="1" w:lastColumn="0" w:noHBand="0" w:noVBand="1"/>
+            </w:tblPr>
+            <w:tblGrid>
+              <w:gridCol w:w="951"/>
+              <w:gridCol w:w="1829"/>
+              <w:gridCol w:w="1437"/>
+              <w:gridCol w:w="1507"/>
+              <w:gridCol w:w="1665"/>
+              <w:gridCol w:w="1401"/>
+            </w:tblGrid>
+            <w:tr>
+              <w:tc>
+                <w:tcPr>
+                  <w:tcW w:w="967" w:type="dxa"/>
+                  <w:shd w:val="clear" w:color="auto" w:fill="002060"/>
+                </w:tcPr>
+                <w:p>
+                  <w:pPr>
+                    <w:rPr>
+                      <w:b/>
+                      <w:bCs/>
+                    </w:rPr>
+                  </w:pPr>
+                  <w:r>
+                    <w:rPr>
+                      <w:b/>
+                      <w:bCs/>
+                    </w:rPr>
+                    <w:t>Test No.</w:t>
+                  </w:r>
+                </w:p>
+              </w:tc>
+              <w:tc>
+                <w:tcPr>
+                  <w:tcW w:w="1854" w:type="dxa"/>
+                  <w:shd w:val="clear" w:color="auto" w:fill="002060"/>
+                </w:tcPr>
+                <w:p>
+                  <w:pPr>
+                    <w:rPr>
+                      <w:b/>
+                      <w:bCs/>
+                    </w:rPr>
+                  </w:pPr>
+                  <w:r>
+                    <w:rPr>
+                      <w:b/>
+                      <w:bCs/>
+                    </w:rPr>
+                    <w:t>Description</w:t>
+                  </w:r>
+                </w:p>
+              </w:tc>
+              <w:tc>
+                <w:tcPr>
+                  <w:tcW w:w="1444" w:type="dxa"/>
+                  <w:shd w:val="clear" w:color="auto" w:fill="002060"/>
+                </w:tcPr>
+                <w:p>
+                  <w:pPr>
+                    <w:rPr>
+                      <w:b/>
+                      <w:bCs/>
+                    </w:rPr>
+                  </w:pPr>
+                  <w:r>
+                    <w:rPr>
+                      <w:b/>
+                      <w:bCs/>
+                    </w:rPr>
+                    <w:t>Input(s)</w:t>
+                  </w:r>
+                </w:p>
+              </w:tc>
+              <w:tc>
+                <w:tcPr>
+                  <w:tcW w:w="1441" w:type="dxa"/>
+                  <w:shd w:val="clear" w:color="auto" w:fill="002060"/>
+                </w:tcPr>
+                <w:p>
+                  <w:pPr>
+                    <w:rPr>
+                      <w:b/>
+                      <w:bCs/>
+                    </w:rPr>
+                  </w:pPr>
+                  <w:r>
+                    <w:rPr>
+                      <w:b/>
+                      <w:bCs/>
+                    </w:rPr>
+                    <w:t>Expected Outcome</w:t>
+                  </w:r>
+                </w:p>
+              </w:tc>
+              <w:tc>
+                <w:tcPr>
+                  <w:tcW w:w="1665" w:type="dxa"/>
+                  <w:shd w:val="clear" w:color="auto" w:fill="002060"/>
+                </w:tcPr>
+                <w:p>
+                  <w:pPr>
+                    <w:rPr>
+                      <w:b/>
+                      <w:bCs/>
+                    </w:rPr>
+                  </w:pPr>
+                  <w:r>
+                    <w:rPr>
+                      <w:b/>
+                      <w:bCs/>
+                    </w:rPr>
+                    <w:t>Actual Outcome</w:t>
+                  </w:r>
+                </w:p>
+              </w:tc>
+              <w:tc>
+                <w:tcPr>
+                  <w:tcW w:w="1419" w:type="dxa"/>
+                  <w:shd w:val="clear" w:color="auto" w:fill="002060"/>
+                </w:tcPr>
+                <w:p>
+                  <w:pPr>
+                    <w:rPr>
+                      <w:b/>
+                      <w:bCs/>
+                    </w:rPr>
+                  </w:pPr>
+                  <w:r>
+                    <w:rPr>
+                      <w:b/>
+                      <w:bCs/>
+                    </w:rPr>
+                    <w:t>Success?</w:t>
+                  </w:r>
+                </w:p>
+              </w:tc>
+            </w:tr>
+            <w:tr>
+              <w:tc>
+                <w:tcPr>
+                  <w:tcW w:w="967" w:type="dxa"/>
+                </w:tcPr>
+                <w:p>
+                  <w:r>
+                    <w:t>1</w:t>
+                  </w:r>
+                </w:p>
+              </w:tc>
+              <w:tc>
+                <w:tcPr>
+                  <w:tcW w:w="1854" w:type="dxa"/>
+                </w:tcPr>
+                <w:p>
+                  <w:r>
+                    <w:t>User enters a number of human players into form.</w:t>
+                  </w:r>
+                </w:p>
+              </w:tc>
+              <w:tc>
+                <w:tcPr>
+                  <w:tcW w:w="1444" w:type="dxa"/>
+                </w:tcPr>
+                <w:p>
+                  <w:r>
+                    <w:t>Number of players [integer] where input is between 1-6.</w:t>
+                  </w:r>
+                </w:p>
+              </w:tc>
+              <w:tc>
+                <w:tcPr>
+                  <w:tcW w:w="1441" w:type="dxa"/>
+                </w:tcPr>
+                <w:p>
+                  <w:r>
+                    <w:t>Progress to game screen.</w:t>
+                  </w:r>
+                </w:p>
+              </w:tc>
+              <w:tc>
+                <w:tcPr>
+                  <w:tcW w:w="1665" w:type="dxa"/>
+                </w:tcPr>
+                <w:p>
+                  <w:r>
+                    <w:t>the countdown timer screen is shown</w:t>
+                  </w:r>
+                </w:p>
+              </w:tc>
+              <w:tc>
+                <w:tcPr>
+                  <w:tcW w:w="1419" w:type="dxa"/>
+                  <w:shd w:val="clear" w:color="auto" w:fill="00B050"/>
+                </w:tcPr>
+                <w:p/>
+              </w:tc>
+            </w:tr>
+            <w:tr>
+              <w:tc>
+                <w:tcPr>
+                  <w:tcW w:w="967" w:type="dxa"/>
+                </w:tcPr>
+                <w:p>
+                  <w:r>
+                    <w:t>2</w:t>
+                  </w:r>
+                </w:p>
+              </w:tc>
+              <w:tc>
+                <w:tcPr>
+                  <w:tcW w:w="1854" w:type="dxa"/>
+                </w:tcPr>
+                <w:p>
+                  <w:r>
+                    <w:t>User enters a number of human players into form.</w:t>
+                  </w:r>
+                </w:p>
+              </w:tc>
+              <w:tc>
+                <w:tcPr>
+                  <w:tcW w:w="1444" w:type="dxa"/>
+                </w:tcPr>
+                <w:p>
+                  <w:r>
+                    <w:t>Number of players [integer] where input is outside of range 1-6.</w:t>
+                  </w:r>
+                </w:p>
+              </w:tc>
+              <w:tc>
+                <w:tcPr>
+                  <w:tcW w:w="1441" w:type="dxa"/>
+                </w:tcPr>
+                <w:p>
+                  <w:r>
+                    <w:t>Error message, return to entry form.</w:t>
+                  </w:r>
+                </w:p>
+              </w:tc>
+              <w:tc>
+                <w:tcPr>
+                  <w:tcW w:w="1665" w:type="dxa"/>
+                </w:tcPr>
+                <w:p>
+                  <w:r>
+                    <w:t>A message box appears, and the user is unable to go to game screen</w:t>
+                  </w:r>
+                </w:p>
+              </w:tc>
+              <w:tc>
+                <w:tcPr>
+                  <w:tcW w:w="1419" w:type="dxa"/>
+                  <w:shd w:val="clear" w:color="auto" w:fill="00B050"/>
+                </w:tcPr>
+                <w:p/>
+              </w:tc>
+            </w:tr>
+            <w:tr>
+              <w:tc>
+                <w:tcPr>
+                  <w:tcW w:w="967" w:type="dxa"/>
+                </w:tcPr>
+                <w:p>
+                  <w:r>
+                    <w:t>3</w:t>
+                  </w:r>
+                </w:p>
+              </w:tc>
+              <w:tc>
+                <w:tcPr>
+                  <w:tcW w:w="1854" w:type="dxa"/>
+                </w:tcPr>
+                <w:p>
+                  <w:r>
+                    <w:t>User uploads own data to the game.</w:t>
+                  </w:r>
+                </w:p>
+              </w:tc>
+              <w:tc>
+                <w:tcPr>
+                  <w:tcW w:w="1444" w:type="dxa"/>
+                </w:tcPr>
+                <w:p>
+                  <w:r>
+                    <w:t>Property data [csv file], card data [csv file].</w:t>
+                  </w:r>
+                </w:p>
+              </w:tc>
+              <w:tc>
+                <w:tcPr>
+                  <w:tcW w:w="1441" w:type="dxa"/>
+                </w:tcPr>
+                <w:p>
+                  <w:r>
+                    <w:t>Board and cards are generated using user’s uploaded data.</w:t>
+                  </w:r>
+                </w:p>
+              </w:tc>
+              <w:tc>
+                <w:tcPr>
+                  <w:tcW w:w="1665" w:type="dxa"/>
+                </w:tcPr>
+                <w:p>
+                  <w:r>
+                    <w:t>The game loads with the space names and pictures in correspondence to the CSV file</w:t>
+                  </w:r>
+                </w:p>
+              </w:tc>
+              <w:tc>
+                <w:tcPr>
+                  <w:tcW w:w="1419" w:type="dxa"/>
+                  <w:shd w:val="clear" w:color="auto" w:fill="00B050"/>
+                </w:tcPr>
+                <w:p/>
+              </w:tc>
+            </w:tr>
+            <w:tr>
+              <w:tc>
+                <w:tcPr>
+                  <w:tcW w:w="967" w:type="dxa"/>
+                </w:tcPr>
+                <w:p>
+                  <w:r>
+                    <w:t>4</w:t>
+                  </w:r>
+                </w:p>
+              </w:tc>
+              <w:tc>
+                <w:tcPr>
+                  <w:tcW w:w="1854" w:type="dxa"/>
+                </w:tcPr>
+                <w:p>
+                  <w:r>
+                    <w:t>User uploads own data to the game; files go over the limit of tiles/cards that can be added.</w:t>
+                  </w:r>
+                </w:p>
+              </w:tc>
+              <w:tc>
+                <w:tcPr>
+                  <w:tcW w:w="1444" w:type="dxa"/>
+                </w:tcPr>
+                <w:p>
+                  <w:r>
+                    <w:t>Property data [csv file], card data [csv file].</w:t>
+                  </w:r>
+                </w:p>
+              </w:tc>
+              <w:tc>
+                <w:tcPr>
+                  <w:tcW w:w="1441" w:type="dxa"/>
+                </w:tcPr>
+                <w:p>
+                  <w:r>
+                    <w:t>Error message is displayed; the game overwrites the tiles/cards that it can, within said limit.</w:t>
+                  </w:r>
+                </w:p>
+              </w:tc>
+              <w:tc>
+                <w:tcPr>
+                  <w:tcW w:w="1665" w:type="dxa"/>
+                </w:tcPr>
+                <w:p>
+                  <w:r>
+                    <w:t>No implementation yet. the game throws stops at 40 pieces. Any thing under with throw an error</w:t>
+                  </w:r>
+                </w:p>
+              </w:tc>
+              <w:tc>
+                <w:tcPr>
+                  <w:tcW w:w="1419" w:type="dxa"/>
+                  <w:shd w:val="clear" w:color="auto" w:fill="FF0000"/>
+                </w:tcPr>
+                <w:p/>
+              </w:tc>
+            </w:tr>
+            <w:tr>
+              <w:tc>
+                <w:tcPr>
+                  <w:tcW w:w="967" w:type="dxa"/>
+                </w:tcPr>
+                <w:p>
+                  <w:r>
+                    <w:t>5</w:t>
+                  </w:r>
+                </w:p>
+              </w:tc>
+              <w:tc>
+                <w:tcPr>
+                  <w:tcW w:w="1854" w:type="dxa"/>
+                </w:tcPr>
+                <w:p>
+                  <w:r>
+                    <w:t>User uploads own data to the game; files are under the limit of tiles/cards that can be added.</w:t>
+                  </w:r>
+                </w:p>
+              </w:tc>
+              <w:tc>
+                <w:tcPr>
+                  <w:tcW w:w="1444" w:type="dxa"/>
+                </w:tcPr>
+                <w:p>
+                  <w:r>
+                    <w:t>Property data [csv file], card data [csv file].</w:t>
+                  </w:r>
+                </w:p>
+              </w:tc>
+              <w:tc>
+                <w:tcPr>
+                  <w:tcW w:w="1441" w:type="dxa"/>
+                </w:tcPr>
+                <w:p>
+                  <w:r>
+                    <w:t>Error message is shown displayed; as many tiles/cards are overwritten; remaining tiles/cards remain default.</w:t>
+                  </w:r>
+                </w:p>
+              </w:tc>
+              <w:tc>
+                <w:tcPr>
+                  <w:tcW w:w="1665" w:type="dxa"/>
+                </w:tcPr>
+                <w:p>
+                  <w:r>
+                    <w:t xml:space="preserve"> </w:t>
+                  </w:r>
+                </w:p>
+              </w:tc>
+              <w:tc>
+                <w:tcPr>
+                  <w:tcW w:w="1419" w:type="dxa"/>
+                  <w:shd w:val="clear" w:color="auto" w:fill="00B050"/>
+                </w:tcPr>
+                <w:p/>
+              </w:tc>
+            </w:tr>
+            <w:tr>
+              <w:tc>
+                <w:tcPr>
+                  <w:tcW w:w="967" w:type="dxa"/>
+                </w:tcPr>
+                <w:p>
+                  <w:r>
+                    <w:lastRenderedPageBreak/>
+                    <w:t>6</w:t>
+                  </w:r>
+                </w:p>
+              </w:tc>
+              <w:tc>
+                <w:tcPr>
+                  <w:tcW w:w="1854" w:type="dxa"/>
+                </w:tcPr>
+                <w:p>
+                  <w:r>
+                    <w:t>Game view switches to next player after current user ends turn.</w:t>
+                  </w:r>
+                </w:p>
+              </w:tc>
+              <w:tc>
+                <w:tcPr>
+                  <w:tcW w:w="1444" w:type="dxa"/>
+                </w:tcPr>
+                <w:p>
+                  <w:r>
+                    <w:t>End turn [button click].</w:t>
+                  </w:r>
+                </w:p>
+              </w:tc>
+              <w:tc>
+                <w:tcPr>
+                  <w:tcW w:w="1441" w:type="dxa"/>
+                </w:tcPr>
+                <w:p>
+                  <w:r>
+                    <w:t>Player information switches to next user.</w:t>
+                  </w:r>
+                </w:p>
+              </w:tc>
+              <w:tc>
+                <w:tcPr>
+                  <w:tcW w:w="1665" w:type="dxa"/>
+                </w:tcPr>
+                <w:p>
+                  <w:r>
+                    <w:t>The next players information is shown</w:t>
+                  </w:r>
+                </w:p>
+              </w:tc>
+              <w:tc>
+                <w:tcPr>
+                  <w:tcW w:w="1419" w:type="dxa"/>
+                  <w:shd w:val="clear" w:color="auto" w:fill="00B050"/>
+                </w:tcPr>
+                <w:p/>
+              </w:tc>
+            </w:tr>
+            <w:tr>
+              <w:tc>
+                <w:tcPr>
+                  <w:tcW w:w="967" w:type="dxa"/>
+                </w:tcPr>
+                <w:p>
+                  <w:r>
+                    <w:t>7</w:t>
+                  </w:r>
+                </w:p>
+              </w:tc>
+              <w:tc>
+                <w:tcPr>
+                  <w:tcW w:w="1854" w:type="dxa"/>
+                </w:tcPr>
+                <w:p>
+                  <w:r>
+                    <w:t>Game time limit expires.</w:t>
+                  </w:r>
+                </w:p>
+              </w:tc>
+              <w:tc>
+                <w:tcPr>
+                  <w:tcW w:w="1444" w:type="dxa"/>
+                </w:tcPr>
+                <w:p>
+                  <w:r>
+                    <w:t>Timer value reaches 0 [time].</w:t>
+                  </w:r>
+                </w:p>
+              </w:tc>
+              <w:tc>
+                <w:tcPr>
+                  <w:tcW w:w="1441" w:type="dxa"/>
+                </w:tcPr>
+                <w:p>
+                  <w:r>
+                    <w:t>Game is halted. Winner is determined and player name is presented.</w:t>
+                  </w:r>
+                </w:p>
+              </w:tc>
+              <w:tc>
+                <w:tcPr>
+                  <w:tcW w:w="1665" w:type="dxa"/>
+                </w:tcPr>
+                <w:p>
+                  <w:r>
+                    <w:t xml:space="preserve">A message box with each players details are shown. </w:t>
+                  </w:r>
+                </w:p>
+              </w:tc>
+              <w:tc>
+                <w:tcPr>
+                  <w:tcW w:w="1419" w:type="dxa"/>
+                  <w:shd w:val="clear" w:color="auto" w:fill="00B050"/>
+                </w:tcPr>
+                <w:p/>
+              </w:tc>
+            </w:tr>
+            <w:tr>
+              <w:tc>
+                <w:tcPr>
+                  <w:tcW w:w="967" w:type="dxa"/>
+                </w:tcPr>
+                <w:p>
+                  <w:r>
+                    <w:t>8</w:t>
+                  </w:r>
+                </w:p>
+              </w:tc>
+              <w:tc>
+                <w:tcPr>
+                  <w:tcW w:w="1854" w:type="dxa"/>
+                </w:tcPr>
+                <w:p>
+                  <w:r>
+                    <w:t>Main menu options are all visible and selectable.</w:t>
+                  </w:r>
+                </w:p>
+              </w:tc>
+              <w:tc>
+                <w:tcPr>
+                  <w:tcW w:w="1444" w:type="dxa"/>
+                </w:tcPr>
+                <w:p>
+                  <w:r>
+                    <w:t>Successful game start-up.</w:t>
+                  </w:r>
+                </w:p>
+              </w:tc>
+              <w:tc>
+                <w:tcPr>
+                  <w:tcW w:w="1441" w:type="dxa"/>
+                </w:tcPr>
+                <w:p>
+                  <w:r>
+                    <w:t>All menu options are displayed to the user clearly – selecting each option will take the user to the corresponding setup screen for that option.</w:t>
+                  </w:r>
+                </w:p>
+              </w:tc>
+              <w:tc>
+                <w:tcPr>
+                  <w:tcW w:w="1665" w:type="dxa"/>
+                </w:tcPr>
+                <w:p>
+                  <w:r>
+                    <w:t>All buttons work as required and the entry screens for the abridged and normal versions are accounted for</w:t>
+                  </w:r>
+                </w:p>
+              </w:tc>
+              <w:tc>
+                <w:tcPr>
+                  <w:tcW w:w="1419" w:type="dxa"/>
+                  <w:shd w:val="clear" w:color="auto" w:fill="00B050"/>
+                </w:tcPr>
+                <w:p/>
+              </w:tc>
+            </w:tr>
+            <w:tr>
+              <w:tc>
+                <w:tcPr>
+                  <w:tcW w:w="967" w:type="dxa"/>
+                </w:tcPr>
+                <w:p>
+                  <w:r>
+                    <w:t>9</w:t>
+                  </w:r>
+                </w:p>
+              </w:tc>
+              <w:tc>
+                <w:tcPr>
+                  <w:tcW w:w="1854" w:type="dxa"/>
+                </w:tcPr>
+                <w:p>
+                  <w:r>
+                    <w:t>Game board displayed after selecting “Start full game”.</w:t>
+                  </w:r>
+                </w:p>
+              </w:tc>
+              <w:tc>
+                <w:tcPr>
+                  <w:tcW w:w="1444" w:type="dxa"/>
+                </w:tcPr>
+                <w:p>
+                  <w:r>
+                    <w:t>“Start full game” button clicked [button click].</w:t>
+                  </w:r>
+                </w:p>
+              </w:tc>
+              <w:tc>
+                <w:tcPr>
+                  <w:tcW w:w="1441" w:type="dxa"/>
+                </w:tcPr>
+                <w:p>
+                  <w:r>
+                    <w:t>Menu screen is replaced with a view of the 10x10 board.</w:t>
+                  </w:r>
+                </w:p>
+              </w:tc>
+              <w:tc>
+                <w:tcPr>
+                  <w:tcW w:w="1665" w:type="dxa"/>
+                </w:tcPr>
+                <w:p>
+                  <w:r>
+                    <w:t xml:space="preserve">Game board shown after selecting the normal button </w:t>
+                  </w:r>
+                </w:p>
+              </w:tc>
+              <w:tc>
+                <w:tcPr>
+                  <w:tcW w:w="1419" w:type="dxa"/>
+                  <w:shd w:val="clear" w:color="auto" w:fill="00B050"/>
+                </w:tcPr>
+                <w:p/>
+              </w:tc>
+            </w:tr>
+            <w:tr>
+              <w:tc>
+                <w:tcPr>
+                  <w:tcW w:w="967" w:type="dxa"/>
+                </w:tcPr>
+                <w:p>
+                  <w:r>
+                    <w:t>10</w:t>
+                  </w:r>
+                </w:p>
+              </w:tc>
+              <w:tc>
+                <w:tcPr>
+                  <w:tcW w:w="1854" w:type="dxa"/>
+                </w:tcPr>
+                <w:p>
+                  <w:r>
+                    <w:t>Game board displayed after selecting “Start abridged game”.</w:t>
+                  </w:r>
+                </w:p>
+              </w:tc>
+              <w:tc>
+                <w:tcPr>
+                  <w:tcW w:w="1444" w:type="dxa"/>
+                </w:tcPr>
+                <w:p>
+                  <w:r>
+                    <w:t>“Start abridged game” button clicked [button click].</w:t>
+                  </w:r>
+                </w:p>
+              </w:tc>
+              <w:tc>
+                <w:tcPr>
+                  <w:tcW w:w="1441" w:type="dxa"/>
+                </w:tcPr>
+                <w:p>
+                  <w:r>
+                    <w:t>Menu screen is replaced with a view of the 10x10 board.</w:t>
+                  </w:r>
+                </w:p>
+              </w:tc>
+              <w:tc>
+                <w:tcPr>
+                  <w:tcW w:w="1665" w:type="dxa"/>
+                </w:tcPr>
+                <w:p>
+                  <w:r>
+                    <w:t>Menu is replaced with a screen for the countdown timer input</w:t>
+                  </w:r>
+                </w:p>
+              </w:tc>
+              <w:tc>
+                <w:tcPr>
+                  <w:tcW w:w="1419" w:type="dxa"/>
+                  <w:shd w:val="clear" w:color="auto" w:fill="00B050"/>
+                </w:tcPr>
+                <w:p/>
+              </w:tc>
+            </w:tr>
+            <w:tr>
+              <w:tc>
+                <w:tcPr>
+                  <w:tcW w:w="967" w:type="dxa"/>
+                </w:tcPr>
+                <w:p>
+                  <w:r>
+                    <w:t>11</w:t>
+                  </w:r>
+                </w:p>
+              </w:tc>
+              <w:tc>
+                <w:tcPr>
+                  <w:tcW w:w="1854" w:type="dxa"/>
+                </w:tcPr>
+                <w:p>
+                  <w:r>
+                    <w:t>Player game tokens visible.</w:t>
+                  </w:r>
+                </w:p>
+              </w:tc>
+              <w:tc>
+                <w:tcPr>
+                  <w:tcW w:w="1444" w:type="dxa"/>
+                </w:tcPr>
+                <w:p>
+                  <w:r>
+                    <w:t>Game set up with six players.</w:t>
+                  </w:r>
+                </w:p>
+              </w:tc>
+              <w:tc>
+                <w:tcPr>
+                  <w:tcW w:w="1441" w:type="dxa"/>
+                </w:tcPr>
+                <w:p>
+                  <w:r>
+                    <w:t>With all game tokens starting on the “Go” tile, all tokens are clearly visible to the players.</w:t>
+                  </w:r>
+                </w:p>
+              </w:tc>
+              <w:tc>
+                <w:tcPr>
+                  <w:tcW w:w="1665" w:type="dxa"/>
+                </w:tcPr>
+                <w:p>
+                  <w:r>
+                    <w:rPr>
+                      <w:color w:val="000000" w:themeColor="text1"/>
+                    </w:rPr>
+                    <w:t>No tokens visible on the board.</w:t>
+                  </w:r>
+                </w:p>
+              </w:tc>
+              <w:tc>
+                <w:tcPr>
+                  <w:tcW w:w="1419" w:type="dxa"/>
+                  <w:shd w:val="clear" w:color="auto" w:fill="FF0000"/>
+                </w:tcPr>
+                <w:p/>
+              </w:tc>
+            </w:tr>
+            <w:tr>
+              <w:tc>
+                <w:tcPr>
+                  <w:tcW w:w="967" w:type="dxa"/>
+                </w:tcPr>
+                <w:p>
+                  <w:r>
+                    <w:t>12</w:t>
+                  </w:r>
+                </w:p>
+              </w:tc>
+              <w:tc>
+                <w:tcPr>
+                  <w:tcW w:w="1854" w:type="dxa"/>
+                </w:tcPr>
+                <w:p>
+                  <w:r>
+                    <w:t>Player cash amounts are visible.</w:t>
+                  </w:r>
+                </w:p>
+              </w:tc>
+              <w:tc>
+                <w:tcPr>
+                  <w:tcW w:w="1444" w:type="dxa"/>
+                </w:tcPr>
+                <w:p>
+                  <w:r>
+                    <w:t>Game set up with six players.</w:t>
+                  </w:r>
+                </w:p>
+              </w:tc>
+              <w:tc>
+                <w:tcPr>
+                  <w:tcW w:w="1441" w:type="dxa"/>
+                </w:tcPr>
+                <w:p>
+                  <w:r>
+                    <w:t>All players can see each other’s current cash amount.</w:t>
+                  </w:r>
+                </w:p>
+              </w:tc>
+              <w:tc>
+                <w:tcPr>
+                  <w:tcW w:w="1665" w:type="dxa"/>
+                </w:tcPr>
+                <w:p>
+                  <w:pPr>
+                    <w:rPr>
+                      <w:color w:val="000000" w:themeColor="text1"/>
+                    </w:rPr>
+                  </w:pPr>
+                  <w:r>
+                    <w:rPr>
+                      <w:color w:val="000000" w:themeColor="text1"/>
+                    </w:rPr>
+                    <w:t>N/A - No implementation as yet.</w:t>
+                  </w:r>
+                </w:p>
+              </w:tc>
+              <w:tc>
+                <w:tcPr>
+                  <w:tcW w:w="1419" w:type="dxa"/>
+                  <w:shd w:val="clear" w:color="auto" w:fill="FF0000"/>
+                </w:tcPr>
+                <w:p/>
+              </w:tc>
+            </w:tr>
+            <w:tr>
+              <w:tc>
+                <w:tcPr>
+                  <w:tcW w:w="967" w:type="dxa"/>
+                </w:tcPr>
+                <w:p>
+                  <w:r>
+                    <w:lastRenderedPageBreak/>
+                    <w:t>13</w:t>
+                  </w:r>
+                </w:p>
+              </w:tc>
+              <w:tc>
+                <w:tcPr>
+                  <w:tcW w:w="1854" w:type="dxa"/>
+                </w:tcPr>
+                <w:p>
+                  <w:r>
+                    <w:t>Cash deduction is temporarily shown next to associated cash amount.</w:t>
+                  </w:r>
+                </w:p>
+              </w:tc>
+              <w:tc>
+                <w:tcPr>
+                  <w:tcW w:w="1444" w:type="dxa"/>
+                </w:tcPr>
+                <w:p>
+                  <w:r>
+                    <w:t>Player 1 makes a transaction.</w:t>
+                  </w:r>
+                </w:p>
+              </w:tc>
+              <w:tc>
+                <w:tcPr>
+                  <w:tcW w:w="1441" w:type="dxa"/>
+                </w:tcPr>
+                <w:p>
+                  <w:r>
+                    <w:t>Making a transaction deducts money from the player’s account; this deduction is displayed next to the cash amount for said player.</w:t>
+                  </w:r>
+                </w:p>
+              </w:tc>
+              <w:tc>
+                <w:tcPr>
+                  <w:tcW w:w="1665" w:type="dxa"/>
+                </w:tcPr>
+                <w:p>
+                  <w:pPr>
+                    <w:rPr>
+                      <w:color w:val="000000" w:themeColor="text1"/>
+                    </w:rPr>
+                  </w:pPr>
+                  <w:r>
+                    <w:rPr>
+                      <w:color w:val="000000" w:themeColor="text1"/>
+                    </w:rPr>
+                    <w:t>N/A - No implementation as yet.</w:t>
+                  </w:r>
+                </w:p>
+              </w:tc>
+              <w:tc>
+                <w:tcPr>
+                  <w:tcW w:w="1419" w:type="dxa"/>
+                  <w:shd w:val="clear" w:color="auto" w:fill="FF0000"/>
+                </w:tcPr>
+                <w:p/>
+              </w:tc>
+            </w:tr>
+            <w:tr>
+              <w:tc>
+                <w:tcPr>
+                  <w:tcW w:w="967" w:type="dxa"/>
+                </w:tcPr>
+                <w:p>
+                  <w:r>
+                    <w:t>14</w:t>
+                  </w:r>
+                </w:p>
+              </w:tc>
+              <w:tc>
+                <w:tcPr>
+                  <w:tcW w:w="1854" w:type="dxa"/>
+                </w:tcPr>
+                <w:p>
+                  <w:r>
+                    <w:t>Withdrawn cards are displayed and fully visible to the players.</w:t>
+                  </w:r>
+                </w:p>
+              </w:tc>
+              <w:tc>
+                <w:tcPr>
+                  <w:tcW w:w="1444" w:type="dxa"/>
+                </w:tcPr>
+                <w:p>
+                  <w:r>
+                    <w:t>Player withdraws a card from one of the card piles [card draw].</w:t>
+                  </w:r>
+                </w:p>
+              </w:tc>
+              <w:tc>
+                <w:tcPr>
+                  <w:tcW w:w="1441" w:type="dxa"/>
+                </w:tcPr>
+                <w:p>
+                  <w:r>
+                    <w:t>Card is flipped and is displayed to the players. Card instructions can be clearly read. Card display can be exited via a “close button”.</w:t>
+                  </w:r>
+                </w:p>
+              </w:tc>
+              <w:tc>
+                <w:tcPr>
+                  <w:tcW w:w="1665" w:type="dxa"/>
+                </w:tcPr>
+                <w:p>
+                  <w:pPr>
+                    <w:rPr>
+                      <w:color w:val="000000" w:themeColor="text1"/>
+                    </w:rPr>
+                  </w:pPr>
+                  <w:r>
+                    <w:t>A message box pops up with the details of the card shown.</w:t>
+                  </w:r>
+                </w:p>
+              </w:tc>
+              <w:tc>
+                <w:tcPr>
+                  <w:tcW w:w="1419" w:type="dxa"/>
+                  <w:shd w:val="clear" w:color="auto" w:fill="00B050"/>
+                </w:tcPr>
+                <w:p/>
+              </w:tc>
+            </w:tr>
+            <w:tr>
+              <w:tc>
+                <w:tcPr>
+                  <w:tcW w:w="967" w:type="dxa"/>
+                </w:tcPr>
+                <w:p>
+                  <w:r>
+                    <w:t>15</w:t>
+                  </w:r>
+                </w:p>
+              </w:tc>
+              <w:tc>
+                <w:tcPr>
+                  <w:tcW w:w="1854" w:type="dxa"/>
+                </w:tcPr>
+                <w:p>
+                  <w:r>
+                    <w:t>Dice roll results are visible.</w:t>
+                  </w:r>
+                </w:p>
+              </w:tc>
+              <w:tc>
+                <w:tcPr>
+                  <w:tcW w:w="1444" w:type="dxa"/>
+                </w:tcPr>
+                <w:p>
+                  <w:r>
+                    <w:t>Player rolls dice on their turn [dice roll].</w:t>
+                  </w:r>
+                </w:p>
+              </w:tc>
+              <w:tc>
+                <w:tcPr>
+                  <w:tcW w:w="1441" w:type="dxa"/>
+                </w:tcPr>
+                <w:p>
+                  <w:r>
+                    <w:t>Animation plays, and dice roll result is clearly visible to the players.</w:t>
+                  </w:r>
+                </w:p>
+              </w:tc>
+              <w:tc>
+                <w:tcPr>
+                  <w:tcW w:w="1665" w:type="dxa"/>
+                </w:tcPr>
+                <w:p>
+                  <w:r>
+                    <w:t xml:space="preserve">A message box pops up with the value of the dice roll </w:t>
+                  </w:r>
+                </w:p>
+              </w:tc>
+              <w:tc>
+                <w:tcPr>
+                  <w:tcW w:w="1419" w:type="dxa"/>
+                  <w:shd w:val="clear" w:color="auto" w:fill="00B050"/>
+                </w:tcPr>
+                <w:p/>
+              </w:tc>
+            </w:tr>
+          </w:tbl>
+          <w:p>
+            <w:r>
+              <w:t>-</w:t>
+            </w:r>
+          </w:p>
+        </w:tc>
+      </w:tr>
+    </w:tbl>
+    <w:p/>
+    <w:tbl>
+      <w:tblPr>
+        <w:tblStyle w:val="TableGrid"/>
+        <w:tblW w:w="0" w:type="auto"/>
+        <w:tblLook w:val="04A0" w:firstRow="1" w:lastRow="0" w:firstColumn="1" w:lastColumn="0" w:noHBand="0" w:noVBand="1"/>
+      </w:tblPr>
+      <w:tblGrid>
+        <w:gridCol w:w="9016"/>
+      </w:tblGrid>
+      <w:tr>
+        <w:tc>
+          <w:tcPr>
+            <w:tcW w:w="9016" w:type="dxa"/>
+            <w:shd w:val="clear" w:color="auto" w:fill="002060"/>
+          </w:tcPr>
+          <w:p>
+            <w:pPr>
+              <w:pStyle w:val="ListParagraph"/>
+              <w:numPr>
+                <w:ilvl w:val="0"/>
+                <w:numId w:val="1"/>
+              </w:numPr>
+              <w:jc w:val="center"/>
+              <w:rPr>
+                <w:b/>
+                <w:bCs/>
+              </w:rPr>
+            </w:pPr>
+            <w:r>
+              <w:rPr>
+                <w:b/>
+                <w:bCs/>
+              </w:rPr>
+              <w:t>Summary of Sprint</w:t>
+            </w:r>
+          </w:p>
+        </w:tc>
+      </w:tr>
+      <w:tr>
+        <w:tc>
+          <w:tcPr>
+            <w:tcW w:w="9016" w:type="dxa"/>
+          </w:tcPr>
+          <w:p>
+            <w:r>
+              <w:t>Overall, the GUI is attractive and interactive, giving players a relatively simple time navigating the game interface. There are some minor formatting and spelling errors to iron out but other than that it functions well.</w:t>
+            </w:r>
+            <w:bookmarkStart w:id="0" w:name="_GoBack"/>
+            <w:bookmarkEnd w:id="0"/>
+          </w:p>
         </w:tc>
       </w:tr>
     </w:tbl>
